--- a/Seguimiento # 6/Acta de Aceptación del Release 2020.docx
+++ b/Seguimiento # 6/Acta de Aceptación del Release 2020.docx
@@ -1,10 +1,10 @@
 
 <file path=word/document.xml><?xml version="1.0" encoding="utf-8"?>
-<w:document xmlns:wpc="http://schemas.microsoft.com/office/word/2010/wordprocessingCanvas" xmlns:cx="http://schemas.microsoft.com/office/drawing/2014/chartex" xmlns:cx1="http://schemas.microsoft.com/office/drawing/2015/9/8/chartex" xmlns:cx2="http://schemas.microsoft.com/office/drawing/2015/10/21/chartex" xmlns:cx3="http://schemas.microsoft.com/office/drawing/2016/5/9/chartex" xmlns:cx4="http://schemas.microsoft.com/office/drawing/2016/5/10/chartex" xmlns:cx5="http://schemas.microsoft.com/office/drawing/2016/5/11/chartex" xmlns:cx6="http://schemas.microsoft.com/office/drawing/2016/5/12/chartex" xmlns:cx7="http://schemas.microsoft.com/office/drawing/2016/5/13/chartex" xmlns:cx8="http://schemas.microsoft.com/office/drawing/2016/5/14/chartex" xmlns:mc="http://schemas.openxmlformats.org/markup-compatibility/2006" xmlns:aink="http://schemas.microsoft.com/office/drawing/2016/ink" xmlns:am3d="http://schemas.microsoft.com/office/drawing/2017/model3d" xmlns:o="urn:schemas-microsoft-com:office:office" xmlns:r="http://schemas.openxmlformats.org/officeDocument/2006/relationships" xmlns:m="http://schemas.openxmlformats.org/officeDocument/2006/math" xmlns:v="urn:schemas-microsoft-com:vml" xmlns:wp14="http://schemas.microsoft.com/office/word/2010/wordprocessingDrawing" xmlns:wp="http://schemas.openxmlformats.org/drawingml/2006/wordprocessingDrawing" xmlns:w10="urn:schemas-microsoft-com:office:word" xmlns:w="http://schemas.openxmlformats.org/wordprocessingml/2006/main" xmlns:w14="http://schemas.microsoft.com/office/word/2010/wordml" xmlns:w15="http://schemas.microsoft.com/office/word/2012/wordml" xmlns:w16cex="http://schemas.microsoft.com/office/word/2018/wordml/cex" xmlns:w16cid="http://schemas.microsoft.com/office/word/2016/wordml/cid" xmlns:w16="http://schemas.microsoft.com/office/word/2018/wordml" xmlns:w16se="http://schemas.microsoft.com/office/word/2015/wordml/symex" xmlns:wpg="http://schemas.microsoft.com/office/word/2010/wordprocessingGroup" xmlns:wpi="http://schemas.microsoft.com/office/word/2010/wordprocessingInk" xmlns:wne="http://schemas.microsoft.com/office/word/2006/wordml" xmlns:wps="http://schemas.microsoft.com/office/word/2010/wordprocessingShape" mc:Ignorable="w14 w15 w16se w16cid w16 w16cex wp14">
+<w:document xmlns:wpc="http://schemas.microsoft.com/office/word/2010/wordprocessingCanvas" xmlns:cx="http://schemas.microsoft.com/office/drawing/2014/chartex" xmlns:cx1="http://schemas.microsoft.com/office/drawing/2015/9/8/chartex" xmlns:cx2="http://schemas.microsoft.com/office/drawing/2015/10/21/chartex" xmlns:cx3="http://schemas.microsoft.com/office/drawing/2016/5/9/chartex" xmlns:cx4="http://schemas.microsoft.com/office/drawing/2016/5/10/chartex" xmlns:cx5="http://schemas.microsoft.com/office/drawing/2016/5/11/chartex" xmlns:cx6="http://schemas.microsoft.com/office/drawing/2016/5/12/chartex" xmlns:cx7="http://schemas.microsoft.com/office/drawing/2016/5/13/chartex" xmlns:cx8="http://schemas.microsoft.com/office/drawing/2016/5/14/chartex" xmlns:mc="http://schemas.openxmlformats.org/markup-compatibility/2006" xmlns:aink="http://schemas.microsoft.com/office/drawing/2016/ink" xmlns:am3d="http://schemas.microsoft.com/office/drawing/2017/model3d" xmlns:o="urn:schemas-microsoft-com:office:office" xmlns:r="http://schemas.openxmlformats.org/officeDocument/2006/relationships" xmlns:m="http://schemas.openxmlformats.org/officeDocument/2006/math" xmlns:v="urn:schemas-microsoft-com:vml" xmlns:wp14="http://schemas.microsoft.com/office/word/2010/wordprocessingDrawing" xmlns:wp="http://schemas.openxmlformats.org/drawingml/2006/wordprocessingDrawing" xmlns:w10="urn:schemas-microsoft-com:office:word" xmlns:w="http://schemas.openxmlformats.org/wordprocessingml/2006/main" xmlns:w14="http://schemas.microsoft.com/office/word/2010/wordml" xmlns:w15="http://schemas.microsoft.com/office/word/2012/wordml" xmlns:w16cid="http://schemas.microsoft.com/office/word/2016/wordml/cid" xmlns:w16se="http://schemas.microsoft.com/office/word/2015/wordml/symex" xmlns:wpg="http://schemas.microsoft.com/office/word/2010/wordprocessingGroup" xmlns:wpi="http://schemas.microsoft.com/office/word/2010/wordprocessingInk" xmlns:wne="http://schemas.microsoft.com/office/word/2006/wordml" xmlns:wps="http://schemas.microsoft.com/office/word/2010/wordprocessingShape" mc:Ignorable="w14 w15 w16se w16cid wp14">
   <w:body>
     <w:p>
       <w:pPr>
-        <w:pStyle w:val="Ttulo"/>
+        <w:pStyle w:val="Title"/>
       </w:pPr>
       <w:r>
         <w:t xml:space="preserve">Sistema de información para la gestión administrativa, académica y curricular de la Escuela de Bibliotecología, Documentación e Información </w:t>
@@ -33,7 +33,7 @@
           </w:tcPr>
           <w:p>
             <w:pPr>
-              <w:pStyle w:val="Textoindependiente"/>
+              <w:pStyle w:val="BodyText"/>
               <w:spacing w:before="120"/>
               <w:rPr>
                 <w:sz w:val="40"/>
@@ -57,7 +57,7 @@
           </w:tcPr>
           <w:p>
             <w:pPr>
-              <w:pStyle w:val="Textoindependiente"/>
+              <w:pStyle w:val="BodyText"/>
               <w:rPr>
                 <w:rFonts w:cs="Arial"/>
                 <w:b w:val="0"/>
@@ -95,7 +95,7 @@
           </w:p>
           <w:p>
             <w:pPr>
-              <w:pStyle w:val="Textoindependiente"/>
+              <w:pStyle w:val="BodyText"/>
               <w:rPr>
                 <w:sz w:val="40"/>
                 <w:u w:val="single"/>
@@ -129,16 +129,8 @@
               <w:rPr>
                 <w:sz w:val="20"/>
               </w:rPr>
-              <w:t xml:space="preserve">de la </w:t>
-            </w:r>
-            <w:proofErr w:type="spellStart"/>
-            <w:r>
-              <w:rPr>
-                <w:sz w:val="20"/>
-              </w:rPr>
-              <w:t>EBDI</w:t>
-            </w:r>
-            <w:proofErr w:type="spellEnd"/>
+              <w:t>de la EBDI</w:t>
+            </w:r>
             <w:r>
               <w:rPr>
                 <w:rFonts w:cs="Arial"/>
@@ -166,7 +158,7 @@
     </w:tbl>
     <w:p>
       <w:pPr>
-        <w:pStyle w:val="Textoindependiente2"/>
+        <w:pStyle w:val="BodyText2"/>
         <w:rPr>
           <w:rFonts w:ascii="Arial" w:hAnsi="Arial"/>
           <w:szCs w:val="20"/>
@@ -196,7 +188,7 @@
           </w:tcPr>
           <w:p>
             <w:pPr>
-              <w:pStyle w:val="Textoindependiente"/>
+              <w:pStyle w:val="BodyText"/>
               <w:spacing w:before="120"/>
               <w:rPr>
                 <w:sz w:val="40"/>
@@ -215,7 +207,7 @@
     </w:tbl>
     <w:p>
       <w:pPr>
-        <w:pStyle w:val="Textoindependiente2"/>
+        <w:pStyle w:val="BodyText2"/>
         <w:rPr>
           <w:rFonts w:ascii="Arial" w:hAnsi="Arial"/>
           <w:szCs w:val="20"/>
@@ -237,8 +229,8 @@
         <w:tblLook w:val="01E0" w:firstRow="1" w:lastRow="1" w:firstColumn="1" w:lastColumn="1" w:noHBand="0" w:noVBand="0"/>
       </w:tblPr>
       <w:tblGrid>
-        <w:gridCol w:w="3992"/>
-        <w:gridCol w:w="3053"/>
+        <w:gridCol w:w="3993"/>
+        <w:gridCol w:w="3052"/>
         <w:gridCol w:w="3747"/>
       </w:tblGrid>
       <w:tr>
@@ -247,12 +239,12 @@
         </w:trPr>
         <w:tc>
           <w:tcPr>
-            <w:tcW w:w="1849" w:type="pct"/>
+            <w:tcW w:w="1850" w:type="pct"/>
             <w:shd w:val="pct10" w:color="auto" w:fill="auto"/>
           </w:tcPr>
           <w:p>
             <w:pPr>
-              <w:pStyle w:val="Textoindependiente"/>
+              <w:pStyle w:val="BodyText"/>
               <w:spacing w:after="0"/>
               <w:jc w:val="center"/>
               <w:rPr>
@@ -278,7 +270,7 @@
           </w:tcPr>
           <w:p>
             <w:pPr>
-              <w:pStyle w:val="Textoindependiente"/>
+              <w:pStyle w:val="BodyText"/>
               <w:spacing w:after="0"/>
               <w:jc w:val="center"/>
               <w:rPr>
@@ -304,7 +296,7 @@
           </w:tcPr>
           <w:p>
             <w:pPr>
-              <w:pStyle w:val="Textoindependiente"/>
+              <w:pStyle w:val="BodyText"/>
               <w:spacing w:after="0"/>
               <w:jc w:val="center"/>
               <w:rPr>
@@ -332,12 +324,12 @@
         </w:trPr>
         <w:tc>
           <w:tcPr>
-            <w:tcW w:w="1849" w:type="pct"/>
+            <w:tcW w:w="1850" w:type="pct"/>
             <w:shd w:val="clear" w:color="auto" w:fill="FFFFFF" w:themeFill="background1"/>
           </w:tcPr>
           <w:p>
             <w:pPr>
-              <w:pStyle w:val="Textoindependiente"/>
+              <w:pStyle w:val="BodyText"/>
               <w:spacing w:after="0"/>
               <w:jc w:val="center"/>
               <w:rPr>
@@ -345,37 +337,12 @@
                 <w:lang w:val="fr-FR"/>
               </w:rPr>
             </w:pPr>
-            <w:proofErr w:type="spellStart"/>
             <w:r>
               <w:rPr>
                 <w:sz w:val="20"/>
                 <w:lang w:val="fr-FR"/>
               </w:rPr>
-              <w:t>Lucrecia</w:t>
-            </w:r>
-            <w:proofErr w:type="spellEnd"/>
-            <w:r>
-              <w:rPr>
-                <w:sz w:val="20"/>
-                <w:lang w:val="fr-FR"/>
-              </w:rPr>
-              <w:t xml:space="preserve"> </w:t>
-            </w:r>
-            <w:proofErr w:type="spellStart"/>
-            <w:r>
-              <w:rPr>
-                <w:sz w:val="20"/>
-                <w:lang w:val="fr-FR"/>
-              </w:rPr>
-              <w:t>Barboza</w:t>
-            </w:r>
-            <w:proofErr w:type="spellEnd"/>
-            <w:r>
-              <w:rPr>
-                <w:sz w:val="20"/>
-                <w:lang w:val="fr-FR"/>
-              </w:rPr>
-              <w:t xml:space="preserve"> Jiménez</w:t>
+              <w:t>Lucrecia Barboza Jiménez</w:t>
             </w:r>
           </w:p>
         </w:tc>
@@ -386,7 +353,7 @@
           </w:tcPr>
           <w:p>
             <w:pPr>
-              <w:pStyle w:val="Textoindependiente"/>
+              <w:pStyle w:val="BodyText"/>
               <w:spacing w:after="0"/>
               <w:jc w:val="center"/>
               <w:rPr>
@@ -403,7 +370,7 @@
           </w:tcPr>
           <w:p>
             <w:pPr>
-              <w:pStyle w:val="Textoindependiente"/>
+              <w:pStyle w:val="BodyText"/>
               <w:spacing w:after="0"/>
               <w:jc w:val="center"/>
               <w:rPr>
@@ -422,12 +389,12 @@
         </w:trPr>
         <w:tc>
           <w:tcPr>
-            <w:tcW w:w="1849" w:type="pct"/>
+            <w:tcW w:w="1850" w:type="pct"/>
             <w:shd w:val="clear" w:color="auto" w:fill="FFFFFF" w:themeFill="background1"/>
           </w:tcPr>
           <w:p>
             <w:pPr>
-              <w:pStyle w:val="Textoindependiente"/>
+              <w:pStyle w:val="BodyText"/>
               <w:spacing w:after="0"/>
               <w:jc w:val="center"/>
               <w:rPr>
@@ -440,33 +407,15 @@
                 <w:sz w:val="20"/>
                 <w:lang w:val="fr-FR"/>
               </w:rPr>
-              <w:t xml:space="preserve">Jenny </w:t>
-            </w:r>
-            <w:proofErr w:type="spellStart"/>
+              <w:t xml:space="preserve">Jenny Ulate </w:t>
+            </w:r>
             <w:r>
               <w:rPr>
                 <w:sz w:val="20"/>
                 <w:lang w:val="fr-FR"/>
               </w:rPr>
-              <w:t>Ulate</w:t>
-            </w:r>
-            <w:proofErr w:type="spellEnd"/>
-            <w:r>
-              <w:rPr>
-                <w:sz w:val="20"/>
-                <w:lang w:val="fr-FR"/>
-              </w:rPr>
-              <w:t xml:space="preserve"> </w:t>
-            </w:r>
-            <w:proofErr w:type="spellStart"/>
-            <w:r>
-              <w:rPr>
-                <w:sz w:val="20"/>
-                <w:lang w:val="fr-FR"/>
-              </w:rPr>
-              <w:t>montero</w:t>
-            </w:r>
-            <w:proofErr w:type="spellEnd"/>
+              <w:t>Montero</w:t>
+            </w:r>
           </w:p>
         </w:tc>
         <w:tc>
@@ -476,7 +425,7 @@
           </w:tcPr>
           <w:p>
             <w:pPr>
-              <w:pStyle w:val="Textoindependiente"/>
+              <w:pStyle w:val="BodyText"/>
               <w:spacing w:after="0"/>
               <w:jc w:val="center"/>
               <w:rPr>
@@ -493,7 +442,7 @@
           </w:tcPr>
           <w:p>
             <w:pPr>
-              <w:pStyle w:val="Textoindependiente"/>
+              <w:pStyle w:val="BodyText"/>
               <w:spacing w:after="0"/>
               <w:jc w:val="center"/>
               <w:rPr>
@@ -512,12 +461,12 @@
         </w:trPr>
         <w:tc>
           <w:tcPr>
-            <w:tcW w:w="1849" w:type="pct"/>
+            <w:tcW w:w="1850" w:type="pct"/>
             <w:shd w:val="clear" w:color="auto" w:fill="FFFFFF" w:themeFill="background1"/>
           </w:tcPr>
           <w:p>
             <w:pPr>
-              <w:pStyle w:val="Textoindependiente"/>
+              <w:pStyle w:val="BodyText"/>
               <w:spacing w:after="0"/>
               <w:jc w:val="center"/>
               <w:rPr>
@@ -541,7 +490,7 @@
           </w:tcPr>
           <w:p>
             <w:pPr>
-              <w:pStyle w:val="Textoindependiente"/>
+              <w:pStyle w:val="BodyText"/>
               <w:spacing w:after="0"/>
               <w:jc w:val="center"/>
               <w:rPr>
@@ -558,7 +507,7 @@
           </w:tcPr>
           <w:p>
             <w:pPr>
-              <w:pStyle w:val="Textoindependiente"/>
+              <w:pStyle w:val="BodyText"/>
               <w:spacing w:after="0"/>
               <w:jc w:val="center"/>
               <w:rPr>
@@ -577,12 +526,12 @@
         </w:trPr>
         <w:tc>
           <w:tcPr>
-            <w:tcW w:w="1849" w:type="pct"/>
+            <w:tcW w:w="1850" w:type="pct"/>
             <w:shd w:val="clear" w:color="auto" w:fill="FFFFFF" w:themeFill="background1"/>
           </w:tcPr>
           <w:p>
             <w:pPr>
-              <w:pStyle w:val="Textoindependiente"/>
+              <w:pStyle w:val="BodyText"/>
               <w:spacing w:after="0"/>
               <w:jc w:val="center"/>
               <w:rPr>
@@ -606,7 +555,7 @@
           </w:tcPr>
           <w:p>
             <w:pPr>
-              <w:pStyle w:val="Textoindependiente"/>
+              <w:pStyle w:val="BodyText"/>
               <w:spacing w:after="0"/>
               <w:jc w:val="center"/>
               <w:rPr>
@@ -623,7 +572,7 @@
           </w:tcPr>
           <w:p>
             <w:pPr>
-              <w:pStyle w:val="Textoindependiente"/>
+              <w:pStyle w:val="BodyText"/>
               <w:spacing w:after="0"/>
               <w:jc w:val="center"/>
               <w:rPr>
@@ -642,12 +591,12 @@
         </w:trPr>
         <w:tc>
           <w:tcPr>
-            <w:tcW w:w="1849" w:type="pct"/>
+            <w:tcW w:w="1850" w:type="pct"/>
             <w:shd w:val="clear" w:color="auto" w:fill="FFFFFF" w:themeFill="background1"/>
           </w:tcPr>
           <w:p>
             <w:pPr>
-              <w:pStyle w:val="Textoindependiente"/>
+              <w:pStyle w:val="BodyText"/>
               <w:spacing w:after="0"/>
               <w:jc w:val="center"/>
               <w:rPr>
@@ -660,23 +609,28 @@
                 <w:sz w:val="20"/>
                 <w:lang w:val="fr-FR"/>
               </w:rPr>
-              <w:t xml:space="preserve">Stacy </w:t>
-            </w:r>
-            <w:proofErr w:type="spellStart"/>
+              <w:t>Stacy Gonzále</w:t>
+            </w:r>
             <w:r>
               <w:rPr>
                 <w:sz w:val="20"/>
                 <w:lang w:val="fr-FR"/>
               </w:rPr>
-              <w:t>Gonzáles</w:t>
-            </w:r>
-            <w:proofErr w:type="spellEnd"/>
+              <w:t>z</w:t>
+            </w:r>
             <w:r>
               <w:rPr>
                 <w:sz w:val="20"/>
                 <w:lang w:val="fr-FR"/>
               </w:rPr>
               <w:t xml:space="preserve"> </w:t>
+            </w:r>
+            <w:r>
+              <w:rPr>
+                <w:sz w:val="20"/>
+                <w:lang w:val="fr-FR"/>
+              </w:rPr>
+              <w:t>Santamaría</w:t>
             </w:r>
           </w:p>
         </w:tc>
@@ -687,7 +641,7 @@
           </w:tcPr>
           <w:p>
             <w:pPr>
-              <w:pStyle w:val="Textoindependiente"/>
+              <w:pStyle w:val="BodyText"/>
               <w:spacing w:after="0"/>
               <w:jc w:val="center"/>
               <w:rPr>
@@ -704,7 +658,7 @@
           </w:tcPr>
           <w:p>
             <w:pPr>
-              <w:pStyle w:val="Textoindependiente"/>
+              <w:pStyle w:val="BodyText"/>
               <w:spacing w:after="0"/>
               <w:jc w:val="center"/>
               <w:rPr>
@@ -723,12 +677,12 @@
         </w:trPr>
         <w:tc>
           <w:tcPr>
-            <w:tcW w:w="1849" w:type="pct"/>
+            <w:tcW w:w="1850" w:type="pct"/>
             <w:shd w:val="clear" w:color="auto" w:fill="FFFFFF" w:themeFill="background1"/>
           </w:tcPr>
           <w:p>
             <w:pPr>
-              <w:pStyle w:val="Textoindependiente"/>
+              <w:pStyle w:val="BodyText"/>
               <w:spacing w:after="0"/>
               <w:jc w:val="center"/>
               <w:rPr>
@@ -736,6 +690,13 @@
                 <w:lang w:val="fr-FR"/>
               </w:rPr>
             </w:pPr>
+            <w:r>
+              <w:rPr>
+                <w:sz w:val="20"/>
+                <w:lang w:val="fr-FR"/>
+              </w:rPr>
+              <w:t>Iván Chinchilla Córdoba</w:t>
+            </w:r>
           </w:p>
         </w:tc>
         <w:tc>
@@ -745,7 +706,7 @@
           </w:tcPr>
           <w:p>
             <w:pPr>
-              <w:pStyle w:val="Textoindependiente"/>
+              <w:pStyle w:val="BodyText"/>
               <w:spacing w:after="0"/>
               <w:jc w:val="center"/>
               <w:rPr>
@@ -762,7 +723,7 @@
           </w:tcPr>
           <w:p>
             <w:pPr>
-              <w:pStyle w:val="Textoindependiente"/>
+              <w:pStyle w:val="BodyText"/>
               <w:spacing w:after="0"/>
               <w:jc w:val="center"/>
               <w:rPr>
@@ -781,12 +742,12 @@
         </w:trPr>
         <w:tc>
           <w:tcPr>
-            <w:tcW w:w="1849" w:type="pct"/>
+            <w:tcW w:w="1850" w:type="pct"/>
             <w:shd w:val="clear" w:color="auto" w:fill="FFFFFF" w:themeFill="background1"/>
           </w:tcPr>
           <w:p>
             <w:pPr>
-              <w:pStyle w:val="Textoindependiente"/>
+              <w:pStyle w:val="BodyText"/>
               <w:spacing w:after="0"/>
               <w:jc w:val="center"/>
               <w:rPr>
@@ -794,6 +755,13 @@
                 <w:lang w:val="fr-FR"/>
               </w:rPr>
             </w:pPr>
+            <w:r>
+              <w:rPr>
+                <w:sz w:val="20"/>
+                <w:lang w:val="fr-FR"/>
+              </w:rPr>
+              <w:t>Óscar Alvarado Gutiérrez</w:t>
+            </w:r>
           </w:p>
         </w:tc>
         <w:tc>
@@ -803,7 +771,7 @@
           </w:tcPr>
           <w:p>
             <w:pPr>
-              <w:pStyle w:val="Textoindependiente"/>
+              <w:pStyle w:val="BodyText"/>
               <w:spacing w:after="0"/>
               <w:jc w:val="center"/>
               <w:rPr>
@@ -820,65 +788,7 @@
           </w:tcPr>
           <w:p>
             <w:pPr>
-              <w:pStyle w:val="Textoindependiente"/>
-              <w:spacing w:after="0"/>
-              <w:jc w:val="center"/>
-              <w:rPr>
-                <w:b/>
-                <w:bCs/>
-                <w:sz w:val="20"/>
-                <w:lang w:val="fr-FR"/>
-              </w:rPr>
-            </w:pPr>
-          </w:p>
-        </w:tc>
-      </w:tr>
-      <w:tr>
-        <w:trPr>
-          <w:tblHeader/>
-        </w:trPr>
-        <w:tc>
-          <w:tcPr>
-            <w:tcW w:w="1849" w:type="pct"/>
-            <w:shd w:val="clear" w:color="auto" w:fill="FFFFFF" w:themeFill="background1"/>
-          </w:tcPr>
-          <w:p>
-            <w:pPr>
-              <w:pStyle w:val="Textoindependiente"/>
-              <w:spacing w:after="0"/>
-              <w:jc w:val="center"/>
-              <w:rPr>
-                <w:sz w:val="20"/>
-                <w:lang w:val="fr-FR"/>
-              </w:rPr>
-            </w:pPr>
-          </w:p>
-        </w:tc>
-        <w:tc>
-          <w:tcPr>
-            <w:tcW w:w="1414" w:type="pct"/>
-            <w:shd w:val="clear" w:color="auto" w:fill="FFFFFF" w:themeFill="background1"/>
-          </w:tcPr>
-          <w:p>
-            <w:pPr>
-              <w:pStyle w:val="Textoindependiente"/>
-              <w:spacing w:after="0"/>
-              <w:jc w:val="center"/>
-              <w:rPr>
-                <w:sz w:val="20"/>
-                <w:lang w:val="fr-FR"/>
-              </w:rPr>
-            </w:pPr>
-          </w:p>
-        </w:tc>
-        <w:tc>
-          <w:tcPr>
-            <w:tcW w:w="1736" w:type="pct"/>
-            <w:shd w:val="clear" w:color="auto" w:fill="FFFFFF" w:themeFill="background1"/>
-          </w:tcPr>
-          <w:p>
-            <w:pPr>
-              <w:pStyle w:val="Textoindependiente"/>
+              <w:pStyle w:val="BodyText"/>
               <w:spacing w:after="0"/>
               <w:jc w:val="center"/>
               <w:rPr>
@@ -894,7 +804,7 @@
     </w:tbl>
     <w:p>
       <w:pPr>
-        <w:pStyle w:val="Textoindependiente2"/>
+        <w:pStyle w:val="BodyText2"/>
         <w:rPr>
           <w:rFonts w:ascii="Arial" w:hAnsi="Arial"/>
           <w:sz w:val="20"/>
@@ -904,7 +814,7 @@
     </w:p>
     <w:p>
       <w:pPr>
-        <w:pStyle w:val="Textoindependiente2"/>
+        <w:pStyle w:val="BodyText2"/>
         <w:rPr>
           <w:rFonts w:ascii="Arial" w:hAnsi="Arial"/>
           <w:sz w:val="20"/>
@@ -914,7 +824,7 @@
     </w:p>
     <w:p>
       <w:pPr>
-        <w:pStyle w:val="Textoindependiente2"/>
+        <w:pStyle w:val="BodyText2"/>
         <w:rPr>
           <w:rFonts w:ascii="Arial" w:hAnsi="Arial" w:cs="Arial"/>
           <w:b/>
@@ -923,7 +833,6 @@
           <w:szCs w:val="20"/>
         </w:rPr>
       </w:pPr>
-      <w:proofErr w:type="gramStart"/>
       <w:r>
         <w:rPr>
           <w:rFonts w:ascii="Arial" w:hAnsi="Arial" w:cs="Arial"/>
@@ -940,52 +849,7 @@
           <w:sz w:val="20"/>
           <w:szCs w:val="20"/>
         </w:rPr>
-        <w:t xml:space="preserve"> </w:t>
-      </w:r>
-      <w:proofErr w:type="spellStart"/>
-      <w:r>
-        <w:rPr>
-          <w:rFonts w:ascii="Arial" w:hAnsi="Arial" w:cs="Arial"/>
-          <w:b/>
-          <w:bCs/>
-          <w:sz w:val="20"/>
-          <w:szCs w:val="20"/>
-        </w:rPr>
-        <w:t>Micorsoft</w:t>
-      </w:r>
-      <w:proofErr w:type="spellEnd"/>
-      <w:proofErr w:type="gramEnd"/>
-      <w:r>
-        <w:rPr>
-          <w:rFonts w:ascii="Arial" w:hAnsi="Arial" w:cs="Arial"/>
-          <w:b/>
-          <w:bCs/>
-          <w:sz w:val="20"/>
-          <w:szCs w:val="20"/>
-        </w:rPr>
-        <w:t xml:space="preserve"> </w:t>
-      </w:r>
-      <w:proofErr w:type="spellStart"/>
-      <w:r>
-        <w:rPr>
-          <w:rFonts w:ascii="Arial" w:hAnsi="Arial" w:cs="Arial"/>
-          <w:b/>
-          <w:bCs/>
-          <w:sz w:val="20"/>
-          <w:szCs w:val="20"/>
-        </w:rPr>
-        <w:t>Teams</w:t>
-      </w:r>
-      <w:proofErr w:type="spellEnd"/>
-      <w:r>
-        <w:rPr>
-          <w:rFonts w:ascii="Arial" w:hAnsi="Arial" w:cs="Arial"/>
-          <w:b/>
-          <w:bCs/>
-          <w:sz w:val="20"/>
-          <w:szCs w:val="20"/>
-        </w:rPr>
-        <w:t xml:space="preserve"> </w:t>
+        <w:t xml:space="preserve">Micorsoft Teams </w:t>
       </w:r>
       <w:r>
         <w:rPr>
@@ -1049,7 +913,7 @@
           <w:sz w:val="20"/>
           <w:szCs w:val="20"/>
         </w:rPr>
-        <w:t xml:space="preserve"> 2020</w:t>
+        <w:t>2020</w:t>
       </w:r>
       <w:r>
         <w:rPr>
@@ -1149,21 +1013,12 @@
         </w:rPr>
         <w:t xml:space="preserve">correspondiente al </w:t>
       </w:r>
-      <w:proofErr w:type="spellStart"/>
       <w:r>
         <w:rPr>
           <w:sz w:val="20"/>
           <w:lang w:val="es-MX"/>
         </w:rPr>
-        <w:t>RELEASE</w:t>
-      </w:r>
-      <w:proofErr w:type="spellEnd"/>
-      <w:r>
-        <w:rPr>
-          <w:sz w:val="20"/>
-          <w:lang w:val="es-MX"/>
-        </w:rPr>
-        <w:t xml:space="preserve"> 1</w:t>
+        <w:t>RELEASE 1</w:t>
       </w:r>
       <w:r>
         <w:rPr>
@@ -1216,7 +1071,7 @@
           </w:tcPr>
           <w:p>
             <w:pPr>
-              <w:pStyle w:val="Textoindependiente"/>
+              <w:pStyle w:val="BodyText"/>
               <w:spacing w:before="120" w:line="256" w:lineRule="auto"/>
               <w:rPr>
                 <w:lang w:val="es-CR"/>
@@ -1240,7 +1095,7 @@
           </w:tcPr>
           <w:p>
             <w:pPr>
-              <w:pStyle w:val="Prrafodelista"/>
+              <w:pStyle w:val="ListParagraph"/>
               <w:numPr>
                 <w:ilvl w:val="0"/>
                 <w:numId w:val="16"/>
@@ -1295,7 +1150,7 @@
           </w:p>
           <w:p>
             <w:pPr>
-              <w:pStyle w:val="Prrafodelista"/>
+              <w:pStyle w:val="ListParagraph"/>
               <w:numPr>
                 <w:ilvl w:val="1"/>
                 <w:numId w:val="16"/>
@@ -1315,12 +1170,18 @@
               <w:rPr>
                 <w:b w:val="0"/>
               </w:rPr>
-              <w:t>: Control general del personal</w:t>
-            </w:r>
-          </w:p>
-          <w:p>
-            <w:pPr>
-              <w:pStyle w:val="Prrafodelista"/>
+              <w:t xml:space="preserve">: Control general del </w:t>
+            </w:r>
+            <w:r>
+              <w:rPr>
+                <w:b w:val="0"/>
+              </w:rPr>
+              <w:t>estudiante</w:t>
+            </w:r>
+          </w:p>
+          <w:p>
+            <w:pPr>
+              <w:pStyle w:val="ListParagraph"/>
               <w:numPr>
                 <w:ilvl w:val="1"/>
                 <w:numId w:val="16"/>
@@ -1340,24 +1201,18 @@
               <w:rPr>
                 <w:b w:val="0"/>
               </w:rPr>
-              <w:t>2</w:t>
-            </w:r>
-            <w:r>
-              <w:rPr>
-                <w:b w:val="0"/>
-              </w:rPr>
-              <w:t>: Control general de</w:t>
-            </w:r>
-            <w:r>
-              <w:rPr>
-                <w:b w:val="0"/>
-              </w:rPr>
-              <w:t xml:space="preserve"> un estudiante </w:t>
-            </w:r>
-          </w:p>
-          <w:p>
-            <w:pPr>
-              <w:pStyle w:val="Prrafodelista"/>
+              <w:t xml:space="preserve">2: </w:t>
+            </w:r>
+            <w:r>
+              <w:rPr>
+                <w:b w:val="0"/>
+              </w:rPr>
+              <w:t>Control general de graduaciones</w:t>
+            </w:r>
+          </w:p>
+          <w:p>
+            <w:pPr>
+              <w:pStyle w:val="ListParagraph"/>
               <w:numPr>
                 <w:ilvl w:val="1"/>
                 <w:numId w:val="16"/>
@@ -1377,24 +1232,18 @@
               <w:rPr>
                 <w:b w:val="0"/>
               </w:rPr>
-              <w:t>3</w:t>
-            </w:r>
-            <w:r>
-              <w:rPr>
-                <w:b w:val="0"/>
-              </w:rPr>
-              <w:t xml:space="preserve">: </w:t>
-            </w:r>
-            <w:r>
-              <w:rPr>
-                <w:b w:val="0"/>
-              </w:rPr>
-              <w:t>Gestión de guías académicas</w:t>
-            </w:r>
-          </w:p>
-          <w:p>
-            <w:pPr>
-              <w:pStyle w:val="Prrafodelista"/>
+              <w:t xml:space="preserve">3: </w:t>
+            </w:r>
+            <w:r>
+              <w:rPr>
+                <w:b w:val="0"/>
+              </w:rPr>
+              <w:t>Control general de carga académica</w:t>
+            </w:r>
+          </w:p>
+          <w:p>
+            <w:pPr>
+              <w:pStyle w:val="ListParagraph"/>
               <w:numPr>
                 <w:ilvl w:val="1"/>
                 <w:numId w:val="16"/>
@@ -1414,24 +1263,18 @@
               <w:rPr>
                 <w:b w:val="0"/>
               </w:rPr>
-              <w:t>5</w:t>
-            </w:r>
-            <w:r>
-              <w:rPr>
-                <w:b w:val="0"/>
-              </w:rPr>
-              <w:t xml:space="preserve">: </w:t>
-            </w:r>
-            <w:r>
-              <w:rPr>
-                <w:b w:val="0"/>
-              </w:rPr>
-              <w:t>Gestión de información laboral</w:t>
-            </w:r>
-          </w:p>
-          <w:p>
-            <w:pPr>
-              <w:pStyle w:val="Prrafodelista"/>
+              <w:t xml:space="preserve">5: </w:t>
+            </w:r>
+            <w:r>
+              <w:rPr>
+                <w:b w:val="0"/>
+              </w:rPr>
+              <w:t>Control general de guías académicas</w:t>
+            </w:r>
+          </w:p>
+          <w:p>
+            <w:pPr>
+              <w:pStyle w:val="ListParagraph"/>
               <w:numPr>
                 <w:ilvl w:val="1"/>
                 <w:numId w:val="16"/>
@@ -1445,18 +1288,18 @@
               <w:rPr>
                 <w:b w:val="0"/>
               </w:rPr>
-              <w:t xml:space="preserve">Caso de Prueba 6: Gestión de </w:t>
-            </w:r>
-            <w:r>
-              <w:rPr>
-                <w:b w:val="0"/>
-              </w:rPr>
-              <w:t>graduaciones</w:t>
-            </w:r>
-          </w:p>
-          <w:p>
-            <w:pPr>
-              <w:pStyle w:val="Prrafodelista"/>
+              <w:t xml:space="preserve">Caso de Prueba 6: </w:t>
+            </w:r>
+            <w:r>
+              <w:rPr>
+                <w:b w:val="0"/>
+              </w:rPr>
+              <w:t>Control de lista del personal</w:t>
+            </w:r>
+          </w:p>
+          <w:p>
+            <w:pPr>
+              <w:pStyle w:val="ListParagraph"/>
               <w:numPr>
                 <w:ilvl w:val="1"/>
                 <w:numId w:val="16"/>
@@ -1470,12 +1313,18 @@
               <w:rPr>
                 <w:b w:val="0"/>
               </w:rPr>
-              <w:t>Caso de Prueba 7: Gestión de carga académica</w:t>
-            </w:r>
-          </w:p>
-          <w:p>
-            <w:pPr>
-              <w:pStyle w:val="Prrafodelista"/>
+              <w:t xml:space="preserve">Caso de Prueba 7: </w:t>
+            </w:r>
+            <w:r>
+              <w:rPr>
+                <w:b w:val="0"/>
+              </w:rPr>
+              <w:t>Control de información general del personal</w:t>
+            </w:r>
+          </w:p>
+          <w:p>
+            <w:pPr>
+              <w:pStyle w:val="ListParagraph"/>
               <w:numPr>
                 <w:ilvl w:val="1"/>
                 <w:numId w:val="16"/>
@@ -1489,12 +1338,18 @@
               <w:rPr>
                 <w:b w:val="0"/>
               </w:rPr>
-              <w:t>Caso de Prueba 8: Registro de una actividad interna</w:t>
-            </w:r>
-          </w:p>
-          <w:p>
-            <w:pPr>
-              <w:pStyle w:val="Prrafodelista"/>
+              <w:t xml:space="preserve">Caso de Prueba 8: </w:t>
+            </w:r>
+            <w:r>
+              <w:rPr>
+                <w:b w:val="0"/>
+              </w:rPr>
+              <w:t>Control de información general de actividades internas</w:t>
+            </w:r>
+          </w:p>
+          <w:p>
+            <w:pPr>
+              <w:pStyle w:val="ListParagraph"/>
               <w:numPr>
                 <w:ilvl w:val="1"/>
                 <w:numId w:val="16"/>
@@ -1508,12 +1363,88 @@
               <w:rPr>
                 <w:b w:val="0"/>
               </w:rPr>
-              <w:t>Caso de Prueba 9: Gestión del listado de actividades</w:t>
-            </w:r>
-          </w:p>
-          <w:p>
-            <w:pPr>
-              <w:pStyle w:val="Prrafodelista"/>
+              <w:t xml:space="preserve">Caso de Prueba 9: </w:t>
+            </w:r>
+            <w:r>
+              <w:rPr>
+                <w:b w:val="0"/>
+              </w:rPr>
+              <w:t>Control de listas de actividades internas</w:t>
+            </w:r>
+            <w:r>
+              <w:t xml:space="preserve"> </w:t>
+            </w:r>
+          </w:p>
+        </w:tc>
+      </w:tr>
+      <w:tr>
+        <w:tc>
+          <w:tcPr>
+            <w:cnfStyle w:val="001000000000" w:firstRow="0" w:lastRow="0" w:firstColumn="1" w:lastColumn="0" w:oddVBand="0" w:evenVBand="0" w:oddHBand="0" w:evenHBand="0" w:firstRowFirstColumn="0" w:firstRowLastColumn="0" w:lastRowFirstColumn="0" w:lastRowLastColumn="0"/>
+            <w:tcW w:w="11165" w:type="dxa"/>
+          </w:tcPr>
+          <w:p>
+            <w:pPr>
+              <w:pStyle w:val="ListParagraph"/>
+              <w:numPr>
+                <w:ilvl w:val="0"/>
+                <w:numId w:val="16"/>
+              </w:numPr>
+              <w:spacing w:line="256" w:lineRule="auto"/>
+              <w:rPr>
+                <w:lang w:val="es-MX"/>
+              </w:rPr>
+            </w:pPr>
+            <w:r>
+              <w:rPr>
+                <w:b w:val="0"/>
+                <w:lang w:val="es-MX"/>
+              </w:rPr>
+              <w:t>Pruebas de usabilidad: se</w:t>
+            </w:r>
+            <w:r>
+              <w:rPr>
+                <w:b w:val="0"/>
+              </w:rPr>
+              <w:t xml:space="preserve"> deben ejecutar nuevamente e incluir TODAS las tareas de usabilidad </w:t>
+            </w:r>
+            <w:r>
+              <w:t xml:space="preserve">con usuarios </w:t>
+            </w:r>
+            <w:r>
+              <w:rPr>
+                <w:b w:val="0"/>
+              </w:rPr>
+              <w:t>realizados durante el proyecto</w:t>
+            </w:r>
+            <w:r>
+              <w:rPr>
+                <w:b w:val="0"/>
+              </w:rPr>
+              <w:t xml:space="preserve"> que </w:t>
+            </w:r>
+            <w:r>
+              <w:rPr>
+                <w:b w:val="0"/>
+              </w:rPr>
+              <w:t xml:space="preserve">estén documentadas en </w:t>
+            </w:r>
+            <w:r>
+              <w:rPr>
+                <w:b w:val="0"/>
+              </w:rPr>
+              <w:t>el Team Fundation Server</w:t>
+            </w:r>
+            <w:r>
+              <w:rPr>
+                <w:b w:val="0"/>
+              </w:rPr>
+              <w:t>.</w:t>
+            </w:r>
+          </w:p>
+          <w:p>
+            <w:pPr>
+              <w:pStyle w:val="ListParagraph"/>
               <w:numPr>
                 <w:ilvl w:val="1"/>
                 <w:numId w:val="16"/>
@@ -1527,12 +1458,12 @@
               <w:rPr>
                 <w:b w:val="0"/>
               </w:rPr>
-              <w:t>Caso de Prueba 10: Gestión del listado de personal</w:t>
-            </w:r>
-          </w:p>
-          <w:p>
-            <w:pPr>
-              <w:pStyle w:val="Prrafodelista"/>
+              <w:t>Tarea de usabilidad Nª.01 - Registrar estudiante</w:t>
+            </w:r>
+          </w:p>
+          <w:p>
+            <w:pPr>
+              <w:pStyle w:val="ListParagraph"/>
               <w:numPr>
                 <w:ilvl w:val="1"/>
                 <w:numId w:val="16"/>
@@ -1546,30 +1477,12 @@
               <w:rPr>
                 <w:b w:val="0"/>
               </w:rPr>
-              <w:t>Caso de Prueba 1</w:t>
-            </w:r>
-            <w:r>
-              <w:rPr>
-                <w:b w:val="0"/>
-              </w:rPr>
-              <w:t>1</w:t>
-            </w:r>
-            <w:r>
-              <w:rPr>
-                <w:b w:val="0"/>
-              </w:rPr>
-              <w:t xml:space="preserve">: Gestión del listado de </w:t>
-            </w:r>
-            <w:r>
-              <w:rPr>
-                <w:b w:val="0"/>
-              </w:rPr>
-              <w:t>un estudiante</w:t>
-            </w:r>
-          </w:p>
-          <w:p>
-            <w:pPr>
-              <w:pStyle w:val="Prrafodelista"/>
+              <w:t>Tarea de usabilidad Nª.02 - Listar estudiante</w:t>
+            </w:r>
+          </w:p>
+          <w:p>
+            <w:pPr>
+              <w:pStyle w:val="ListParagraph"/>
               <w:numPr>
                 <w:ilvl w:val="1"/>
                 <w:numId w:val="16"/>
@@ -1583,126 +1496,13 @@
               <w:rPr>
                 <w:b w:val="0"/>
               </w:rPr>
-              <w:t>Caso de Prueba 1</w:t>
-            </w:r>
-            <w:r>
-              <w:rPr>
-                <w:b w:val="0"/>
-              </w:rPr>
-              <w:t>2</w:t>
-            </w:r>
-            <w:r>
-              <w:rPr>
-                <w:b w:val="0"/>
-              </w:rPr>
-              <w:t xml:space="preserve">: Gestión del listado de </w:t>
-            </w:r>
-            <w:r>
-              <w:rPr>
-                <w:b w:val="0"/>
-              </w:rPr>
-              <w:t>guías académicas</w:t>
-            </w:r>
-          </w:p>
-        </w:tc>
-      </w:tr>
-      <w:tr>
-        <w:tc>
-          <w:tcPr>
-            <w:cnfStyle w:val="001000000000" w:firstRow="0" w:lastRow="0" w:firstColumn="1" w:lastColumn="0" w:oddVBand="0" w:evenVBand="0" w:oddHBand="0" w:evenHBand="0" w:firstRowFirstColumn="0" w:firstRowLastColumn="0" w:lastRowFirstColumn="0" w:lastRowLastColumn="0"/>
-            <w:tcW w:w="11165" w:type="dxa"/>
-          </w:tcPr>
-          <w:p>
-            <w:pPr>
-              <w:pStyle w:val="Prrafodelista"/>
-              <w:numPr>
-                <w:ilvl w:val="0"/>
-                <w:numId w:val="16"/>
-              </w:numPr>
-              <w:spacing w:line="256" w:lineRule="auto"/>
-              <w:rPr>
-                <w:lang w:val="es-MX"/>
-              </w:rPr>
-            </w:pPr>
-            <w:r>
-              <w:rPr>
-                <w:b w:val="0"/>
-                <w:lang w:val="es-MX"/>
-              </w:rPr>
               <w:lastRenderedPageBreak/>
-              <w:t>Pruebas de usabilidad: se</w:t>
-            </w:r>
-            <w:r>
-              <w:rPr>
-                <w:b w:val="0"/>
-              </w:rPr>
-              <w:t xml:space="preserve"> deben ejecutar nuevamente e incluir TODAS las tareas de usabilidad </w:t>
-            </w:r>
-            <w:r>
-              <w:t xml:space="preserve">con usuarios </w:t>
-            </w:r>
-            <w:r>
-              <w:rPr>
-                <w:b w:val="0"/>
-              </w:rPr>
-              <w:t>realizados durante el proyecto</w:t>
-            </w:r>
-            <w:r>
-              <w:rPr>
-                <w:b w:val="0"/>
-              </w:rPr>
-              <w:t xml:space="preserve"> que </w:t>
-            </w:r>
-            <w:r>
-              <w:rPr>
-                <w:b w:val="0"/>
-              </w:rPr>
-              <w:t xml:space="preserve">estén documentadas en </w:t>
-            </w:r>
-            <w:r>
-              <w:rPr>
-                <w:b w:val="0"/>
-              </w:rPr>
-              <w:t xml:space="preserve">el </w:t>
-            </w:r>
-            <w:proofErr w:type="spellStart"/>
-            <w:r>
-              <w:rPr>
-                <w:b w:val="0"/>
-              </w:rPr>
-              <w:t>Team</w:t>
-            </w:r>
-            <w:proofErr w:type="spellEnd"/>
-            <w:r>
-              <w:rPr>
-                <w:b w:val="0"/>
-              </w:rPr>
-              <w:t xml:space="preserve"> </w:t>
-            </w:r>
-            <w:proofErr w:type="spellStart"/>
-            <w:r>
-              <w:rPr>
-                <w:b w:val="0"/>
-              </w:rPr>
-              <w:t>Fundation</w:t>
-            </w:r>
-            <w:proofErr w:type="spellEnd"/>
-            <w:r>
-              <w:rPr>
-                <w:b w:val="0"/>
-              </w:rPr>
-              <w:t xml:space="preserve"> Server</w:t>
-            </w:r>
-            <w:r>
-              <w:rPr>
-                <w:b w:val="0"/>
-              </w:rPr>
-              <w:t>.</w:t>
-            </w:r>
-          </w:p>
-          <w:p>
-            <w:pPr>
-              <w:pStyle w:val="Prrafodelista"/>
+              <w:t>Tarea de usabilidad Nª.03 - Realizar una búsqueda de estudiantes.</w:t>
+            </w:r>
+          </w:p>
+          <w:p>
+            <w:pPr>
+              <w:pStyle w:val="ListParagraph"/>
               <w:numPr>
                 <w:ilvl w:val="1"/>
                 <w:numId w:val="16"/>
@@ -1716,43 +1516,12 @@
               <w:rPr>
                 <w:b w:val="0"/>
               </w:rPr>
-              <w:t xml:space="preserve">Tarea de usabilidad </w:t>
-            </w:r>
-            <w:proofErr w:type="spellStart"/>
-            <w:r>
-              <w:rPr>
-                <w:b w:val="0"/>
-              </w:rPr>
-              <w:t>Nª</w:t>
-            </w:r>
-            <w:r>
-              <w:rPr>
-                <w:b w:val="0"/>
-              </w:rPr>
-              <w:t>.1</w:t>
-            </w:r>
-            <w:proofErr w:type="spellEnd"/>
-            <w:r>
-              <w:rPr>
-                <w:b w:val="0"/>
-              </w:rPr>
-              <w:t xml:space="preserve"> </w:t>
-            </w:r>
-            <w:r>
-              <w:rPr>
-                <w:rFonts w:cs="Arial"/>
-                <w:b w:val="0"/>
-                <w:bCs w:val="0"/>
-                <w:color w:val="000000"/>
-                <w:szCs w:val="24"/>
-                <w:lang w:val="es-MX"/>
-              </w:rPr>
-              <w:t>Registrar estudiante</w:t>
-            </w:r>
-          </w:p>
-          <w:p>
-            <w:pPr>
-              <w:pStyle w:val="Prrafodelista"/>
+              <w:t>Tarea de usabilidad Nª.04 - Visualizar información detallada del estudiante.</w:t>
+            </w:r>
+          </w:p>
+          <w:p>
+            <w:pPr>
+              <w:pStyle w:val="ListParagraph"/>
               <w:numPr>
                 <w:ilvl w:val="1"/>
                 <w:numId w:val="16"/>
@@ -1766,43 +1535,12 @@
               <w:rPr>
                 <w:b w:val="0"/>
               </w:rPr>
-              <w:t xml:space="preserve">Tarea de usabilidad </w:t>
-            </w:r>
-            <w:proofErr w:type="spellStart"/>
-            <w:r>
-              <w:rPr>
-                <w:b w:val="0"/>
-              </w:rPr>
-              <w:t>Nª</w:t>
-            </w:r>
-            <w:r>
-              <w:rPr>
-                <w:b w:val="0"/>
-              </w:rPr>
-              <w:t>.2</w:t>
-            </w:r>
-            <w:proofErr w:type="spellEnd"/>
-            <w:r>
-              <w:rPr>
-                <w:b w:val="0"/>
-              </w:rPr>
-              <w:t xml:space="preserve"> </w:t>
-            </w:r>
-            <w:r>
-              <w:rPr>
-                <w:rFonts w:cs="Arial"/>
-                <w:b w:val="0"/>
-                <w:bCs w:val="0"/>
-                <w:color w:val="000000"/>
-                <w:szCs w:val="24"/>
-                <w:lang w:val="es-MX"/>
-              </w:rPr>
-              <w:t>Listar estudiante</w:t>
-            </w:r>
-          </w:p>
-          <w:p>
-            <w:pPr>
-              <w:pStyle w:val="Prrafodelista"/>
+              <w:t>Tarea de usabilidad Nª.05 - Modificar información del estudiante.</w:t>
+            </w:r>
+          </w:p>
+          <w:p>
+            <w:pPr>
+              <w:pStyle w:val="ListParagraph"/>
               <w:numPr>
                 <w:ilvl w:val="1"/>
                 <w:numId w:val="16"/>
@@ -1816,46 +1554,12 @@
               <w:rPr>
                 <w:b w:val="0"/>
               </w:rPr>
-              <w:t xml:space="preserve">Tarea de usabilidad </w:t>
-            </w:r>
-            <w:proofErr w:type="spellStart"/>
-            <w:r>
-              <w:rPr>
-                <w:b w:val="0"/>
-              </w:rPr>
-              <w:t>Nª</w:t>
-            </w:r>
-            <w:r>
-              <w:rPr>
-                <w:b w:val="0"/>
-              </w:rPr>
-              <w:t>.</w:t>
-            </w:r>
-            <w:r>
-              <w:rPr>
-                <w:b w:val="0"/>
-              </w:rPr>
-              <w:t>3</w:t>
-            </w:r>
-            <w:proofErr w:type="spellEnd"/>
-            <w:r>
-              <w:rPr>
-                <w:b w:val="0"/>
-              </w:rPr>
-              <w:t xml:space="preserve"> </w:t>
-            </w:r>
-            <w:r>
-              <w:rPr>
-                <w:b w:val="0"/>
-                <w:i/>
-                <w:color w:val="0070C0"/>
-              </w:rPr>
-              <w:t>&lt;&lt; Nombre de tareas de usabilidad&gt;&gt;</w:t>
-            </w:r>
-          </w:p>
-          <w:p>
-            <w:pPr>
-              <w:pStyle w:val="Prrafodelista"/>
+              <w:t>Tarea de usabilidad Nª.06 - Agregar guía académica a un estudiante</w:t>
+            </w:r>
+          </w:p>
+          <w:p>
+            <w:pPr>
+              <w:pStyle w:val="ListParagraph"/>
               <w:numPr>
                 <w:ilvl w:val="1"/>
                 <w:numId w:val="16"/>
@@ -1869,46 +1573,12 @@
               <w:rPr>
                 <w:b w:val="0"/>
               </w:rPr>
-              <w:t xml:space="preserve">Tarea de usabilidad </w:t>
-            </w:r>
-            <w:proofErr w:type="spellStart"/>
-            <w:r>
-              <w:rPr>
-                <w:b w:val="0"/>
-              </w:rPr>
-              <w:t>Nª</w:t>
-            </w:r>
-            <w:r>
-              <w:rPr>
-                <w:b w:val="0"/>
-              </w:rPr>
-              <w:t>.</w:t>
-            </w:r>
-            <w:r>
-              <w:rPr>
-                <w:b w:val="0"/>
-              </w:rPr>
-              <w:t>4</w:t>
-            </w:r>
-            <w:proofErr w:type="spellEnd"/>
-            <w:r>
-              <w:rPr>
-                <w:b w:val="0"/>
-              </w:rPr>
-              <w:t xml:space="preserve"> </w:t>
-            </w:r>
-            <w:r>
-              <w:rPr>
-                <w:b w:val="0"/>
-                <w:i/>
-                <w:color w:val="0070C0"/>
-              </w:rPr>
-              <w:t>&lt;&lt; Nombre de tareas de usabilidad&gt;&gt;</w:t>
-            </w:r>
-          </w:p>
-          <w:p>
-            <w:pPr>
-              <w:pStyle w:val="Prrafodelista"/>
+              <w:t>Tarea de usabilidad Nª.07 - Visualizar guías académicas de un estudiante</w:t>
+            </w:r>
+          </w:p>
+          <w:p>
+            <w:pPr>
+              <w:pStyle w:val="ListParagraph"/>
               <w:numPr>
                 <w:ilvl w:val="1"/>
                 <w:numId w:val="16"/>
@@ -1922,2724 +1592,375 @@
               <w:rPr>
                 <w:b w:val="0"/>
               </w:rPr>
-              <w:t xml:space="preserve">Tarea de usabilidad </w:t>
-            </w:r>
-            <w:proofErr w:type="spellStart"/>
-            <w:r>
-              <w:rPr>
-                <w:b w:val="0"/>
-              </w:rPr>
-              <w:t>Nª</w:t>
-            </w:r>
-            <w:r>
-              <w:rPr>
-                <w:b w:val="0"/>
-              </w:rPr>
+              <w:t>Tarea de usabilidad Nª.08 - Registrar información laboral de un estudiante.</w:t>
+            </w:r>
+          </w:p>
+          <w:p>
+            <w:pPr>
+              <w:pStyle w:val="ListParagraph"/>
+              <w:numPr>
+                <w:ilvl w:val="1"/>
+                <w:numId w:val="16"/>
+              </w:numPr>
+              <w:spacing w:line="256" w:lineRule="auto"/>
+              <w:rPr>
+                <w:b w:val="0"/>
+              </w:rPr>
+            </w:pPr>
+            <w:r>
+              <w:rPr>
+                <w:b w:val="0"/>
+              </w:rPr>
+              <w:t xml:space="preserve">Tarea de usabilidad Nª.09 - Visualizar lista de trabajos de estudiante. </w:t>
+            </w:r>
+          </w:p>
+          <w:p>
+            <w:pPr>
+              <w:pStyle w:val="ListParagraph"/>
+              <w:numPr>
+                <w:ilvl w:val="1"/>
+                <w:numId w:val="16"/>
+              </w:numPr>
+              <w:spacing w:line="256" w:lineRule="auto"/>
+              <w:rPr>
+                <w:b w:val="0"/>
+              </w:rPr>
+            </w:pPr>
+            <w:r>
+              <w:rPr>
+                <w:b w:val="0"/>
+              </w:rPr>
+              <w:t>Tarea de usabilidad Nª.10 - Modificar información laboral del estudiante.</w:t>
+            </w:r>
+          </w:p>
+          <w:p>
+            <w:pPr>
+              <w:pStyle w:val="ListParagraph"/>
+              <w:numPr>
+                <w:ilvl w:val="1"/>
+                <w:numId w:val="16"/>
+              </w:numPr>
+              <w:spacing w:line="256" w:lineRule="auto"/>
+              <w:rPr>
+                <w:b w:val="0"/>
+              </w:rPr>
+            </w:pPr>
+            <w:r>
+              <w:rPr>
+                <w:b w:val="0"/>
+              </w:rPr>
+              <w:t>Tarea de usabilidad Nª.11 - Listar los estudiantes graduados</w:t>
+            </w:r>
+          </w:p>
+          <w:p>
+            <w:pPr>
+              <w:pStyle w:val="ListParagraph"/>
+              <w:numPr>
+                <w:ilvl w:val="1"/>
+                <w:numId w:val="16"/>
+              </w:numPr>
+              <w:spacing w:line="256" w:lineRule="auto"/>
+              <w:rPr>
+                <w:b w:val="0"/>
+              </w:rPr>
+            </w:pPr>
+            <w:r>
+              <w:rPr>
+                <w:b w:val="0"/>
+              </w:rPr>
+              <w:t>Tarea de usabilidad Nª.12 - Búsqueda de estudiantes graduados</w:t>
+            </w:r>
+          </w:p>
+          <w:p>
+            <w:pPr>
+              <w:pStyle w:val="ListParagraph"/>
+              <w:numPr>
+                <w:ilvl w:val="1"/>
+                <w:numId w:val="16"/>
+              </w:numPr>
+              <w:spacing w:line="256" w:lineRule="auto"/>
+              <w:rPr>
+                <w:b w:val="0"/>
+              </w:rPr>
+            </w:pPr>
+            <w:r>
+              <w:rPr>
+                <w:b w:val="0"/>
+              </w:rPr>
+              <w:t>Tarea de usabilidad Nª.13 - Listado de titulaciones de un estudiante</w:t>
+            </w:r>
+          </w:p>
+          <w:p>
+            <w:pPr>
+              <w:pStyle w:val="ListParagraph"/>
+              <w:numPr>
+                <w:ilvl w:val="1"/>
+                <w:numId w:val="16"/>
+              </w:numPr>
+              <w:spacing w:line="256" w:lineRule="auto"/>
+              <w:rPr>
+                <w:b w:val="0"/>
+              </w:rPr>
+            </w:pPr>
+            <w:r>
+              <w:rPr>
+                <w:b w:val="0"/>
+              </w:rPr>
+              <w:t>Tarea de usabilidad Nª.14 - Registrar personal</w:t>
+            </w:r>
+          </w:p>
+          <w:p>
+            <w:pPr>
+              <w:pStyle w:val="ListParagraph"/>
+              <w:numPr>
+                <w:ilvl w:val="1"/>
+                <w:numId w:val="16"/>
+              </w:numPr>
+              <w:spacing w:line="256" w:lineRule="auto"/>
+              <w:rPr>
+                <w:b w:val="0"/>
+              </w:rPr>
+            </w:pPr>
+            <w:r>
+              <w:rPr>
+                <w:b w:val="0"/>
+              </w:rPr>
+              <w:t>Tarea de usabilidad Nª.15 - Listar el personal de la EBDI</w:t>
+            </w:r>
+          </w:p>
+          <w:p>
+            <w:pPr>
+              <w:pStyle w:val="ListParagraph"/>
+              <w:numPr>
+                <w:ilvl w:val="1"/>
+                <w:numId w:val="16"/>
+              </w:numPr>
+              <w:spacing w:line="256" w:lineRule="auto"/>
+              <w:rPr>
+                <w:b w:val="0"/>
+              </w:rPr>
+            </w:pPr>
+            <w:r>
+              <w:rPr>
+                <w:b w:val="0"/>
+              </w:rPr>
+              <w:t>Tarea de usabilidad Nª.16 - Realizar una búsqueda de personal mediante diferentes filtros</w:t>
+            </w:r>
+          </w:p>
+          <w:p>
+            <w:pPr>
+              <w:pStyle w:val="ListParagraph"/>
+              <w:numPr>
+                <w:ilvl w:val="1"/>
+                <w:numId w:val="16"/>
+              </w:numPr>
+              <w:spacing w:line="256" w:lineRule="auto"/>
+              <w:rPr>
+                <w:b w:val="0"/>
+              </w:rPr>
+            </w:pPr>
+            <w:r>
+              <w:rPr>
+                <w:b w:val="0"/>
+              </w:rPr>
+              <w:t>Tarea de usabilidad Nª.17 - Modificar información del personal</w:t>
+            </w:r>
+          </w:p>
+          <w:p>
+            <w:pPr>
+              <w:pStyle w:val="ListParagraph"/>
+              <w:numPr>
+                <w:ilvl w:val="1"/>
+                <w:numId w:val="16"/>
+              </w:numPr>
+              <w:spacing w:line="256" w:lineRule="auto"/>
+              <w:rPr>
+                <w:b w:val="0"/>
+              </w:rPr>
+            </w:pPr>
+            <w:r>
+              <w:rPr>
+                <w:b w:val="0"/>
+              </w:rPr>
+              <w:t>Tarea de usabilidad Nª.18 - Visualizar detalle del personal</w:t>
+            </w:r>
+          </w:p>
+          <w:p>
+            <w:pPr>
+              <w:pStyle w:val="ListParagraph"/>
+              <w:numPr>
+                <w:ilvl w:val="1"/>
+                <w:numId w:val="16"/>
+              </w:numPr>
+              <w:spacing w:line="256" w:lineRule="auto"/>
+              <w:rPr>
+                <w:b w:val="0"/>
+              </w:rPr>
+            </w:pPr>
+            <w:r>
+              <w:rPr>
+                <w:b w:val="0"/>
+              </w:rPr>
+              <w:t>Tarea de usabilidad Nª.19 - Agregar carga académica a un personal</w:t>
+            </w:r>
+          </w:p>
+          <w:p>
+            <w:pPr>
+              <w:pStyle w:val="ListParagraph"/>
+              <w:numPr>
+                <w:ilvl w:val="1"/>
+                <w:numId w:val="16"/>
+              </w:numPr>
+              <w:spacing w:line="256" w:lineRule="auto"/>
+              <w:rPr>
+                <w:b w:val="0"/>
+              </w:rPr>
+            </w:pPr>
+            <w:r>
+              <w:rPr>
+                <w:b w:val="0"/>
+              </w:rPr>
+              <w:t>Tarea de usabilidad Nª.20 - Registrar una nueva actividad interna</w:t>
+            </w:r>
+          </w:p>
+          <w:p>
+            <w:pPr>
+              <w:pStyle w:val="ListParagraph"/>
+              <w:numPr>
+                <w:ilvl w:val="1"/>
+                <w:numId w:val="16"/>
+              </w:numPr>
+              <w:spacing w:line="256" w:lineRule="auto"/>
+              <w:rPr>
+                <w:b w:val="0"/>
+              </w:rPr>
+            </w:pPr>
+            <w:r>
+              <w:rPr>
+                <w:b w:val="0"/>
+              </w:rPr>
+              <w:t xml:space="preserve">Tarea de usabilidad Nª.21 - Verificar listado de las actividades internas registradas </w:t>
+            </w:r>
+          </w:p>
+          <w:p>
+            <w:pPr>
+              <w:pStyle w:val="ListParagraph"/>
+              <w:numPr>
+                <w:ilvl w:val="1"/>
+                <w:numId w:val="16"/>
+              </w:numPr>
+              <w:spacing w:line="256" w:lineRule="auto"/>
+              <w:rPr>
+                <w:b w:val="0"/>
+              </w:rPr>
+            </w:pPr>
+            <w:r>
+              <w:rPr>
+                <w:b w:val="0"/>
+              </w:rPr>
+              <w:t>Tarea de usabilidad Nª.22 - Registrar titulaciones</w:t>
+            </w:r>
+          </w:p>
+          <w:p>
+            <w:pPr>
+              <w:pStyle w:val="ListParagraph"/>
+              <w:numPr>
+                <w:ilvl w:val="1"/>
+                <w:numId w:val="16"/>
+              </w:numPr>
+              <w:spacing w:line="256" w:lineRule="auto"/>
+              <w:rPr>
+                <w:b w:val="0"/>
+              </w:rPr>
+            </w:pPr>
+            <w:r>
+              <w:rPr>
+                <w:b w:val="0"/>
+              </w:rPr>
+              <w:t xml:space="preserve">Tarea de usabilidad Nª.23 - Modificar titulaciones </w:t>
+            </w:r>
+          </w:p>
+          <w:p>
+            <w:pPr>
+              <w:pStyle w:val="ListParagraph"/>
+              <w:numPr>
+                <w:ilvl w:val="1"/>
+                <w:numId w:val="16"/>
+              </w:numPr>
+              <w:spacing w:line="256" w:lineRule="auto"/>
+              <w:rPr>
+                <w:b w:val="0"/>
+              </w:rPr>
+            </w:pPr>
+            <w:r>
+              <w:rPr>
+                <w:b w:val="0"/>
+              </w:rPr>
+              <w:t>Tarea de usabilidad Nª.24 - Visualizar las titulaciones de un estudiante en específico</w:t>
+            </w:r>
+          </w:p>
+          <w:p>
+            <w:pPr>
+              <w:pStyle w:val="ListParagraph"/>
+              <w:numPr>
+                <w:ilvl w:val="1"/>
+                <w:numId w:val="16"/>
+              </w:numPr>
+              <w:spacing w:line="256" w:lineRule="auto"/>
+              <w:rPr>
+                <w:b w:val="0"/>
+              </w:rPr>
+            </w:pPr>
+            <w:r>
+              <w:rPr>
+                <w:b w:val="0"/>
+              </w:rPr>
+              <w:t>Tarea de usabilidad Nª.25 - Listado de titulaciones de un estudiante</w:t>
+            </w:r>
+          </w:p>
+          <w:p>
+            <w:pPr>
+              <w:numPr>
+                <w:ilvl w:val="1"/>
+                <w:numId w:val="16"/>
+              </w:numPr>
+            </w:pPr>
+            <w:r>
+              <w:rPr>
+                <w:b w:val="0"/>
+              </w:rPr>
+              <w:t>Tarea de usabilidad Nª.25 - Adjuntar evidencias a una guía académica.</w:t>
+            </w:r>
+          </w:p>
+          <w:p>
+            <w:pPr>
+              <w:rPr>
+                <w:bCs w:val="0"/>
+              </w:rPr>
+            </w:pPr>
+          </w:p>
+          <w:p>
+            <w:r>
+              <w:t xml:space="preserve">3.  </w:t>
+            </w:r>
+            <w:r>
+              <w:t>Entrega</w:t>
+            </w:r>
+            <w:r>
+              <w:t>s</w:t>
+            </w:r>
+            <w:r>
+              <w:t xml:space="preserve"> de l</w:t>
+            </w:r>
+            <w:r>
+              <w:t xml:space="preserve">as aplicaciones </w:t>
+            </w:r>
+            <w:r>
+              <w:t>fuentes del sistema de acuerdo con la última versión del software</w:t>
+            </w:r>
+            <w:r>
               <w:t>.</w:t>
             </w:r>
-            <w:r>
-              <w:rPr>
-                <w:b w:val="0"/>
-              </w:rPr>
-              <w:t>4</w:t>
-            </w:r>
-            <w:proofErr w:type="spellEnd"/>
-          </w:p>
-          <w:p>
-            <w:pPr>
-              <w:spacing w:line="256" w:lineRule="auto"/>
-              <w:ind w:left="720"/>
-            </w:pPr>
-          </w:p>
-          <w:p>
-            <w:r>
-              <w:t xml:space="preserve">3.  </w:t>
-            </w:r>
-            <w:r>
-              <w:t>Entrega</w:t>
-            </w:r>
-            <w:r>
-              <w:t>s</w:t>
-            </w:r>
-            <w:r>
-              <w:t xml:space="preserve"> de l</w:t>
-            </w:r>
-            <w:r>
-              <w:t xml:space="preserve">as aplicaciones </w:t>
-            </w:r>
-            <w:r>
-              <w:t>fuentes del sistema de acuerdo con la última versión del software</w:t>
-            </w:r>
-            <w:r>
-              <w:t>.</w:t>
-            </w:r>
-          </w:p>
-        </w:tc>
-      </w:tr>
-    </w:tbl>
-    <w:p>
-      <w:pPr>
-        <w:rPr>
-          <w:sz w:val="20"/>
-          <w:lang w:val="es-CR"/>
-        </w:rPr>
-      </w:pPr>
-    </w:p>
-    <w:p>
-      <w:pPr>
-        <w:rPr>
-          <w:rFonts w:ascii="Times New Roman" w:hAnsi="Times New Roman"/>
-          <w:szCs w:val="24"/>
-          <w:lang w:val="en-US"/>
-        </w:rPr>
-      </w:pPr>
-    </w:p>
-    <w:tbl>
-      <w:tblPr>
-        <w:tblW w:w="0" w:type="auto"/>
-        <w:tblCellMar>
-          <w:top w:w="15" w:type="dxa"/>
-          <w:left w:w="15" w:type="dxa"/>
-          <w:bottom w:w="15" w:type="dxa"/>
-          <w:right w:w="15" w:type="dxa"/>
-        </w:tblCellMar>
-        <w:tblLook w:val="04A0" w:firstRow="1" w:lastRow="0" w:firstColumn="1" w:lastColumn="0" w:noHBand="0" w:noVBand="1"/>
-      </w:tblPr>
-      <w:tblGrid>
-        <w:gridCol w:w="1361"/>
-        <w:gridCol w:w="6805"/>
-      </w:tblGrid>
-      <w:tr>
-        <w:tc>
-          <w:tcPr>
-            <w:tcW w:w="0" w:type="auto"/>
-            <w:tcBorders>
-              <w:top w:val="single" w:sz="8" w:space="0" w:color="000000"/>
-              <w:left w:val="single" w:sz="8" w:space="0" w:color="000000"/>
-              <w:bottom w:val="single" w:sz="8" w:space="0" w:color="000000"/>
-              <w:right w:val="single" w:sz="8" w:space="0" w:color="000000"/>
-            </w:tcBorders>
-            <w:tcMar>
-              <w:top w:w="100" w:type="dxa"/>
-              <w:left w:w="100" w:type="dxa"/>
-              <w:bottom w:w="100" w:type="dxa"/>
-              <w:right w:w="100" w:type="dxa"/>
-            </w:tcMar>
-            <w:hideMark/>
-          </w:tcPr>
-          <w:p>
-            <w:pPr>
-              <w:rPr>
-                <w:rFonts w:ascii="Times New Roman" w:hAnsi="Times New Roman"/>
-                <w:szCs w:val="24"/>
-                <w:lang w:val="en-US"/>
-              </w:rPr>
-            </w:pPr>
-            <w:proofErr w:type="spellStart"/>
-            <w:r>
-              <w:rPr>
-                <w:rFonts w:cs="Arial"/>
-                <w:i/>
-                <w:iCs/>
-                <w:color w:val="000000"/>
-                <w:szCs w:val="24"/>
-                <w:lang w:val="en-US"/>
-              </w:rPr>
-              <w:t>Tarea</w:t>
-            </w:r>
-            <w:proofErr w:type="spellEnd"/>
-            <w:r>
-              <w:rPr>
-                <w:rFonts w:cs="Arial"/>
-                <w:i/>
-                <w:iCs/>
-                <w:color w:val="000000"/>
-                <w:szCs w:val="24"/>
-                <w:lang w:val="en-US"/>
-              </w:rPr>
-              <w:t xml:space="preserve"> # 01</w:t>
-            </w:r>
-          </w:p>
-        </w:tc>
-        <w:tc>
-          <w:tcPr>
-            <w:tcW w:w="0" w:type="auto"/>
-            <w:tcBorders>
-              <w:top w:val="single" w:sz="8" w:space="0" w:color="000000"/>
-              <w:left w:val="single" w:sz="8" w:space="0" w:color="000000"/>
-              <w:bottom w:val="single" w:sz="8" w:space="0" w:color="000000"/>
-              <w:right w:val="single" w:sz="8" w:space="0" w:color="000000"/>
-            </w:tcBorders>
-            <w:tcMar>
-              <w:top w:w="100" w:type="dxa"/>
-              <w:left w:w="100" w:type="dxa"/>
-              <w:bottom w:w="100" w:type="dxa"/>
-              <w:right w:w="100" w:type="dxa"/>
-            </w:tcMar>
-            <w:hideMark/>
-          </w:tcPr>
-          <w:p>
-            <w:pPr>
-              <w:rPr>
-                <w:rFonts w:ascii="Times New Roman" w:hAnsi="Times New Roman"/>
-                <w:szCs w:val="24"/>
-                <w:lang w:val="en-US"/>
-              </w:rPr>
-            </w:pPr>
-            <w:r>
-              <w:rPr>
-                <w:rFonts w:cs="Arial"/>
-                <w:color w:val="000000"/>
-                <w:szCs w:val="24"/>
-                <w:lang w:val="en-US"/>
-              </w:rPr>
-              <w:t xml:space="preserve">Registrar </w:t>
-            </w:r>
-            <w:proofErr w:type="spellStart"/>
-            <w:r>
-              <w:rPr>
-                <w:rFonts w:cs="Arial"/>
-                <w:color w:val="000000"/>
-                <w:szCs w:val="24"/>
-                <w:lang w:val="en-US"/>
-              </w:rPr>
-              <w:t>estudiante</w:t>
-            </w:r>
-            <w:proofErr w:type="spellEnd"/>
-          </w:p>
-        </w:tc>
-      </w:tr>
-      <w:tr>
-        <w:tc>
-          <w:tcPr>
-            <w:tcW w:w="0" w:type="auto"/>
-            <w:tcBorders>
-              <w:top w:val="single" w:sz="8" w:space="0" w:color="000000"/>
-              <w:left w:val="single" w:sz="8" w:space="0" w:color="000000"/>
-              <w:bottom w:val="single" w:sz="8" w:space="0" w:color="000000"/>
-              <w:right w:val="single" w:sz="8" w:space="0" w:color="000000"/>
-            </w:tcBorders>
-            <w:tcMar>
-              <w:top w:w="100" w:type="dxa"/>
-              <w:left w:w="100" w:type="dxa"/>
-              <w:bottom w:w="100" w:type="dxa"/>
-              <w:right w:w="100" w:type="dxa"/>
-            </w:tcMar>
-            <w:hideMark/>
-          </w:tcPr>
-          <w:p>
-            <w:pPr>
-              <w:rPr>
-                <w:rFonts w:ascii="Times New Roman" w:hAnsi="Times New Roman"/>
-                <w:szCs w:val="24"/>
-                <w:lang w:val="en-US"/>
-              </w:rPr>
-            </w:pPr>
-            <w:proofErr w:type="spellStart"/>
-            <w:r>
-              <w:rPr>
-                <w:rFonts w:cs="Arial"/>
-                <w:i/>
-                <w:iCs/>
-                <w:color w:val="000000"/>
-                <w:szCs w:val="24"/>
-                <w:lang w:val="en-US"/>
-              </w:rPr>
-              <w:t>Tarea</w:t>
-            </w:r>
-            <w:proofErr w:type="spellEnd"/>
-            <w:r>
-              <w:rPr>
-                <w:rFonts w:cs="Arial"/>
-                <w:i/>
-                <w:iCs/>
-                <w:color w:val="000000"/>
-                <w:szCs w:val="24"/>
-                <w:lang w:val="en-US"/>
-              </w:rPr>
-              <w:t xml:space="preserve"> # 02</w:t>
-            </w:r>
-          </w:p>
-        </w:tc>
-        <w:tc>
-          <w:tcPr>
-            <w:tcW w:w="0" w:type="auto"/>
-            <w:tcBorders>
-              <w:top w:val="single" w:sz="8" w:space="0" w:color="000000"/>
-              <w:left w:val="single" w:sz="8" w:space="0" w:color="000000"/>
-              <w:bottom w:val="single" w:sz="8" w:space="0" w:color="000000"/>
-              <w:right w:val="single" w:sz="8" w:space="0" w:color="000000"/>
-            </w:tcBorders>
-            <w:tcMar>
-              <w:top w:w="100" w:type="dxa"/>
-              <w:left w:w="100" w:type="dxa"/>
-              <w:bottom w:w="100" w:type="dxa"/>
-              <w:right w:w="100" w:type="dxa"/>
-            </w:tcMar>
-            <w:hideMark/>
-          </w:tcPr>
-          <w:p>
-            <w:pPr>
-              <w:rPr>
-                <w:rFonts w:ascii="Times New Roman" w:hAnsi="Times New Roman"/>
-                <w:szCs w:val="24"/>
-                <w:lang w:val="en-US"/>
-              </w:rPr>
-            </w:pPr>
-            <w:proofErr w:type="spellStart"/>
-            <w:r>
-              <w:rPr>
-                <w:rFonts w:cs="Arial"/>
-                <w:color w:val="000000"/>
-                <w:szCs w:val="24"/>
-                <w:lang w:val="en-US"/>
-              </w:rPr>
-              <w:t>Listar</w:t>
-            </w:r>
-            <w:proofErr w:type="spellEnd"/>
-            <w:r>
-              <w:rPr>
-                <w:rFonts w:cs="Arial"/>
-                <w:color w:val="000000"/>
-                <w:szCs w:val="24"/>
-                <w:lang w:val="en-US"/>
-              </w:rPr>
-              <w:t xml:space="preserve"> </w:t>
-            </w:r>
-            <w:proofErr w:type="spellStart"/>
-            <w:r>
-              <w:rPr>
-                <w:rFonts w:cs="Arial"/>
-                <w:color w:val="000000"/>
-                <w:szCs w:val="24"/>
-                <w:lang w:val="en-US"/>
-              </w:rPr>
-              <w:t>estudiante</w:t>
-            </w:r>
-            <w:proofErr w:type="spellEnd"/>
-          </w:p>
-        </w:tc>
-      </w:tr>
-      <w:tr>
-        <w:tc>
-          <w:tcPr>
-            <w:tcW w:w="0" w:type="auto"/>
-            <w:tcBorders>
-              <w:top w:val="single" w:sz="8" w:space="0" w:color="000000"/>
-              <w:left w:val="single" w:sz="8" w:space="0" w:color="000000"/>
-              <w:bottom w:val="single" w:sz="8" w:space="0" w:color="000000"/>
-              <w:right w:val="single" w:sz="8" w:space="0" w:color="000000"/>
-            </w:tcBorders>
-            <w:tcMar>
-              <w:top w:w="100" w:type="dxa"/>
-              <w:left w:w="100" w:type="dxa"/>
-              <w:bottom w:w="100" w:type="dxa"/>
-              <w:right w:w="100" w:type="dxa"/>
-            </w:tcMar>
-            <w:hideMark/>
-          </w:tcPr>
-          <w:p>
-            <w:pPr>
-              <w:rPr>
-                <w:rFonts w:ascii="Times New Roman" w:hAnsi="Times New Roman"/>
-                <w:szCs w:val="24"/>
-                <w:lang w:val="en-US"/>
-              </w:rPr>
-            </w:pPr>
-            <w:proofErr w:type="spellStart"/>
-            <w:r>
-              <w:rPr>
-                <w:rFonts w:cs="Arial"/>
-                <w:i/>
-                <w:iCs/>
-                <w:color w:val="000000"/>
-                <w:szCs w:val="24"/>
-                <w:lang w:val="en-US"/>
-              </w:rPr>
-              <w:t>Tarea</w:t>
-            </w:r>
-            <w:proofErr w:type="spellEnd"/>
-            <w:r>
-              <w:rPr>
-                <w:rFonts w:cs="Arial"/>
-                <w:i/>
-                <w:iCs/>
-                <w:color w:val="000000"/>
-                <w:szCs w:val="24"/>
-                <w:lang w:val="en-US"/>
-              </w:rPr>
-              <w:t xml:space="preserve"> # 03</w:t>
-            </w:r>
-          </w:p>
-        </w:tc>
-        <w:tc>
-          <w:tcPr>
-            <w:tcW w:w="0" w:type="auto"/>
-            <w:tcBorders>
-              <w:top w:val="single" w:sz="8" w:space="0" w:color="000000"/>
-              <w:left w:val="single" w:sz="8" w:space="0" w:color="000000"/>
-              <w:bottom w:val="single" w:sz="8" w:space="0" w:color="000000"/>
-              <w:right w:val="single" w:sz="8" w:space="0" w:color="000000"/>
-            </w:tcBorders>
-            <w:tcMar>
-              <w:top w:w="100" w:type="dxa"/>
-              <w:left w:w="100" w:type="dxa"/>
-              <w:bottom w:w="100" w:type="dxa"/>
-              <w:right w:w="100" w:type="dxa"/>
-            </w:tcMar>
-            <w:hideMark/>
-          </w:tcPr>
-          <w:p>
-            <w:pPr>
-              <w:rPr>
-                <w:rFonts w:ascii="Times New Roman" w:hAnsi="Times New Roman"/>
-                <w:szCs w:val="24"/>
-                <w:lang w:val="es-MX"/>
-              </w:rPr>
-            </w:pPr>
-            <w:r>
-              <w:rPr>
-                <w:rFonts w:cs="Arial"/>
-                <w:color w:val="000000"/>
-                <w:szCs w:val="24"/>
-                <w:lang w:val="es-MX"/>
-              </w:rPr>
-              <w:t>Realizar una búsqueda de estudiantes.</w:t>
-            </w:r>
-          </w:p>
-        </w:tc>
-      </w:tr>
-      <w:tr>
-        <w:tc>
-          <w:tcPr>
-            <w:tcW w:w="0" w:type="auto"/>
-            <w:tcBorders>
-              <w:top w:val="single" w:sz="8" w:space="0" w:color="000000"/>
-              <w:left w:val="single" w:sz="8" w:space="0" w:color="000000"/>
-              <w:bottom w:val="single" w:sz="8" w:space="0" w:color="000000"/>
-              <w:right w:val="single" w:sz="8" w:space="0" w:color="000000"/>
-            </w:tcBorders>
-            <w:tcMar>
-              <w:top w:w="100" w:type="dxa"/>
-              <w:left w:w="100" w:type="dxa"/>
-              <w:bottom w:w="100" w:type="dxa"/>
-              <w:right w:w="100" w:type="dxa"/>
-            </w:tcMar>
-            <w:hideMark/>
-          </w:tcPr>
-          <w:p>
-            <w:pPr>
-              <w:rPr>
-                <w:rFonts w:ascii="Times New Roman" w:hAnsi="Times New Roman"/>
-                <w:szCs w:val="24"/>
-                <w:lang w:val="en-US"/>
-              </w:rPr>
-            </w:pPr>
-            <w:proofErr w:type="spellStart"/>
-            <w:r>
-              <w:rPr>
-                <w:rFonts w:cs="Arial"/>
-                <w:i/>
-                <w:iCs/>
-                <w:color w:val="000000"/>
-                <w:szCs w:val="24"/>
-                <w:lang w:val="en-US"/>
-              </w:rPr>
-              <w:t>Tarea</w:t>
-            </w:r>
-            <w:proofErr w:type="spellEnd"/>
-            <w:r>
-              <w:rPr>
-                <w:rFonts w:cs="Arial"/>
-                <w:i/>
-                <w:iCs/>
-                <w:color w:val="000000"/>
-                <w:szCs w:val="24"/>
-                <w:lang w:val="en-US"/>
-              </w:rPr>
-              <w:t xml:space="preserve"> # 04</w:t>
-            </w:r>
-          </w:p>
-        </w:tc>
-        <w:tc>
-          <w:tcPr>
-            <w:tcW w:w="0" w:type="auto"/>
-            <w:tcBorders>
-              <w:top w:val="single" w:sz="8" w:space="0" w:color="000000"/>
-              <w:left w:val="single" w:sz="8" w:space="0" w:color="000000"/>
-              <w:bottom w:val="single" w:sz="8" w:space="0" w:color="000000"/>
-              <w:right w:val="single" w:sz="8" w:space="0" w:color="000000"/>
-            </w:tcBorders>
-            <w:tcMar>
-              <w:top w:w="100" w:type="dxa"/>
-              <w:left w:w="100" w:type="dxa"/>
-              <w:bottom w:w="100" w:type="dxa"/>
-              <w:right w:w="100" w:type="dxa"/>
-            </w:tcMar>
-            <w:hideMark/>
-          </w:tcPr>
-          <w:p>
-            <w:pPr>
-              <w:rPr>
-                <w:rFonts w:ascii="Times New Roman" w:hAnsi="Times New Roman"/>
-                <w:szCs w:val="24"/>
-                <w:lang w:val="es-MX"/>
-              </w:rPr>
-            </w:pPr>
-            <w:r>
-              <w:rPr>
-                <w:rFonts w:cs="Arial"/>
-                <w:color w:val="000000"/>
-                <w:szCs w:val="24"/>
-                <w:lang w:val="es-MX"/>
-              </w:rPr>
-              <w:t>Visualizar información detallada del estudiante.</w:t>
-            </w:r>
-          </w:p>
-        </w:tc>
-      </w:tr>
-      <w:tr>
-        <w:tc>
-          <w:tcPr>
-            <w:tcW w:w="0" w:type="auto"/>
-            <w:tcBorders>
-              <w:top w:val="single" w:sz="8" w:space="0" w:color="000000"/>
-              <w:left w:val="single" w:sz="8" w:space="0" w:color="000000"/>
-              <w:bottom w:val="single" w:sz="8" w:space="0" w:color="000000"/>
-              <w:right w:val="single" w:sz="8" w:space="0" w:color="000000"/>
-            </w:tcBorders>
-            <w:tcMar>
-              <w:top w:w="100" w:type="dxa"/>
-              <w:left w:w="100" w:type="dxa"/>
-              <w:bottom w:w="100" w:type="dxa"/>
-              <w:right w:w="100" w:type="dxa"/>
-            </w:tcMar>
-            <w:hideMark/>
-          </w:tcPr>
-          <w:p>
-            <w:pPr>
-              <w:rPr>
-                <w:rFonts w:ascii="Times New Roman" w:hAnsi="Times New Roman"/>
-                <w:szCs w:val="24"/>
-                <w:lang w:val="en-US"/>
-              </w:rPr>
-            </w:pPr>
-            <w:proofErr w:type="spellStart"/>
-            <w:r>
-              <w:rPr>
-                <w:rFonts w:cs="Arial"/>
-                <w:i/>
-                <w:iCs/>
-                <w:color w:val="000000"/>
-                <w:szCs w:val="24"/>
-                <w:lang w:val="en-US"/>
-              </w:rPr>
-              <w:t>Tarea</w:t>
-            </w:r>
-            <w:proofErr w:type="spellEnd"/>
-            <w:r>
-              <w:rPr>
-                <w:rFonts w:cs="Arial"/>
-                <w:i/>
-                <w:iCs/>
-                <w:color w:val="000000"/>
-                <w:szCs w:val="24"/>
-                <w:lang w:val="en-US"/>
-              </w:rPr>
-              <w:t xml:space="preserve"> # 05</w:t>
-            </w:r>
-          </w:p>
-        </w:tc>
-        <w:tc>
-          <w:tcPr>
-            <w:tcW w:w="0" w:type="auto"/>
-            <w:tcBorders>
-              <w:top w:val="single" w:sz="8" w:space="0" w:color="000000"/>
-              <w:left w:val="single" w:sz="8" w:space="0" w:color="000000"/>
-              <w:bottom w:val="single" w:sz="8" w:space="0" w:color="000000"/>
-              <w:right w:val="single" w:sz="8" w:space="0" w:color="000000"/>
-            </w:tcBorders>
-            <w:tcMar>
-              <w:top w:w="100" w:type="dxa"/>
-              <w:left w:w="100" w:type="dxa"/>
-              <w:bottom w:w="100" w:type="dxa"/>
-              <w:right w:w="100" w:type="dxa"/>
-            </w:tcMar>
-            <w:hideMark/>
-          </w:tcPr>
-          <w:p>
-            <w:pPr>
-              <w:rPr>
-                <w:rFonts w:ascii="Times New Roman" w:hAnsi="Times New Roman"/>
-                <w:szCs w:val="24"/>
-                <w:lang w:val="en-US"/>
-              </w:rPr>
-            </w:pPr>
-            <w:r>
-              <w:rPr>
-                <w:rFonts w:cs="Arial"/>
-                <w:color w:val="000000"/>
-                <w:szCs w:val="24"/>
-                <w:lang w:val="en-US"/>
-              </w:rPr>
-              <w:t xml:space="preserve"> </w:t>
-            </w:r>
-            <w:proofErr w:type="spellStart"/>
-            <w:r>
-              <w:rPr>
-                <w:rFonts w:cs="Arial"/>
-                <w:color w:val="000000"/>
-                <w:szCs w:val="24"/>
-                <w:lang w:val="en-US"/>
-              </w:rPr>
-              <w:t>Modificar</w:t>
-            </w:r>
-            <w:proofErr w:type="spellEnd"/>
-            <w:r>
-              <w:rPr>
-                <w:rFonts w:cs="Arial"/>
-                <w:color w:val="000000"/>
-                <w:szCs w:val="24"/>
-                <w:lang w:val="en-US"/>
-              </w:rPr>
-              <w:t xml:space="preserve"> </w:t>
-            </w:r>
-            <w:proofErr w:type="spellStart"/>
-            <w:r>
-              <w:rPr>
-                <w:rFonts w:cs="Arial"/>
-                <w:color w:val="000000"/>
-                <w:szCs w:val="24"/>
-                <w:lang w:val="en-US"/>
-              </w:rPr>
-              <w:t>información</w:t>
-            </w:r>
-            <w:proofErr w:type="spellEnd"/>
-            <w:r>
-              <w:rPr>
-                <w:rFonts w:cs="Arial"/>
-                <w:color w:val="000000"/>
-                <w:szCs w:val="24"/>
-                <w:lang w:val="en-US"/>
-              </w:rPr>
-              <w:t xml:space="preserve"> del </w:t>
-            </w:r>
-            <w:proofErr w:type="spellStart"/>
-            <w:r>
-              <w:rPr>
-                <w:rFonts w:cs="Arial"/>
-                <w:color w:val="000000"/>
-                <w:szCs w:val="24"/>
-                <w:lang w:val="en-US"/>
-              </w:rPr>
-              <w:t>estudiante</w:t>
-            </w:r>
-            <w:proofErr w:type="spellEnd"/>
-            <w:r>
-              <w:rPr>
-                <w:rFonts w:cs="Arial"/>
-                <w:color w:val="000000"/>
-                <w:szCs w:val="24"/>
-                <w:lang w:val="en-US"/>
-              </w:rPr>
-              <w:t>.</w:t>
-            </w:r>
-          </w:p>
-        </w:tc>
-      </w:tr>
-      <w:tr>
-        <w:tc>
-          <w:tcPr>
-            <w:tcW w:w="0" w:type="auto"/>
-            <w:tcBorders>
-              <w:top w:val="single" w:sz="8" w:space="0" w:color="000000"/>
-              <w:left w:val="single" w:sz="8" w:space="0" w:color="000000"/>
-              <w:bottom w:val="single" w:sz="8" w:space="0" w:color="000000"/>
-              <w:right w:val="single" w:sz="8" w:space="0" w:color="000000"/>
-            </w:tcBorders>
-            <w:tcMar>
-              <w:top w:w="100" w:type="dxa"/>
-              <w:left w:w="100" w:type="dxa"/>
-              <w:bottom w:w="100" w:type="dxa"/>
-              <w:right w:w="100" w:type="dxa"/>
-            </w:tcMar>
-            <w:hideMark/>
-          </w:tcPr>
-          <w:p>
-            <w:pPr>
-              <w:rPr>
-                <w:rFonts w:ascii="Times New Roman" w:hAnsi="Times New Roman"/>
-                <w:szCs w:val="24"/>
-                <w:lang w:val="en-US"/>
-              </w:rPr>
-            </w:pPr>
-            <w:proofErr w:type="spellStart"/>
-            <w:r>
-              <w:rPr>
-                <w:rFonts w:cs="Arial"/>
-                <w:i/>
-                <w:iCs/>
-                <w:color w:val="000000"/>
-                <w:szCs w:val="24"/>
-                <w:lang w:val="en-US"/>
-              </w:rPr>
-              <w:t>Tarea</w:t>
-            </w:r>
-            <w:proofErr w:type="spellEnd"/>
-            <w:r>
-              <w:rPr>
-                <w:rFonts w:cs="Arial"/>
-                <w:i/>
-                <w:iCs/>
-                <w:color w:val="000000"/>
-                <w:szCs w:val="24"/>
-                <w:lang w:val="en-US"/>
-              </w:rPr>
-              <w:t xml:space="preserve"> # 06</w:t>
-            </w:r>
-          </w:p>
-        </w:tc>
-        <w:tc>
-          <w:tcPr>
-            <w:tcW w:w="0" w:type="auto"/>
-            <w:tcBorders>
-              <w:top w:val="single" w:sz="8" w:space="0" w:color="000000"/>
-              <w:left w:val="single" w:sz="8" w:space="0" w:color="000000"/>
-              <w:bottom w:val="single" w:sz="8" w:space="0" w:color="000000"/>
-              <w:right w:val="single" w:sz="8" w:space="0" w:color="000000"/>
-            </w:tcBorders>
-            <w:tcMar>
-              <w:top w:w="100" w:type="dxa"/>
-              <w:left w:w="100" w:type="dxa"/>
-              <w:bottom w:w="100" w:type="dxa"/>
-              <w:right w:w="100" w:type="dxa"/>
-            </w:tcMar>
-            <w:hideMark/>
-          </w:tcPr>
-          <w:p>
-            <w:pPr>
-              <w:rPr>
-                <w:rFonts w:ascii="Times New Roman" w:hAnsi="Times New Roman"/>
-                <w:szCs w:val="24"/>
-                <w:lang w:val="es-MX"/>
-              </w:rPr>
-            </w:pPr>
-            <w:r>
-              <w:rPr>
-                <w:rFonts w:cs="Arial"/>
-                <w:color w:val="000000"/>
-                <w:szCs w:val="24"/>
-                <w:lang w:val="es-MX"/>
-              </w:rPr>
-              <w:t>Agregar guía académica a un estudiante</w:t>
-            </w:r>
-          </w:p>
-        </w:tc>
-      </w:tr>
-      <w:tr>
-        <w:tc>
-          <w:tcPr>
-            <w:tcW w:w="0" w:type="auto"/>
-            <w:tcBorders>
-              <w:top w:val="single" w:sz="8" w:space="0" w:color="000000"/>
-              <w:left w:val="single" w:sz="8" w:space="0" w:color="000000"/>
-              <w:bottom w:val="single" w:sz="8" w:space="0" w:color="000000"/>
-              <w:right w:val="single" w:sz="8" w:space="0" w:color="000000"/>
-            </w:tcBorders>
-            <w:tcMar>
-              <w:top w:w="100" w:type="dxa"/>
-              <w:left w:w="100" w:type="dxa"/>
-              <w:bottom w:w="100" w:type="dxa"/>
-              <w:right w:w="100" w:type="dxa"/>
-            </w:tcMar>
-            <w:hideMark/>
-          </w:tcPr>
-          <w:p>
-            <w:pPr>
-              <w:rPr>
-                <w:rFonts w:ascii="Times New Roman" w:hAnsi="Times New Roman"/>
-                <w:szCs w:val="24"/>
-                <w:lang w:val="en-US"/>
-              </w:rPr>
-            </w:pPr>
-            <w:proofErr w:type="spellStart"/>
-            <w:r>
-              <w:rPr>
-                <w:rFonts w:cs="Arial"/>
-                <w:i/>
-                <w:iCs/>
-                <w:color w:val="000000"/>
-                <w:szCs w:val="24"/>
-                <w:lang w:val="en-US"/>
-              </w:rPr>
-              <w:t>Tarea</w:t>
-            </w:r>
-            <w:proofErr w:type="spellEnd"/>
-            <w:r>
-              <w:rPr>
-                <w:rFonts w:cs="Arial"/>
-                <w:i/>
-                <w:iCs/>
-                <w:color w:val="000000"/>
-                <w:szCs w:val="24"/>
-                <w:lang w:val="en-US"/>
-              </w:rPr>
-              <w:t xml:space="preserve"> # 07</w:t>
-            </w:r>
-          </w:p>
-        </w:tc>
-        <w:tc>
-          <w:tcPr>
-            <w:tcW w:w="0" w:type="auto"/>
-            <w:tcBorders>
-              <w:top w:val="single" w:sz="8" w:space="0" w:color="000000"/>
-              <w:left w:val="single" w:sz="8" w:space="0" w:color="000000"/>
-              <w:bottom w:val="single" w:sz="8" w:space="0" w:color="000000"/>
-              <w:right w:val="single" w:sz="8" w:space="0" w:color="000000"/>
-            </w:tcBorders>
-            <w:tcMar>
-              <w:top w:w="100" w:type="dxa"/>
-              <w:left w:w="100" w:type="dxa"/>
-              <w:bottom w:w="100" w:type="dxa"/>
-              <w:right w:w="100" w:type="dxa"/>
-            </w:tcMar>
-            <w:hideMark/>
-          </w:tcPr>
-          <w:p>
-            <w:pPr>
-              <w:rPr>
-                <w:rFonts w:ascii="Times New Roman" w:hAnsi="Times New Roman"/>
-                <w:szCs w:val="24"/>
-                <w:lang w:val="es-MX"/>
-              </w:rPr>
-            </w:pPr>
-            <w:r>
-              <w:rPr>
-                <w:rFonts w:cs="Arial"/>
-                <w:color w:val="000000"/>
-                <w:szCs w:val="24"/>
-                <w:lang w:val="es-MX"/>
-              </w:rPr>
-              <w:t>Visualizar guías académicas de un estudiante</w:t>
-            </w:r>
-          </w:p>
-        </w:tc>
-      </w:tr>
-      <w:tr>
-        <w:tc>
-          <w:tcPr>
-            <w:tcW w:w="0" w:type="auto"/>
-            <w:tcBorders>
-              <w:top w:val="single" w:sz="8" w:space="0" w:color="000000"/>
-              <w:left w:val="single" w:sz="8" w:space="0" w:color="000000"/>
-              <w:bottom w:val="single" w:sz="8" w:space="0" w:color="000000"/>
-              <w:right w:val="single" w:sz="8" w:space="0" w:color="000000"/>
-            </w:tcBorders>
-            <w:tcMar>
-              <w:top w:w="100" w:type="dxa"/>
-              <w:left w:w="100" w:type="dxa"/>
-              <w:bottom w:w="100" w:type="dxa"/>
-              <w:right w:w="100" w:type="dxa"/>
-            </w:tcMar>
-            <w:hideMark/>
-          </w:tcPr>
-          <w:p>
-            <w:pPr>
-              <w:rPr>
-                <w:rFonts w:ascii="Times New Roman" w:hAnsi="Times New Roman"/>
-                <w:szCs w:val="24"/>
-                <w:lang w:val="en-US"/>
-              </w:rPr>
-            </w:pPr>
-            <w:proofErr w:type="spellStart"/>
-            <w:r>
-              <w:rPr>
-                <w:rFonts w:cs="Arial"/>
-                <w:i/>
-                <w:iCs/>
-                <w:color w:val="000000"/>
-                <w:szCs w:val="24"/>
-                <w:lang w:val="en-US"/>
-              </w:rPr>
-              <w:t>Tarea</w:t>
-            </w:r>
-            <w:proofErr w:type="spellEnd"/>
-            <w:r>
-              <w:rPr>
-                <w:rFonts w:cs="Arial"/>
-                <w:i/>
-                <w:iCs/>
-                <w:color w:val="000000"/>
-                <w:szCs w:val="24"/>
-                <w:lang w:val="en-US"/>
-              </w:rPr>
-              <w:t xml:space="preserve"> # 08</w:t>
-            </w:r>
-          </w:p>
-        </w:tc>
-        <w:tc>
-          <w:tcPr>
-            <w:tcW w:w="0" w:type="auto"/>
-            <w:tcBorders>
-              <w:top w:val="single" w:sz="8" w:space="0" w:color="000000"/>
-              <w:left w:val="single" w:sz="8" w:space="0" w:color="000000"/>
-              <w:bottom w:val="single" w:sz="8" w:space="0" w:color="000000"/>
-              <w:right w:val="single" w:sz="8" w:space="0" w:color="000000"/>
-            </w:tcBorders>
-            <w:tcMar>
-              <w:top w:w="100" w:type="dxa"/>
-              <w:left w:w="100" w:type="dxa"/>
-              <w:bottom w:w="100" w:type="dxa"/>
-              <w:right w:w="100" w:type="dxa"/>
-            </w:tcMar>
-            <w:hideMark/>
-          </w:tcPr>
-          <w:p>
-            <w:pPr>
-              <w:rPr>
-                <w:rFonts w:ascii="Times New Roman" w:hAnsi="Times New Roman"/>
-                <w:szCs w:val="24"/>
-                <w:lang w:val="es-MX"/>
-              </w:rPr>
-            </w:pPr>
-            <w:r>
-              <w:rPr>
-                <w:rFonts w:cs="Arial"/>
-                <w:color w:val="000000"/>
-                <w:szCs w:val="24"/>
-                <w:lang w:val="es-MX"/>
-              </w:rPr>
-              <w:t>Registrar información laboral de un estudiante.</w:t>
-            </w:r>
-          </w:p>
-        </w:tc>
-      </w:tr>
-      <w:tr>
-        <w:tc>
-          <w:tcPr>
-            <w:tcW w:w="0" w:type="auto"/>
-            <w:tcBorders>
-              <w:top w:val="single" w:sz="8" w:space="0" w:color="000000"/>
-              <w:left w:val="single" w:sz="8" w:space="0" w:color="000000"/>
-              <w:bottom w:val="single" w:sz="8" w:space="0" w:color="000000"/>
-              <w:right w:val="single" w:sz="8" w:space="0" w:color="000000"/>
-            </w:tcBorders>
-            <w:tcMar>
-              <w:top w:w="100" w:type="dxa"/>
-              <w:left w:w="100" w:type="dxa"/>
-              <w:bottom w:w="100" w:type="dxa"/>
-              <w:right w:w="100" w:type="dxa"/>
-            </w:tcMar>
-            <w:hideMark/>
-          </w:tcPr>
-          <w:p>
-            <w:pPr>
-              <w:rPr>
-                <w:rFonts w:ascii="Times New Roman" w:hAnsi="Times New Roman"/>
-                <w:szCs w:val="24"/>
-                <w:lang w:val="en-US"/>
-              </w:rPr>
-            </w:pPr>
-            <w:proofErr w:type="spellStart"/>
-            <w:r>
-              <w:rPr>
-                <w:rFonts w:cs="Arial"/>
-                <w:i/>
-                <w:iCs/>
-                <w:color w:val="000000"/>
-                <w:szCs w:val="24"/>
-                <w:lang w:val="en-US"/>
-              </w:rPr>
-              <w:t>Tarea</w:t>
-            </w:r>
-            <w:proofErr w:type="spellEnd"/>
-            <w:r>
-              <w:rPr>
-                <w:rFonts w:cs="Arial"/>
-                <w:i/>
-                <w:iCs/>
-                <w:color w:val="000000"/>
-                <w:szCs w:val="24"/>
-                <w:lang w:val="en-US"/>
-              </w:rPr>
-              <w:t xml:space="preserve"> # 09</w:t>
-            </w:r>
-          </w:p>
-        </w:tc>
-        <w:tc>
-          <w:tcPr>
-            <w:tcW w:w="0" w:type="auto"/>
-            <w:tcBorders>
-              <w:top w:val="single" w:sz="8" w:space="0" w:color="000000"/>
-              <w:left w:val="single" w:sz="8" w:space="0" w:color="000000"/>
-              <w:bottom w:val="single" w:sz="8" w:space="0" w:color="000000"/>
-              <w:right w:val="single" w:sz="8" w:space="0" w:color="000000"/>
-            </w:tcBorders>
-            <w:tcMar>
-              <w:top w:w="100" w:type="dxa"/>
-              <w:left w:w="100" w:type="dxa"/>
-              <w:bottom w:w="100" w:type="dxa"/>
-              <w:right w:w="100" w:type="dxa"/>
-            </w:tcMar>
-            <w:hideMark/>
-          </w:tcPr>
-          <w:p>
-            <w:pPr>
-              <w:rPr>
-                <w:rFonts w:ascii="Times New Roman" w:hAnsi="Times New Roman"/>
-                <w:szCs w:val="24"/>
-                <w:lang w:val="es-MX"/>
-              </w:rPr>
-            </w:pPr>
-            <w:r>
-              <w:rPr>
-                <w:rFonts w:cs="Arial"/>
-                <w:color w:val="000000"/>
-                <w:szCs w:val="24"/>
-                <w:lang w:val="es-MX"/>
-              </w:rPr>
-              <w:t>Visualizar lista de trabajos de estudiante. </w:t>
-            </w:r>
-          </w:p>
-        </w:tc>
-      </w:tr>
-      <w:tr>
-        <w:tc>
-          <w:tcPr>
-            <w:tcW w:w="0" w:type="auto"/>
-            <w:tcBorders>
-              <w:top w:val="single" w:sz="8" w:space="0" w:color="000000"/>
-              <w:left w:val="single" w:sz="8" w:space="0" w:color="000000"/>
-              <w:bottom w:val="single" w:sz="8" w:space="0" w:color="000000"/>
-              <w:right w:val="single" w:sz="8" w:space="0" w:color="000000"/>
-            </w:tcBorders>
-            <w:tcMar>
-              <w:top w:w="100" w:type="dxa"/>
-              <w:left w:w="100" w:type="dxa"/>
-              <w:bottom w:w="100" w:type="dxa"/>
-              <w:right w:w="100" w:type="dxa"/>
-            </w:tcMar>
-            <w:hideMark/>
-          </w:tcPr>
-          <w:p>
-            <w:pPr>
-              <w:rPr>
-                <w:rFonts w:ascii="Times New Roman" w:hAnsi="Times New Roman"/>
-                <w:szCs w:val="24"/>
-                <w:lang w:val="en-US"/>
-              </w:rPr>
-            </w:pPr>
-            <w:proofErr w:type="spellStart"/>
-            <w:r>
-              <w:rPr>
-                <w:rFonts w:cs="Arial"/>
-                <w:i/>
-                <w:iCs/>
-                <w:color w:val="000000"/>
-                <w:szCs w:val="24"/>
-                <w:lang w:val="en-US"/>
-              </w:rPr>
-              <w:t>Tarea</w:t>
-            </w:r>
-            <w:proofErr w:type="spellEnd"/>
-            <w:r>
-              <w:rPr>
-                <w:rFonts w:cs="Arial"/>
-                <w:i/>
-                <w:iCs/>
-                <w:color w:val="000000"/>
-                <w:szCs w:val="24"/>
-                <w:lang w:val="en-US"/>
-              </w:rPr>
-              <w:t xml:space="preserve"> # 10</w:t>
-            </w:r>
-          </w:p>
-        </w:tc>
-        <w:tc>
-          <w:tcPr>
-            <w:tcW w:w="0" w:type="auto"/>
-            <w:tcBorders>
-              <w:top w:val="single" w:sz="8" w:space="0" w:color="000000"/>
-              <w:left w:val="single" w:sz="8" w:space="0" w:color="000000"/>
-              <w:bottom w:val="single" w:sz="8" w:space="0" w:color="000000"/>
-              <w:right w:val="single" w:sz="8" w:space="0" w:color="000000"/>
-            </w:tcBorders>
-            <w:tcMar>
-              <w:top w:w="100" w:type="dxa"/>
-              <w:left w:w="100" w:type="dxa"/>
-              <w:bottom w:w="100" w:type="dxa"/>
-              <w:right w:w="100" w:type="dxa"/>
-            </w:tcMar>
-            <w:hideMark/>
-          </w:tcPr>
-          <w:p>
-            <w:pPr>
-              <w:rPr>
-                <w:rFonts w:ascii="Times New Roman" w:hAnsi="Times New Roman"/>
-                <w:szCs w:val="24"/>
-                <w:lang w:val="es-MX"/>
-              </w:rPr>
-            </w:pPr>
-            <w:r>
-              <w:rPr>
-                <w:rFonts w:cs="Arial"/>
-                <w:color w:val="000000"/>
-                <w:szCs w:val="24"/>
-                <w:lang w:val="es-MX"/>
-              </w:rPr>
-              <w:t>Modificar información laboral del estudiante.</w:t>
-            </w:r>
-          </w:p>
-        </w:tc>
-      </w:tr>
-      <w:tr>
-        <w:tc>
-          <w:tcPr>
-            <w:tcW w:w="0" w:type="auto"/>
-            <w:tcBorders>
-              <w:top w:val="single" w:sz="8" w:space="0" w:color="000000"/>
-              <w:left w:val="single" w:sz="8" w:space="0" w:color="000000"/>
-              <w:bottom w:val="single" w:sz="8" w:space="0" w:color="000000"/>
-              <w:right w:val="single" w:sz="8" w:space="0" w:color="000000"/>
-            </w:tcBorders>
-            <w:tcMar>
-              <w:top w:w="100" w:type="dxa"/>
-              <w:left w:w="100" w:type="dxa"/>
-              <w:bottom w:w="100" w:type="dxa"/>
-              <w:right w:w="100" w:type="dxa"/>
-            </w:tcMar>
-            <w:hideMark/>
-          </w:tcPr>
-          <w:p>
-            <w:pPr>
-              <w:rPr>
-                <w:rFonts w:ascii="Times New Roman" w:hAnsi="Times New Roman"/>
-                <w:szCs w:val="24"/>
-                <w:lang w:val="en-US"/>
-              </w:rPr>
-            </w:pPr>
-            <w:proofErr w:type="spellStart"/>
-            <w:r>
-              <w:rPr>
-                <w:rFonts w:cs="Arial"/>
-                <w:i/>
-                <w:iCs/>
-                <w:color w:val="000000"/>
-                <w:szCs w:val="24"/>
-                <w:lang w:val="en-US"/>
-              </w:rPr>
-              <w:t>Tarea</w:t>
-            </w:r>
-            <w:proofErr w:type="spellEnd"/>
-            <w:r>
-              <w:rPr>
-                <w:rFonts w:cs="Arial"/>
-                <w:i/>
-                <w:iCs/>
-                <w:color w:val="000000"/>
-                <w:szCs w:val="24"/>
-                <w:lang w:val="en-US"/>
-              </w:rPr>
-              <w:t xml:space="preserve"> # 11</w:t>
-            </w:r>
-          </w:p>
-        </w:tc>
-        <w:tc>
-          <w:tcPr>
-            <w:tcW w:w="0" w:type="auto"/>
-            <w:tcBorders>
-              <w:top w:val="single" w:sz="8" w:space="0" w:color="000000"/>
-              <w:left w:val="single" w:sz="8" w:space="0" w:color="000000"/>
-              <w:bottom w:val="single" w:sz="8" w:space="0" w:color="000000"/>
-              <w:right w:val="single" w:sz="8" w:space="0" w:color="000000"/>
-            </w:tcBorders>
-            <w:tcMar>
-              <w:top w:w="100" w:type="dxa"/>
-              <w:left w:w="100" w:type="dxa"/>
-              <w:bottom w:w="100" w:type="dxa"/>
-              <w:right w:w="100" w:type="dxa"/>
-            </w:tcMar>
-            <w:hideMark/>
-          </w:tcPr>
-          <w:p>
-            <w:pPr>
-              <w:rPr>
-                <w:rFonts w:ascii="Times New Roman" w:hAnsi="Times New Roman"/>
-                <w:szCs w:val="24"/>
-                <w:lang w:val="en-US"/>
-              </w:rPr>
-            </w:pPr>
-            <w:r>
-              <w:rPr>
-                <w:rFonts w:cs="Arial"/>
-                <w:color w:val="000000"/>
-                <w:szCs w:val="24"/>
-                <w:lang w:val="en-US"/>
-              </w:rPr>
-              <w:t xml:space="preserve"> </w:t>
-            </w:r>
-            <w:proofErr w:type="spellStart"/>
-            <w:r>
-              <w:rPr>
-                <w:rFonts w:cs="Arial"/>
-                <w:color w:val="000000"/>
-                <w:szCs w:val="24"/>
-                <w:lang w:val="en-US"/>
-              </w:rPr>
-              <w:t>Listar</w:t>
-            </w:r>
-            <w:proofErr w:type="spellEnd"/>
-            <w:r>
-              <w:rPr>
-                <w:rFonts w:cs="Arial"/>
-                <w:color w:val="000000"/>
-                <w:szCs w:val="24"/>
-                <w:lang w:val="en-US"/>
-              </w:rPr>
-              <w:t xml:space="preserve"> los </w:t>
-            </w:r>
-            <w:proofErr w:type="spellStart"/>
-            <w:r>
-              <w:rPr>
-                <w:rFonts w:cs="Arial"/>
-                <w:color w:val="000000"/>
-                <w:szCs w:val="24"/>
-                <w:lang w:val="en-US"/>
-              </w:rPr>
-              <w:t>estudiantes</w:t>
-            </w:r>
-            <w:proofErr w:type="spellEnd"/>
-            <w:r>
-              <w:rPr>
-                <w:rFonts w:cs="Arial"/>
-                <w:color w:val="000000"/>
-                <w:szCs w:val="24"/>
-                <w:lang w:val="en-US"/>
-              </w:rPr>
-              <w:t xml:space="preserve"> </w:t>
-            </w:r>
-            <w:proofErr w:type="spellStart"/>
-            <w:r>
-              <w:rPr>
-                <w:rFonts w:cs="Arial"/>
-                <w:color w:val="000000"/>
-                <w:szCs w:val="24"/>
-                <w:lang w:val="en-US"/>
-              </w:rPr>
-              <w:t>graduados</w:t>
-            </w:r>
-            <w:proofErr w:type="spellEnd"/>
-          </w:p>
-        </w:tc>
-      </w:tr>
-      <w:tr>
-        <w:tc>
-          <w:tcPr>
-            <w:tcW w:w="0" w:type="auto"/>
-            <w:tcBorders>
-              <w:top w:val="single" w:sz="8" w:space="0" w:color="000000"/>
-              <w:left w:val="single" w:sz="8" w:space="0" w:color="000000"/>
-              <w:bottom w:val="single" w:sz="8" w:space="0" w:color="000000"/>
-              <w:right w:val="single" w:sz="8" w:space="0" w:color="000000"/>
-            </w:tcBorders>
-            <w:tcMar>
-              <w:top w:w="100" w:type="dxa"/>
-              <w:left w:w="100" w:type="dxa"/>
-              <w:bottom w:w="100" w:type="dxa"/>
-              <w:right w:w="100" w:type="dxa"/>
-            </w:tcMar>
-            <w:hideMark/>
-          </w:tcPr>
-          <w:p>
-            <w:pPr>
-              <w:rPr>
-                <w:rFonts w:ascii="Times New Roman" w:hAnsi="Times New Roman"/>
-                <w:szCs w:val="24"/>
-                <w:lang w:val="en-US"/>
-              </w:rPr>
-            </w:pPr>
-            <w:proofErr w:type="spellStart"/>
-            <w:r>
-              <w:rPr>
-                <w:rFonts w:cs="Arial"/>
-                <w:i/>
-                <w:iCs/>
-                <w:color w:val="000000"/>
-                <w:szCs w:val="24"/>
-                <w:lang w:val="en-US"/>
-              </w:rPr>
-              <w:t>Tarea</w:t>
-            </w:r>
-            <w:proofErr w:type="spellEnd"/>
-            <w:r>
-              <w:rPr>
-                <w:rFonts w:cs="Arial"/>
-                <w:i/>
-                <w:iCs/>
-                <w:color w:val="000000"/>
-                <w:szCs w:val="24"/>
-                <w:lang w:val="en-US"/>
-              </w:rPr>
-              <w:t xml:space="preserve"> # 12</w:t>
-            </w:r>
-          </w:p>
-        </w:tc>
-        <w:tc>
-          <w:tcPr>
-            <w:tcW w:w="0" w:type="auto"/>
-            <w:tcBorders>
-              <w:top w:val="single" w:sz="8" w:space="0" w:color="000000"/>
-              <w:left w:val="single" w:sz="8" w:space="0" w:color="000000"/>
-              <w:bottom w:val="single" w:sz="8" w:space="0" w:color="000000"/>
-              <w:right w:val="single" w:sz="8" w:space="0" w:color="000000"/>
-            </w:tcBorders>
-            <w:tcMar>
-              <w:top w:w="100" w:type="dxa"/>
-              <w:left w:w="100" w:type="dxa"/>
-              <w:bottom w:w="100" w:type="dxa"/>
-              <w:right w:w="100" w:type="dxa"/>
-            </w:tcMar>
-            <w:hideMark/>
-          </w:tcPr>
-          <w:p>
-            <w:pPr>
-              <w:rPr>
-                <w:rFonts w:ascii="Times New Roman" w:hAnsi="Times New Roman"/>
-                <w:szCs w:val="24"/>
-                <w:lang w:val="en-US"/>
-              </w:rPr>
-            </w:pPr>
-            <w:proofErr w:type="spellStart"/>
-            <w:r>
-              <w:rPr>
-                <w:rFonts w:cs="Arial"/>
-                <w:color w:val="000000"/>
-                <w:szCs w:val="24"/>
-                <w:lang w:val="en-US"/>
-              </w:rPr>
-              <w:t>Búsqueda</w:t>
-            </w:r>
-            <w:proofErr w:type="spellEnd"/>
-            <w:r>
-              <w:rPr>
-                <w:rFonts w:cs="Arial"/>
-                <w:color w:val="000000"/>
-                <w:szCs w:val="24"/>
-                <w:lang w:val="en-US"/>
-              </w:rPr>
-              <w:t xml:space="preserve"> de </w:t>
-            </w:r>
-            <w:proofErr w:type="spellStart"/>
-            <w:r>
-              <w:rPr>
-                <w:rFonts w:cs="Arial"/>
-                <w:color w:val="000000"/>
-                <w:szCs w:val="24"/>
-                <w:lang w:val="en-US"/>
-              </w:rPr>
-              <w:t>estudiantes</w:t>
-            </w:r>
-            <w:proofErr w:type="spellEnd"/>
-            <w:r>
-              <w:rPr>
-                <w:rFonts w:cs="Arial"/>
-                <w:color w:val="000000"/>
-                <w:szCs w:val="24"/>
-                <w:lang w:val="en-US"/>
-              </w:rPr>
-              <w:t xml:space="preserve"> </w:t>
-            </w:r>
-            <w:proofErr w:type="spellStart"/>
-            <w:r>
-              <w:rPr>
-                <w:rFonts w:cs="Arial"/>
-                <w:color w:val="000000"/>
-                <w:szCs w:val="24"/>
-                <w:lang w:val="en-US"/>
-              </w:rPr>
-              <w:t>graduados</w:t>
-            </w:r>
-            <w:proofErr w:type="spellEnd"/>
-          </w:p>
-        </w:tc>
-      </w:tr>
-      <w:tr>
-        <w:tc>
-          <w:tcPr>
-            <w:tcW w:w="0" w:type="auto"/>
-            <w:tcBorders>
-              <w:top w:val="single" w:sz="8" w:space="0" w:color="000000"/>
-              <w:left w:val="single" w:sz="8" w:space="0" w:color="000000"/>
-              <w:bottom w:val="single" w:sz="8" w:space="0" w:color="000000"/>
-              <w:right w:val="single" w:sz="8" w:space="0" w:color="000000"/>
-            </w:tcBorders>
-            <w:tcMar>
-              <w:top w:w="100" w:type="dxa"/>
-              <w:left w:w="100" w:type="dxa"/>
-              <w:bottom w:w="100" w:type="dxa"/>
-              <w:right w:w="100" w:type="dxa"/>
-            </w:tcMar>
-            <w:hideMark/>
-          </w:tcPr>
-          <w:p>
-            <w:pPr>
-              <w:rPr>
-                <w:rFonts w:ascii="Times New Roman" w:hAnsi="Times New Roman"/>
-                <w:szCs w:val="24"/>
-                <w:lang w:val="en-US"/>
-              </w:rPr>
-            </w:pPr>
-            <w:proofErr w:type="spellStart"/>
-            <w:r>
-              <w:rPr>
-                <w:rFonts w:cs="Arial"/>
-                <w:i/>
-                <w:iCs/>
-                <w:color w:val="000000"/>
-                <w:szCs w:val="24"/>
-                <w:lang w:val="en-US"/>
-              </w:rPr>
-              <w:t>Tarea</w:t>
-            </w:r>
-            <w:proofErr w:type="spellEnd"/>
-            <w:r>
-              <w:rPr>
-                <w:rFonts w:cs="Arial"/>
-                <w:i/>
-                <w:iCs/>
-                <w:color w:val="000000"/>
-                <w:szCs w:val="24"/>
-                <w:lang w:val="en-US"/>
-              </w:rPr>
-              <w:t xml:space="preserve"> # 13</w:t>
-            </w:r>
-          </w:p>
-        </w:tc>
-        <w:tc>
-          <w:tcPr>
-            <w:tcW w:w="0" w:type="auto"/>
-            <w:tcBorders>
-              <w:top w:val="single" w:sz="8" w:space="0" w:color="000000"/>
-              <w:left w:val="single" w:sz="8" w:space="0" w:color="000000"/>
-              <w:bottom w:val="single" w:sz="8" w:space="0" w:color="000000"/>
-              <w:right w:val="single" w:sz="8" w:space="0" w:color="000000"/>
-            </w:tcBorders>
-            <w:tcMar>
-              <w:top w:w="100" w:type="dxa"/>
-              <w:left w:w="100" w:type="dxa"/>
-              <w:bottom w:w="100" w:type="dxa"/>
-              <w:right w:w="100" w:type="dxa"/>
-            </w:tcMar>
-            <w:hideMark/>
-          </w:tcPr>
-          <w:p>
-            <w:pPr>
-              <w:rPr>
-                <w:rFonts w:ascii="Times New Roman" w:hAnsi="Times New Roman"/>
-                <w:szCs w:val="24"/>
-                <w:lang w:val="es-MX"/>
-              </w:rPr>
-            </w:pPr>
-            <w:r>
-              <w:rPr>
-                <w:rFonts w:cs="Arial"/>
-                <w:color w:val="000000"/>
-                <w:szCs w:val="24"/>
-                <w:lang w:val="es-MX"/>
-              </w:rPr>
-              <w:t>Listado de titulaciones de un estudiante</w:t>
-            </w:r>
-          </w:p>
-        </w:tc>
-      </w:tr>
-      <w:tr>
-        <w:tc>
-          <w:tcPr>
-            <w:tcW w:w="0" w:type="auto"/>
-            <w:tcBorders>
-              <w:top w:val="single" w:sz="8" w:space="0" w:color="000000"/>
-              <w:left w:val="single" w:sz="8" w:space="0" w:color="000000"/>
-              <w:bottom w:val="single" w:sz="8" w:space="0" w:color="000000"/>
-              <w:right w:val="single" w:sz="8" w:space="0" w:color="000000"/>
-            </w:tcBorders>
-            <w:tcMar>
-              <w:top w:w="100" w:type="dxa"/>
-              <w:left w:w="100" w:type="dxa"/>
-              <w:bottom w:w="100" w:type="dxa"/>
-              <w:right w:w="100" w:type="dxa"/>
-            </w:tcMar>
-            <w:hideMark/>
-          </w:tcPr>
-          <w:p>
-            <w:pPr>
-              <w:rPr>
-                <w:rFonts w:ascii="Times New Roman" w:hAnsi="Times New Roman"/>
-                <w:szCs w:val="24"/>
-                <w:lang w:val="en-US"/>
-              </w:rPr>
-            </w:pPr>
-            <w:proofErr w:type="spellStart"/>
-            <w:r>
-              <w:rPr>
-                <w:rFonts w:cs="Arial"/>
-                <w:i/>
-                <w:iCs/>
-                <w:color w:val="000000"/>
-                <w:szCs w:val="24"/>
-                <w:lang w:val="en-US"/>
-              </w:rPr>
-              <w:t>Tarea</w:t>
-            </w:r>
-            <w:proofErr w:type="spellEnd"/>
-            <w:r>
-              <w:rPr>
-                <w:rFonts w:cs="Arial"/>
-                <w:i/>
-                <w:iCs/>
-                <w:color w:val="000000"/>
-                <w:szCs w:val="24"/>
-                <w:lang w:val="en-US"/>
-              </w:rPr>
-              <w:t xml:space="preserve"> # 14</w:t>
-            </w:r>
-          </w:p>
-        </w:tc>
-        <w:tc>
-          <w:tcPr>
-            <w:tcW w:w="0" w:type="auto"/>
-            <w:tcBorders>
-              <w:top w:val="single" w:sz="8" w:space="0" w:color="000000"/>
-              <w:left w:val="single" w:sz="8" w:space="0" w:color="000000"/>
-              <w:bottom w:val="single" w:sz="8" w:space="0" w:color="000000"/>
-              <w:right w:val="single" w:sz="8" w:space="0" w:color="000000"/>
-            </w:tcBorders>
-            <w:tcMar>
-              <w:top w:w="100" w:type="dxa"/>
-              <w:left w:w="100" w:type="dxa"/>
-              <w:bottom w:w="100" w:type="dxa"/>
-              <w:right w:w="100" w:type="dxa"/>
-            </w:tcMar>
-            <w:hideMark/>
-          </w:tcPr>
-          <w:p>
-            <w:pPr>
-              <w:rPr>
-                <w:rFonts w:ascii="Times New Roman" w:hAnsi="Times New Roman"/>
-                <w:szCs w:val="24"/>
-                <w:lang w:val="en-US"/>
-              </w:rPr>
-            </w:pPr>
-            <w:r>
-              <w:rPr>
-                <w:rFonts w:cs="Arial"/>
-                <w:color w:val="000000"/>
-                <w:szCs w:val="24"/>
-                <w:lang w:val="en-US"/>
-              </w:rPr>
-              <w:t>Registrar personal</w:t>
-            </w:r>
-          </w:p>
-        </w:tc>
-      </w:tr>
-      <w:tr>
-        <w:tc>
-          <w:tcPr>
-            <w:tcW w:w="0" w:type="auto"/>
-            <w:tcBorders>
-              <w:top w:val="single" w:sz="8" w:space="0" w:color="000000"/>
-              <w:left w:val="single" w:sz="8" w:space="0" w:color="000000"/>
-              <w:bottom w:val="single" w:sz="8" w:space="0" w:color="000000"/>
-              <w:right w:val="single" w:sz="8" w:space="0" w:color="000000"/>
-            </w:tcBorders>
-            <w:tcMar>
-              <w:top w:w="100" w:type="dxa"/>
-              <w:left w:w="100" w:type="dxa"/>
-              <w:bottom w:w="100" w:type="dxa"/>
-              <w:right w:w="100" w:type="dxa"/>
-            </w:tcMar>
-            <w:hideMark/>
-          </w:tcPr>
-          <w:p>
-            <w:pPr>
-              <w:rPr>
-                <w:rFonts w:ascii="Times New Roman" w:hAnsi="Times New Roman"/>
-                <w:szCs w:val="24"/>
-                <w:lang w:val="en-US"/>
-              </w:rPr>
-            </w:pPr>
-            <w:proofErr w:type="spellStart"/>
-            <w:r>
-              <w:rPr>
-                <w:rFonts w:cs="Arial"/>
-                <w:i/>
-                <w:iCs/>
-                <w:color w:val="000000"/>
-                <w:szCs w:val="24"/>
-                <w:lang w:val="en-US"/>
-              </w:rPr>
-              <w:t>Tarea</w:t>
-            </w:r>
-            <w:proofErr w:type="spellEnd"/>
-            <w:r>
-              <w:rPr>
-                <w:rFonts w:cs="Arial"/>
-                <w:i/>
-                <w:iCs/>
-                <w:color w:val="000000"/>
-                <w:szCs w:val="24"/>
-                <w:lang w:val="en-US"/>
-              </w:rPr>
-              <w:t xml:space="preserve"> # 15</w:t>
-            </w:r>
-          </w:p>
-        </w:tc>
-        <w:tc>
-          <w:tcPr>
-            <w:tcW w:w="0" w:type="auto"/>
-            <w:tcBorders>
-              <w:top w:val="single" w:sz="8" w:space="0" w:color="000000"/>
-              <w:left w:val="single" w:sz="8" w:space="0" w:color="000000"/>
-              <w:bottom w:val="single" w:sz="8" w:space="0" w:color="000000"/>
-              <w:right w:val="single" w:sz="8" w:space="0" w:color="000000"/>
-            </w:tcBorders>
-            <w:tcMar>
-              <w:top w:w="100" w:type="dxa"/>
-              <w:left w:w="100" w:type="dxa"/>
-              <w:bottom w:w="100" w:type="dxa"/>
-              <w:right w:w="100" w:type="dxa"/>
-            </w:tcMar>
-            <w:hideMark/>
-          </w:tcPr>
-          <w:p>
-            <w:pPr>
-              <w:rPr>
-                <w:rFonts w:ascii="Times New Roman" w:hAnsi="Times New Roman"/>
-                <w:szCs w:val="24"/>
-                <w:lang w:val="es-MX"/>
-              </w:rPr>
-            </w:pPr>
-            <w:r>
-              <w:rPr>
-                <w:rFonts w:cs="Arial"/>
-                <w:color w:val="000000"/>
-                <w:szCs w:val="24"/>
-                <w:lang w:val="es-MX"/>
-              </w:rPr>
-              <w:t xml:space="preserve">Listar el personal de la </w:t>
-            </w:r>
-            <w:proofErr w:type="spellStart"/>
-            <w:r>
-              <w:rPr>
-                <w:rFonts w:cs="Arial"/>
-                <w:color w:val="000000"/>
-                <w:szCs w:val="24"/>
-                <w:lang w:val="es-MX"/>
-              </w:rPr>
-              <w:t>EBDI</w:t>
-            </w:r>
-            <w:proofErr w:type="spellEnd"/>
-          </w:p>
-        </w:tc>
-      </w:tr>
-      <w:tr>
-        <w:tc>
-          <w:tcPr>
-            <w:tcW w:w="0" w:type="auto"/>
-            <w:tcBorders>
-              <w:top w:val="single" w:sz="8" w:space="0" w:color="000000"/>
-              <w:left w:val="single" w:sz="8" w:space="0" w:color="000000"/>
-              <w:bottom w:val="single" w:sz="8" w:space="0" w:color="000000"/>
-              <w:right w:val="single" w:sz="8" w:space="0" w:color="000000"/>
-            </w:tcBorders>
-            <w:tcMar>
-              <w:top w:w="100" w:type="dxa"/>
-              <w:left w:w="100" w:type="dxa"/>
-              <w:bottom w:w="100" w:type="dxa"/>
-              <w:right w:w="100" w:type="dxa"/>
-            </w:tcMar>
-            <w:hideMark/>
-          </w:tcPr>
-          <w:p>
-            <w:pPr>
-              <w:rPr>
-                <w:rFonts w:ascii="Times New Roman" w:hAnsi="Times New Roman"/>
-                <w:szCs w:val="24"/>
-                <w:lang w:val="en-US"/>
-              </w:rPr>
-            </w:pPr>
-            <w:proofErr w:type="spellStart"/>
-            <w:r>
-              <w:rPr>
-                <w:rFonts w:cs="Arial"/>
-                <w:i/>
-                <w:iCs/>
-                <w:color w:val="000000"/>
-                <w:szCs w:val="24"/>
-                <w:lang w:val="en-US"/>
-              </w:rPr>
-              <w:t>Tarea</w:t>
-            </w:r>
-            <w:proofErr w:type="spellEnd"/>
-            <w:r>
-              <w:rPr>
-                <w:rFonts w:cs="Arial"/>
-                <w:i/>
-                <w:iCs/>
-                <w:color w:val="000000"/>
-                <w:szCs w:val="24"/>
-                <w:lang w:val="en-US"/>
-              </w:rPr>
-              <w:t xml:space="preserve"> # 16</w:t>
-            </w:r>
-          </w:p>
-        </w:tc>
-        <w:tc>
-          <w:tcPr>
-            <w:tcW w:w="0" w:type="auto"/>
-            <w:tcBorders>
-              <w:top w:val="single" w:sz="8" w:space="0" w:color="000000"/>
-              <w:left w:val="single" w:sz="8" w:space="0" w:color="000000"/>
-              <w:bottom w:val="single" w:sz="8" w:space="0" w:color="000000"/>
-              <w:right w:val="single" w:sz="8" w:space="0" w:color="000000"/>
-            </w:tcBorders>
-            <w:tcMar>
-              <w:top w:w="100" w:type="dxa"/>
-              <w:left w:w="100" w:type="dxa"/>
-              <w:bottom w:w="100" w:type="dxa"/>
-              <w:right w:w="100" w:type="dxa"/>
-            </w:tcMar>
-            <w:hideMark/>
-          </w:tcPr>
-          <w:p>
-            <w:pPr>
-              <w:rPr>
-                <w:rFonts w:ascii="Times New Roman" w:hAnsi="Times New Roman"/>
-                <w:szCs w:val="24"/>
-                <w:lang w:val="es-MX"/>
-              </w:rPr>
-            </w:pPr>
-            <w:r>
-              <w:rPr>
-                <w:rFonts w:cs="Arial"/>
-                <w:color w:val="000000"/>
-                <w:szCs w:val="24"/>
-                <w:lang w:val="es-MX"/>
-              </w:rPr>
-              <w:t>Realizar una búsqueda de personal mediante diferentes filtros</w:t>
-            </w:r>
-          </w:p>
-        </w:tc>
-      </w:tr>
-      <w:tr>
-        <w:tc>
-          <w:tcPr>
-            <w:tcW w:w="0" w:type="auto"/>
-            <w:tcBorders>
-              <w:top w:val="single" w:sz="8" w:space="0" w:color="000000"/>
-              <w:left w:val="single" w:sz="8" w:space="0" w:color="000000"/>
-              <w:bottom w:val="single" w:sz="8" w:space="0" w:color="000000"/>
-              <w:right w:val="single" w:sz="8" w:space="0" w:color="000000"/>
-            </w:tcBorders>
-            <w:tcMar>
-              <w:top w:w="100" w:type="dxa"/>
-              <w:left w:w="100" w:type="dxa"/>
-              <w:bottom w:w="100" w:type="dxa"/>
-              <w:right w:w="100" w:type="dxa"/>
-            </w:tcMar>
-            <w:hideMark/>
-          </w:tcPr>
-          <w:p>
-            <w:pPr>
-              <w:rPr>
-                <w:rFonts w:ascii="Times New Roman" w:hAnsi="Times New Roman"/>
-                <w:szCs w:val="24"/>
-                <w:lang w:val="en-US"/>
-              </w:rPr>
-            </w:pPr>
-            <w:proofErr w:type="spellStart"/>
-            <w:r>
-              <w:rPr>
-                <w:rFonts w:cs="Arial"/>
-                <w:i/>
-                <w:iCs/>
-                <w:color w:val="000000"/>
-                <w:szCs w:val="24"/>
-                <w:lang w:val="en-US"/>
-              </w:rPr>
-              <w:t>Tarea</w:t>
-            </w:r>
-            <w:proofErr w:type="spellEnd"/>
-            <w:r>
-              <w:rPr>
-                <w:rFonts w:cs="Arial"/>
-                <w:i/>
-                <w:iCs/>
-                <w:color w:val="000000"/>
-                <w:szCs w:val="24"/>
-                <w:lang w:val="en-US"/>
-              </w:rPr>
-              <w:t xml:space="preserve"> # 17</w:t>
-            </w:r>
-          </w:p>
-        </w:tc>
-        <w:tc>
-          <w:tcPr>
-            <w:tcW w:w="0" w:type="auto"/>
-            <w:tcBorders>
-              <w:top w:val="single" w:sz="8" w:space="0" w:color="000000"/>
-              <w:left w:val="single" w:sz="8" w:space="0" w:color="000000"/>
-              <w:bottom w:val="single" w:sz="8" w:space="0" w:color="000000"/>
-              <w:right w:val="single" w:sz="8" w:space="0" w:color="000000"/>
-            </w:tcBorders>
-            <w:tcMar>
-              <w:top w:w="100" w:type="dxa"/>
-              <w:left w:w="100" w:type="dxa"/>
-              <w:bottom w:w="100" w:type="dxa"/>
-              <w:right w:w="100" w:type="dxa"/>
-            </w:tcMar>
-            <w:hideMark/>
-          </w:tcPr>
-          <w:p>
-            <w:pPr>
-              <w:rPr>
-                <w:rFonts w:ascii="Times New Roman" w:hAnsi="Times New Roman"/>
-                <w:szCs w:val="24"/>
-                <w:lang w:val="en-US"/>
-              </w:rPr>
-            </w:pPr>
-            <w:proofErr w:type="spellStart"/>
-            <w:r>
-              <w:rPr>
-                <w:rFonts w:cs="Arial"/>
-                <w:color w:val="000000"/>
-                <w:szCs w:val="24"/>
-                <w:lang w:val="en-US"/>
-              </w:rPr>
-              <w:t>Modificar</w:t>
-            </w:r>
-            <w:proofErr w:type="spellEnd"/>
-            <w:r>
-              <w:rPr>
-                <w:rFonts w:cs="Arial"/>
-                <w:color w:val="000000"/>
-                <w:szCs w:val="24"/>
-                <w:lang w:val="en-US"/>
-              </w:rPr>
-              <w:t xml:space="preserve"> </w:t>
-            </w:r>
-            <w:proofErr w:type="spellStart"/>
-            <w:r>
-              <w:rPr>
-                <w:rFonts w:cs="Arial"/>
-                <w:color w:val="000000"/>
-                <w:szCs w:val="24"/>
-                <w:lang w:val="en-US"/>
-              </w:rPr>
-              <w:t>información</w:t>
-            </w:r>
-            <w:proofErr w:type="spellEnd"/>
-            <w:r>
-              <w:rPr>
-                <w:rFonts w:cs="Arial"/>
-                <w:color w:val="000000"/>
-                <w:szCs w:val="24"/>
-                <w:lang w:val="en-US"/>
-              </w:rPr>
-              <w:t xml:space="preserve"> del personal</w:t>
-            </w:r>
-          </w:p>
-        </w:tc>
-      </w:tr>
-      <w:tr>
-        <w:tc>
-          <w:tcPr>
-            <w:tcW w:w="0" w:type="auto"/>
-            <w:tcBorders>
-              <w:top w:val="single" w:sz="8" w:space="0" w:color="000000"/>
-              <w:left w:val="single" w:sz="8" w:space="0" w:color="000000"/>
-              <w:bottom w:val="single" w:sz="8" w:space="0" w:color="000000"/>
-              <w:right w:val="single" w:sz="8" w:space="0" w:color="000000"/>
-            </w:tcBorders>
-            <w:tcMar>
-              <w:top w:w="100" w:type="dxa"/>
-              <w:left w:w="100" w:type="dxa"/>
-              <w:bottom w:w="100" w:type="dxa"/>
-              <w:right w:w="100" w:type="dxa"/>
-            </w:tcMar>
-            <w:hideMark/>
-          </w:tcPr>
-          <w:p>
-            <w:pPr>
-              <w:rPr>
-                <w:rFonts w:ascii="Times New Roman" w:hAnsi="Times New Roman"/>
-                <w:szCs w:val="24"/>
-                <w:lang w:val="en-US"/>
-              </w:rPr>
-            </w:pPr>
-            <w:proofErr w:type="spellStart"/>
-            <w:r>
-              <w:rPr>
-                <w:rFonts w:cs="Arial"/>
-                <w:i/>
-                <w:iCs/>
-                <w:color w:val="000000"/>
-                <w:szCs w:val="24"/>
-                <w:lang w:val="en-US"/>
-              </w:rPr>
-              <w:lastRenderedPageBreak/>
-              <w:t>Tarea</w:t>
-            </w:r>
-            <w:proofErr w:type="spellEnd"/>
-            <w:r>
-              <w:rPr>
-                <w:rFonts w:cs="Arial"/>
-                <w:i/>
-                <w:iCs/>
-                <w:color w:val="000000"/>
-                <w:szCs w:val="24"/>
-                <w:lang w:val="en-US"/>
-              </w:rPr>
-              <w:t xml:space="preserve"> # 18</w:t>
-            </w:r>
-          </w:p>
-        </w:tc>
-        <w:tc>
-          <w:tcPr>
-            <w:tcW w:w="0" w:type="auto"/>
-            <w:tcBorders>
-              <w:top w:val="single" w:sz="8" w:space="0" w:color="000000"/>
-              <w:left w:val="single" w:sz="8" w:space="0" w:color="000000"/>
-              <w:bottom w:val="single" w:sz="8" w:space="0" w:color="000000"/>
-              <w:right w:val="single" w:sz="8" w:space="0" w:color="000000"/>
-            </w:tcBorders>
-            <w:tcMar>
-              <w:top w:w="100" w:type="dxa"/>
-              <w:left w:w="100" w:type="dxa"/>
-              <w:bottom w:w="100" w:type="dxa"/>
-              <w:right w:w="100" w:type="dxa"/>
-            </w:tcMar>
-            <w:hideMark/>
-          </w:tcPr>
-          <w:p>
-            <w:pPr>
-              <w:rPr>
-                <w:rFonts w:ascii="Times New Roman" w:hAnsi="Times New Roman"/>
-                <w:szCs w:val="24"/>
-                <w:lang w:val="en-US"/>
-              </w:rPr>
-            </w:pPr>
-            <w:proofErr w:type="spellStart"/>
-            <w:r>
-              <w:rPr>
-                <w:rFonts w:cs="Arial"/>
-                <w:color w:val="000000"/>
-                <w:szCs w:val="24"/>
-                <w:lang w:val="en-US"/>
-              </w:rPr>
-              <w:t>Visualizar</w:t>
-            </w:r>
-            <w:proofErr w:type="spellEnd"/>
-            <w:r>
-              <w:rPr>
-                <w:rFonts w:cs="Arial"/>
-                <w:color w:val="000000"/>
-                <w:szCs w:val="24"/>
-                <w:lang w:val="en-US"/>
-              </w:rPr>
-              <w:t xml:space="preserve"> </w:t>
-            </w:r>
-            <w:proofErr w:type="spellStart"/>
-            <w:r>
-              <w:rPr>
-                <w:rFonts w:cs="Arial"/>
-                <w:color w:val="000000"/>
-                <w:szCs w:val="24"/>
-                <w:lang w:val="en-US"/>
-              </w:rPr>
-              <w:t>detalle</w:t>
-            </w:r>
-            <w:proofErr w:type="spellEnd"/>
-            <w:r>
-              <w:rPr>
-                <w:rFonts w:cs="Arial"/>
-                <w:color w:val="000000"/>
-                <w:szCs w:val="24"/>
-                <w:lang w:val="en-US"/>
-              </w:rPr>
-              <w:t xml:space="preserve"> del personal</w:t>
-            </w:r>
-          </w:p>
-        </w:tc>
-      </w:tr>
-      <w:tr>
-        <w:tc>
-          <w:tcPr>
-            <w:tcW w:w="0" w:type="auto"/>
-            <w:tcBorders>
-              <w:top w:val="single" w:sz="8" w:space="0" w:color="000000"/>
-              <w:left w:val="single" w:sz="8" w:space="0" w:color="000000"/>
-              <w:bottom w:val="single" w:sz="8" w:space="0" w:color="000000"/>
-              <w:right w:val="single" w:sz="8" w:space="0" w:color="000000"/>
-            </w:tcBorders>
-            <w:tcMar>
-              <w:top w:w="100" w:type="dxa"/>
-              <w:left w:w="100" w:type="dxa"/>
-              <w:bottom w:w="100" w:type="dxa"/>
-              <w:right w:w="100" w:type="dxa"/>
-            </w:tcMar>
-            <w:hideMark/>
-          </w:tcPr>
-          <w:p>
-            <w:pPr>
-              <w:rPr>
-                <w:rFonts w:ascii="Times New Roman" w:hAnsi="Times New Roman"/>
-                <w:szCs w:val="24"/>
-                <w:lang w:val="en-US"/>
-              </w:rPr>
-            </w:pPr>
-            <w:proofErr w:type="spellStart"/>
-            <w:r>
-              <w:rPr>
-                <w:rFonts w:cs="Arial"/>
-                <w:i/>
-                <w:iCs/>
-                <w:color w:val="000000"/>
-                <w:szCs w:val="24"/>
-                <w:lang w:val="en-US"/>
-              </w:rPr>
-              <w:t>Tarea</w:t>
-            </w:r>
-            <w:proofErr w:type="spellEnd"/>
-            <w:r>
-              <w:rPr>
-                <w:rFonts w:cs="Arial"/>
-                <w:i/>
-                <w:iCs/>
-                <w:color w:val="000000"/>
-                <w:szCs w:val="24"/>
-                <w:lang w:val="en-US"/>
-              </w:rPr>
-              <w:t xml:space="preserve"> # 19</w:t>
-            </w:r>
-          </w:p>
-        </w:tc>
-        <w:tc>
-          <w:tcPr>
-            <w:tcW w:w="0" w:type="auto"/>
-            <w:tcBorders>
-              <w:top w:val="single" w:sz="8" w:space="0" w:color="000000"/>
-              <w:left w:val="single" w:sz="8" w:space="0" w:color="000000"/>
-              <w:bottom w:val="single" w:sz="8" w:space="0" w:color="000000"/>
-              <w:right w:val="single" w:sz="8" w:space="0" w:color="000000"/>
-            </w:tcBorders>
-            <w:tcMar>
-              <w:top w:w="100" w:type="dxa"/>
-              <w:left w:w="100" w:type="dxa"/>
-              <w:bottom w:w="100" w:type="dxa"/>
-              <w:right w:w="100" w:type="dxa"/>
-            </w:tcMar>
-            <w:hideMark/>
-          </w:tcPr>
-          <w:p>
-            <w:pPr>
-              <w:rPr>
-                <w:rFonts w:ascii="Times New Roman" w:hAnsi="Times New Roman"/>
-                <w:szCs w:val="24"/>
-                <w:lang w:val="es-MX"/>
-              </w:rPr>
-            </w:pPr>
-            <w:r>
-              <w:rPr>
-                <w:rFonts w:cs="Arial"/>
-                <w:color w:val="000000"/>
-                <w:szCs w:val="24"/>
-                <w:lang w:val="es-MX"/>
-              </w:rPr>
-              <w:t>Agregar carga académica a un personal</w:t>
-            </w:r>
-          </w:p>
-          <w:p>
-            <w:pPr>
-              <w:rPr>
-                <w:rFonts w:ascii="Times New Roman" w:hAnsi="Times New Roman"/>
-                <w:szCs w:val="24"/>
-                <w:lang w:val="es-MX"/>
-              </w:rPr>
-            </w:pPr>
-          </w:p>
-        </w:tc>
-      </w:tr>
-      <w:tr>
-        <w:tc>
-          <w:tcPr>
-            <w:tcW w:w="0" w:type="auto"/>
-            <w:tcBorders>
-              <w:top w:val="single" w:sz="8" w:space="0" w:color="000000"/>
-              <w:left w:val="single" w:sz="8" w:space="0" w:color="000000"/>
-              <w:bottom w:val="single" w:sz="8" w:space="0" w:color="000000"/>
-              <w:right w:val="single" w:sz="8" w:space="0" w:color="000000"/>
-            </w:tcBorders>
-            <w:tcMar>
-              <w:top w:w="100" w:type="dxa"/>
-              <w:left w:w="100" w:type="dxa"/>
-              <w:bottom w:w="100" w:type="dxa"/>
-              <w:right w:w="100" w:type="dxa"/>
-            </w:tcMar>
-            <w:hideMark/>
-          </w:tcPr>
-          <w:p>
-            <w:pPr>
-              <w:rPr>
-                <w:rFonts w:ascii="Times New Roman" w:hAnsi="Times New Roman"/>
-                <w:szCs w:val="24"/>
-                <w:lang w:val="en-US"/>
-              </w:rPr>
-            </w:pPr>
-            <w:proofErr w:type="spellStart"/>
-            <w:r>
-              <w:rPr>
-                <w:rFonts w:cs="Arial"/>
-                <w:i/>
-                <w:iCs/>
-                <w:color w:val="000000"/>
-                <w:szCs w:val="24"/>
-                <w:lang w:val="en-US"/>
-              </w:rPr>
-              <w:t>Tarea</w:t>
-            </w:r>
-            <w:proofErr w:type="spellEnd"/>
-            <w:r>
-              <w:rPr>
-                <w:rFonts w:cs="Arial"/>
-                <w:i/>
-                <w:iCs/>
-                <w:color w:val="000000"/>
-                <w:szCs w:val="24"/>
-                <w:lang w:val="en-US"/>
-              </w:rPr>
-              <w:t xml:space="preserve"> # 20</w:t>
-            </w:r>
-          </w:p>
-        </w:tc>
-        <w:tc>
-          <w:tcPr>
-            <w:tcW w:w="0" w:type="auto"/>
-            <w:tcBorders>
-              <w:top w:val="single" w:sz="8" w:space="0" w:color="000000"/>
-              <w:left w:val="single" w:sz="8" w:space="0" w:color="000000"/>
-              <w:bottom w:val="single" w:sz="8" w:space="0" w:color="000000"/>
-              <w:right w:val="single" w:sz="8" w:space="0" w:color="000000"/>
-            </w:tcBorders>
-            <w:tcMar>
-              <w:top w:w="100" w:type="dxa"/>
-              <w:left w:w="100" w:type="dxa"/>
-              <w:bottom w:w="100" w:type="dxa"/>
-              <w:right w:w="100" w:type="dxa"/>
-            </w:tcMar>
-            <w:hideMark/>
-          </w:tcPr>
-          <w:p>
-            <w:pPr>
-              <w:rPr>
-                <w:rFonts w:ascii="Times New Roman" w:hAnsi="Times New Roman"/>
-                <w:szCs w:val="24"/>
-                <w:lang w:val="es-MX"/>
-              </w:rPr>
-            </w:pPr>
-            <w:r>
-              <w:rPr>
-                <w:rFonts w:cs="Arial"/>
-                <w:color w:val="000000"/>
-                <w:szCs w:val="24"/>
-                <w:lang w:val="es-MX"/>
-              </w:rPr>
-              <w:t>Registrar una nueva actividad interna</w:t>
-            </w:r>
-          </w:p>
-        </w:tc>
-      </w:tr>
-      <w:tr>
-        <w:tc>
-          <w:tcPr>
-            <w:tcW w:w="0" w:type="auto"/>
-            <w:tcBorders>
-              <w:top w:val="single" w:sz="8" w:space="0" w:color="000000"/>
-              <w:left w:val="single" w:sz="8" w:space="0" w:color="000000"/>
-              <w:bottom w:val="single" w:sz="8" w:space="0" w:color="000000"/>
-              <w:right w:val="single" w:sz="8" w:space="0" w:color="000000"/>
-            </w:tcBorders>
-            <w:tcMar>
-              <w:top w:w="100" w:type="dxa"/>
-              <w:left w:w="100" w:type="dxa"/>
-              <w:bottom w:w="100" w:type="dxa"/>
-              <w:right w:w="100" w:type="dxa"/>
-            </w:tcMar>
-            <w:hideMark/>
-          </w:tcPr>
-          <w:p>
-            <w:pPr>
-              <w:rPr>
-                <w:rFonts w:ascii="Times New Roman" w:hAnsi="Times New Roman"/>
-                <w:szCs w:val="24"/>
-                <w:lang w:val="en-US"/>
-              </w:rPr>
-            </w:pPr>
-            <w:proofErr w:type="spellStart"/>
-            <w:r>
-              <w:rPr>
-                <w:rFonts w:cs="Arial"/>
-                <w:i/>
-                <w:iCs/>
-                <w:color w:val="000000"/>
-                <w:szCs w:val="24"/>
-                <w:lang w:val="en-US"/>
-              </w:rPr>
-              <w:t>Tarea</w:t>
-            </w:r>
-            <w:proofErr w:type="spellEnd"/>
-            <w:r>
-              <w:rPr>
-                <w:rFonts w:cs="Arial"/>
-                <w:i/>
-                <w:iCs/>
-                <w:color w:val="000000"/>
-                <w:szCs w:val="24"/>
-                <w:lang w:val="en-US"/>
-              </w:rPr>
-              <w:t xml:space="preserve"> # 21</w:t>
-            </w:r>
-          </w:p>
-        </w:tc>
-        <w:tc>
-          <w:tcPr>
-            <w:tcW w:w="0" w:type="auto"/>
-            <w:tcBorders>
-              <w:top w:val="single" w:sz="8" w:space="0" w:color="000000"/>
-              <w:left w:val="single" w:sz="8" w:space="0" w:color="000000"/>
-              <w:bottom w:val="single" w:sz="8" w:space="0" w:color="000000"/>
-              <w:right w:val="single" w:sz="8" w:space="0" w:color="000000"/>
-            </w:tcBorders>
-            <w:tcMar>
-              <w:top w:w="100" w:type="dxa"/>
-              <w:left w:w="100" w:type="dxa"/>
-              <w:bottom w:w="100" w:type="dxa"/>
-              <w:right w:w="100" w:type="dxa"/>
-            </w:tcMar>
-            <w:hideMark/>
-          </w:tcPr>
-          <w:p>
-            <w:pPr>
-              <w:rPr>
-                <w:rFonts w:ascii="Times New Roman" w:hAnsi="Times New Roman"/>
-                <w:szCs w:val="24"/>
-                <w:lang w:val="es-MX"/>
-              </w:rPr>
-            </w:pPr>
-            <w:r>
-              <w:rPr>
-                <w:rFonts w:cs="Arial"/>
-                <w:color w:val="000000"/>
-                <w:szCs w:val="24"/>
-                <w:lang w:val="es-MX"/>
-              </w:rPr>
-              <w:t xml:space="preserve"> Verificar listado de las actividades internas registradas </w:t>
-            </w:r>
-          </w:p>
-        </w:tc>
-      </w:tr>
-      <w:tr>
-        <w:tc>
-          <w:tcPr>
-            <w:tcW w:w="0" w:type="auto"/>
-            <w:tcBorders>
-              <w:top w:val="single" w:sz="8" w:space="0" w:color="000000"/>
-              <w:left w:val="single" w:sz="8" w:space="0" w:color="000000"/>
-              <w:bottom w:val="single" w:sz="8" w:space="0" w:color="000000"/>
-              <w:right w:val="single" w:sz="8" w:space="0" w:color="000000"/>
-            </w:tcBorders>
-            <w:tcMar>
-              <w:top w:w="100" w:type="dxa"/>
-              <w:left w:w="100" w:type="dxa"/>
-              <w:bottom w:w="100" w:type="dxa"/>
-              <w:right w:w="100" w:type="dxa"/>
-            </w:tcMar>
-            <w:hideMark/>
-          </w:tcPr>
-          <w:p>
-            <w:pPr>
-              <w:rPr>
-                <w:rFonts w:ascii="Times New Roman" w:hAnsi="Times New Roman"/>
-                <w:szCs w:val="24"/>
-                <w:lang w:val="en-US"/>
-              </w:rPr>
-            </w:pPr>
-            <w:proofErr w:type="spellStart"/>
-            <w:r>
-              <w:rPr>
-                <w:rFonts w:cs="Arial"/>
-                <w:i/>
-                <w:iCs/>
-                <w:color w:val="000000"/>
-                <w:szCs w:val="24"/>
-                <w:lang w:val="en-US"/>
-              </w:rPr>
-              <w:t>Tarea</w:t>
-            </w:r>
-            <w:proofErr w:type="spellEnd"/>
-            <w:r>
-              <w:rPr>
-                <w:rFonts w:cs="Arial"/>
-                <w:i/>
-                <w:iCs/>
-                <w:color w:val="000000"/>
-                <w:szCs w:val="24"/>
-                <w:lang w:val="en-US"/>
-              </w:rPr>
-              <w:t xml:space="preserve"> # 22</w:t>
-            </w:r>
-          </w:p>
-        </w:tc>
-        <w:tc>
-          <w:tcPr>
-            <w:tcW w:w="0" w:type="auto"/>
-            <w:tcBorders>
-              <w:top w:val="single" w:sz="8" w:space="0" w:color="000000"/>
-              <w:left w:val="single" w:sz="8" w:space="0" w:color="000000"/>
-              <w:bottom w:val="single" w:sz="8" w:space="0" w:color="000000"/>
-              <w:right w:val="single" w:sz="8" w:space="0" w:color="000000"/>
-            </w:tcBorders>
-            <w:tcMar>
-              <w:top w:w="100" w:type="dxa"/>
-              <w:left w:w="100" w:type="dxa"/>
-              <w:bottom w:w="100" w:type="dxa"/>
-              <w:right w:w="100" w:type="dxa"/>
-            </w:tcMar>
-            <w:hideMark/>
-          </w:tcPr>
-          <w:p>
-            <w:pPr>
-              <w:rPr>
-                <w:rFonts w:ascii="Times New Roman" w:hAnsi="Times New Roman"/>
-                <w:szCs w:val="24"/>
-                <w:lang w:val="en-US"/>
-              </w:rPr>
-            </w:pPr>
-            <w:r>
-              <w:rPr>
-                <w:rFonts w:cs="Arial"/>
-                <w:color w:val="000000"/>
-                <w:szCs w:val="24"/>
-                <w:lang w:val="en-US"/>
-              </w:rPr>
-              <w:t xml:space="preserve">Registrar </w:t>
-            </w:r>
-            <w:proofErr w:type="spellStart"/>
-            <w:r>
-              <w:rPr>
-                <w:rFonts w:cs="Arial"/>
-                <w:color w:val="000000"/>
-                <w:szCs w:val="24"/>
-                <w:lang w:val="en-US"/>
-              </w:rPr>
-              <w:t>titulaciones</w:t>
-            </w:r>
-            <w:proofErr w:type="spellEnd"/>
-          </w:p>
-        </w:tc>
-      </w:tr>
-      <w:tr>
-        <w:tc>
-          <w:tcPr>
-            <w:tcW w:w="0" w:type="auto"/>
-            <w:tcBorders>
-              <w:top w:val="single" w:sz="8" w:space="0" w:color="000000"/>
-              <w:left w:val="single" w:sz="8" w:space="0" w:color="000000"/>
-              <w:bottom w:val="single" w:sz="8" w:space="0" w:color="000000"/>
-              <w:right w:val="single" w:sz="8" w:space="0" w:color="000000"/>
-            </w:tcBorders>
-            <w:tcMar>
-              <w:top w:w="100" w:type="dxa"/>
-              <w:left w:w="100" w:type="dxa"/>
-              <w:bottom w:w="100" w:type="dxa"/>
-              <w:right w:w="100" w:type="dxa"/>
-            </w:tcMar>
-            <w:hideMark/>
-          </w:tcPr>
-          <w:p>
-            <w:pPr>
-              <w:rPr>
-                <w:rFonts w:ascii="Times New Roman" w:hAnsi="Times New Roman"/>
-                <w:szCs w:val="24"/>
-                <w:lang w:val="en-US"/>
-              </w:rPr>
-            </w:pPr>
-            <w:proofErr w:type="spellStart"/>
-            <w:r>
-              <w:rPr>
-                <w:rFonts w:cs="Arial"/>
-                <w:i/>
-                <w:iCs/>
-                <w:color w:val="000000"/>
-                <w:szCs w:val="24"/>
-                <w:lang w:val="en-US"/>
-              </w:rPr>
-              <w:t>Tarea</w:t>
-            </w:r>
-            <w:proofErr w:type="spellEnd"/>
-            <w:r>
-              <w:rPr>
-                <w:rFonts w:cs="Arial"/>
-                <w:i/>
-                <w:iCs/>
-                <w:color w:val="000000"/>
-                <w:szCs w:val="24"/>
-                <w:lang w:val="en-US"/>
-              </w:rPr>
-              <w:t xml:space="preserve"> # 23</w:t>
-            </w:r>
-          </w:p>
-        </w:tc>
-        <w:tc>
-          <w:tcPr>
-            <w:tcW w:w="0" w:type="auto"/>
-            <w:tcBorders>
-              <w:top w:val="single" w:sz="8" w:space="0" w:color="000000"/>
-              <w:left w:val="single" w:sz="8" w:space="0" w:color="000000"/>
-              <w:bottom w:val="single" w:sz="8" w:space="0" w:color="000000"/>
-              <w:right w:val="single" w:sz="8" w:space="0" w:color="000000"/>
-            </w:tcBorders>
-            <w:tcMar>
-              <w:top w:w="100" w:type="dxa"/>
-              <w:left w:w="100" w:type="dxa"/>
-              <w:bottom w:w="100" w:type="dxa"/>
-              <w:right w:w="100" w:type="dxa"/>
-            </w:tcMar>
-            <w:hideMark/>
-          </w:tcPr>
-          <w:p>
-            <w:pPr>
-              <w:rPr>
-                <w:rFonts w:ascii="Times New Roman" w:hAnsi="Times New Roman"/>
-                <w:szCs w:val="24"/>
-                <w:lang w:val="en-US"/>
-              </w:rPr>
-            </w:pPr>
-            <w:proofErr w:type="spellStart"/>
-            <w:r>
-              <w:rPr>
-                <w:rFonts w:cs="Arial"/>
-                <w:color w:val="000000"/>
-                <w:szCs w:val="24"/>
-                <w:lang w:val="en-US"/>
-              </w:rPr>
-              <w:t>Modificar</w:t>
-            </w:r>
-            <w:proofErr w:type="spellEnd"/>
-            <w:r>
-              <w:rPr>
-                <w:rFonts w:cs="Arial"/>
-                <w:color w:val="000000"/>
-                <w:szCs w:val="24"/>
-                <w:lang w:val="en-US"/>
-              </w:rPr>
-              <w:t xml:space="preserve"> </w:t>
-            </w:r>
-            <w:proofErr w:type="spellStart"/>
-            <w:r>
-              <w:rPr>
-                <w:rFonts w:cs="Arial"/>
-                <w:color w:val="000000"/>
-                <w:szCs w:val="24"/>
-                <w:lang w:val="en-US"/>
-              </w:rPr>
-              <w:t>titulaciones</w:t>
-            </w:r>
-            <w:proofErr w:type="spellEnd"/>
-            <w:r>
-              <w:rPr>
-                <w:rFonts w:cs="Arial"/>
-                <w:color w:val="000000"/>
-                <w:szCs w:val="24"/>
-                <w:lang w:val="en-US"/>
-              </w:rPr>
-              <w:t> </w:t>
-            </w:r>
-          </w:p>
-        </w:tc>
-      </w:tr>
-      <w:tr>
-        <w:tc>
-          <w:tcPr>
-            <w:tcW w:w="0" w:type="auto"/>
-            <w:tcBorders>
-              <w:top w:val="single" w:sz="8" w:space="0" w:color="000000"/>
-              <w:left w:val="single" w:sz="8" w:space="0" w:color="000000"/>
-              <w:bottom w:val="single" w:sz="8" w:space="0" w:color="000000"/>
-              <w:right w:val="single" w:sz="8" w:space="0" w:color="000000"/>
-            </w:tcBorders>
-            <w:tcMar>
-              <w:top w:w="100" w:type="dxa"/>
-              <w:left w:w="100" w:type="dxa"/>
-              <w:bottom w:w="100" w:type="dxa"/>
-              <w:right w:w="100" w:type="dxa"/>
-            </w:tcMar>
-            <w:hideMark/>
-          </w:tcPr>
-          <w:p>
-            <w:pPr>
-              <w:rPr>
-                <w:rFonts w:ascii="Times New Roman" w:hAnsi="Times New Roman"/>
-                <w:szCs w:val="24"/>
-                <w:lang w:val="en-US"/>
-              </w:rPr>
-            </w:pPr>
-            <w:proofErr w:type="spellStart"/>
-            <w:r>
-              <w:rPr>
-                <w:rFonts w:cs="Arial"/>
-                <w:i/>
-                <w:iCs/>
-                <w:color w:val="000000"/>
-                <w:szCs w:val="24"/>
-                <w:lang w:val="en-US"/>
-              </w:rPr>
-              <w:t>Tarea</w:t>
-            </w:r>
-            <w:proofErr w:type="spellEnd"/>
-            <w:r>
-              <w:rPr>
-                <w:rFonts w:cs="Arial"/>
-                <w:i/>
-                <w:iCs/>
-                <w:color w:val="000000"/>
-                <w:szCs w:val="24"/>
-                <w:lang w:val="en-US"/>
-              </w:rPr>
-              <w:t xml:space="preserve"> # 24</w:t>
-            </w:r>
-          </w:p>
-        </w:tc>
-        <w:tc>
-          <w:tcPr>
-            <w:tcW w:w="0" w:type="auto"/>
-            <w:tcBorders>
-              <w:top w:val="single" w:sz="8" w:space="0" w:color="000000"/>
-              <w:left w:val="single" w:sz="8" w:space="0" w:color="000000"/>
-              <w:bottom w:val="single" w:sz="8" w:space="0" w:color="000000"/>
-              <w:right w:val="single" w:sz="8" w:space="0" w:color="000000"/>
-            </w:tcBorders>
-            <w:tcMar>
-              <w:top w:w="100" w:type="dxa"/>
-              <w:left w:w="100" w:type="dxa"/>
-              <w:bottom w:w="100" w:type="dxa"/>
-              <w:right w:w="100" w:type="dxa"/>
-            </w:tcMar>
-            <w:hideMark/>
-          </w:tcPr>
-          <w:p>
-            <w:pPr>
-              <w:rPr>
-                <w:rFonts w:ascii="Times New Roman" w:hAnsi="Times New Roman"/>
-                <w:szCs w:val="24"/>
-                <w:lang w:val="es-MX"/>
-              </w:rPr>
-            </w:pPr>
-            <w:r>
-              <w:rPr>
-                <w:rFonts w:cs="Arial"/>
-                <w:color w:val="000000"/>
-                <w:szCs w:val="24"/>
-                <w:lang w:val="es-MX"/>
-              </w:rPr>
-              <w:t>Visualizar las titulaciones de un estudiante en específico</w:t>
-            </w:r>
-          </w:p>
-        </w:tc>
-      </w:tr>
-      <w:tr>
-        <w:tc>
-          <w:tcPr>
-            <w:tcW w:w="0" w:type="auto"/>
-            <w:tcBorders>
-              <w:top w:val="single" w:sz="8" w:space="0" w:color="000000"/>
-              <w:left w:val="single" w:sz="8" w:space="0" w:color="000000"/>
-              <w:bottom w:val="single" w:sz="8" w:space="0" w:color="000000"/>
-              <w:right w:val="single" w:sz="8" w:space="0" w:color="000000"/>
-            </w:tcBorders>
-            <w:tcMar>
-              <w:top w:w="100" w:type="dxa"/>
-              <w:left w:w="100" w:type="dxa"/>
-              <w:bottom w:w="100" w:type="dxa"/>
-              <w:right w:w="100" w:type="dxa"/>
-            </w:tcMar>
-            <w:hideMark/>
-          </w:tcPr>
-          <w:p>
-            <w:pPr>
-              <w:rPr>
-                <w:rFonts w:ascii="Times New Roman" w:hAnsi="Times New Roman"/>
-                <w:szCs w:val="24"/>
-                <w:lang w:val="en-US"/>
-              </w:rPr>
-            </w:pPr>
-            <w:proofErr w:type="spellStart"/>
-            <w:r>
-              <w:rPr>
-                <w:rFonts w:cs="Arial"/>
-                <w:i/>
-                <w:iCs/>
-                <w:color w:val="000000"/>
-                <w:szCs w:val="24"/>
-                <w:lang w:val="en-US"/>
-              </w:rPr>
-              <w:t>Tarea</w:t>
-            </w:r>
-            <w:proofErr w:type="spellEnd"/>
-            <w:r>
-              <w:rPr>
-                <w:rFonts w:cs="Arial"/>
-                <w:i/>
-                <w:iCs/>
-                <w:color w:val="000000"/>
-                <w:szCs w:val="24"/>
-                <w:lang w:val="en-US"/>
-              </w:rPr>
-              <w:t xml:space="preserve"> # 25</w:t>
-            </w:r>
-          </w:p>
-        </w:tc>
-        <w:tc>
-          <w:tcPr>
-            <w:tcW w:w="0" w:type="auto"/>
-            <w:tcBorders>
-              <w:top w:val="single" w:sz="8" w:space="0" w:color="000000"/>
-              <w:left w:val="single" w:sz="8" w:space="0" w:color="000000"/>
-              <w:bottom w:val="single" w:sz="8" w:space="0" w:color="000000"/>
-              <w:right w:val="single" w:sz="8" w:space="0" w:color="000000"/>
-            </w:tcBorders>
-            <w:tcMar>
-              <w:top w:w="100" w:type="dxa"/>
-              <w:left w:w="100" w:type="dxa"/>
-              <w:bottom w:w="100" w:type="dxa"/>
-              <w:right w:w="100" w:type="dxa"/>
-            </w:tcMar>
-            <w:hideMark/>
-          </w:tcPr>
-          <w:p>
-            <w:pPr>
-              <w:rPr>
-                <w:rFonts w:ascii="Times New Roman" w:hAnsi="Times New Roman"/>
-                <w:szCs w:val="24"/>
-                <w:lang w:val="es-MX"/>
-              </w:rPr>
-            </w:pPr>
-            <w:r>
-              <w:rPr>
-                <w:rFonts w:cs="Arial"/>
-                <w:color w:val="000000"/>
-                <w:szCs w:val="24"/>
-                <w:lang w:val="es-MX"/>
-              </w:rPr>
-              <w:t>Listado de titulaciones de un estudiante</w:t>
-            </w:r>
-          </w:p>
-        </w:tc>
-      </w:tr>
-      <w:tr>
-        <w:tc>
-          <w:tcPr>
-            <w:tcW w:w="0" w:type="auto"/>
-            <w:tcBorders>
-              <w:top w:val="single" w:sz="8" w:space="0" w:color="000000"/>
-              <w:left w:val="single" w:sz="8" w:space="0" w:color="000000"/>
-              <w:bottom w:val="single" w:sz="8" w:space="0" w:color="000000"/>
-              <w:right w:val="single" w:sz="8" w:space="0" w:color="000000"/>
-            </w:tcBorders>
-            <w:tcMar>
-              <w:top w:w="100" w:type="dxa"/>
-              <w:left w:w="100" w:type="dxa"/>
-              <w:bottom w:w="100" w:type="dxa"/>
-              <w:right w:w="100" w:type="dxa"/>
-            </w:tcMar>
-            <w:hideMark/>
-          </w:tcPr>
-          <w:p>
-            <w:pPr>
-              <w:rPr>
-                <w:rFonts w:ascii="Times New Roman" w:hAnsi="Times New Roman"/>
-                <w:szCs w:val="24"/>
-                <w:lang w:val="en-US"/>
-              </w:rPr>
-            </w:pPr>
-            <w:proofErr w:type="spellStart"/>
-            <w:r>
-              <w:rPr>
-                <w:rFonts w:cs="Arial"/>
-                <w:i/>
-                <w:iCs/>
-                <w:color w:val="000000"/>
-                <w:szCs w:val="24"/>
-                <w:lang w:val="en-US"/>
-              </w:rPr>
-              <w:t>Tarea</w:t>
-            </w:r>
-            <w:proofErr w:type="spellEnd"/>
-            <w:r>
-              <w:rPr>
-                <w:rFonts w:cs="Arial"/>
-                <w:i/>
-                <w:iCs/>
-                <w:color w:val="000000"/>
-                <w:szCs w:val="24"/>
-                <w:lang w:val="en-US"/>
-              </w:rPr>
-              <w:t xml:space="preserve"> # 25</w:t>
-            </w:r>
-          </w:p>
-        </w:tc>
-        <w:tc>
-          <w:tcPr>
-            <w:tcW w:w="0" w:type="auto"/>
-            <w:tcBorders>
-              <w:top w:val="single" w:sz="8" w:space="0" w:color="000000"/>
-              <w:left w:val="single" w:sz="8" w:space="0" w:color="000000"/>
-              <w:bottom w:val="single" w:sz="8" w:space="0" w:color="000000"/>
-              <w:right w:val="single" w:sz="8" w:space="0" w:color="000000"/>
-            </w:tcBorders>
-            <w:tcMar>
-              <w:top w:w="100" w:type="dxa"/>
-              <w:left w:w="100" w:type="dxa"/>
-              <w:bottom w:w="100" w:type="dxa"/>
-              <w:right w:w="100" w:type="dxa"/>
-            </w:tcMar>
-            <w:hideMark/>
-          </w:tcPr>
-          <w:p>
-            <w:pPr>
-              <w:rPr>
-                <w:rFonts w:ascii="Times New Roman" w:hAnsi="Times New Roman"/>
-                <w:szCs w:val="24"/>
-                <w:lang w:val="es-MX"/>
-              </w:rPr>
-            </w:pPr>
-            <w:r>
-              <w:rPr>
-                <w:rFonts w:cs="Arial"/>
-                <w:color w:val="000000"/>
-                <w:szCs w:val="24"/>
-                <w:lang w:val="es-MX"/>
-              </w:rPr>
-              <w:t>Adjuntar evidencias a una guía académica.</w:t>
-            </w:r>
-          </w:p>
-          <w:p>
-            <w:pPr>
-              <w:rPr>
-                <w:rFonts w:ascii="Times New Roman" w:hAnsi="Times New Roman"/>
-                <w:szCs w:val="24"/>
-                <w:lang w:val="es-MX"/>
-              </w:rPr>
-            </w:pPr>
           </w:p>
         </w:tc>
       </w:tr>
@@ -4696,7 +2017,7 @@
           </w:tcPr>
           <w:p>
             <w:pPr>
-              <w:pStyle w:val="Textoindependiente"/>
+              <w:pStyle w:val="BodyText"/>
               <w:spacing w:before="120"/>
               <w:rPr>
                 <w:b w:val="0"/>
@@ -4719,7 +2040,7 @@
           </w:tcPr>
           <w:p>
             <w:pPr>
-              <w:pStyle w:val="Textoindependiente"/>
+              <w:pStyle w:val="BodyText"/>
               <w:spacing w:before="120"/>
               <w:cnfStyle w:val="100000000000" w:firstRow="1" w:lastRow="0" w:firstColumn="0" w:lastColumn="0" w:oddVBand="0" w:evenVBand="0" w:oddHBand="0" w:evenHBand="0" w:firstRowFirstColumn="0" w:firstRowLastColumn="0" w:lastRowFirstColumn="0" w:lastRowLastColumn="0"/>
               <w:rPr>
@@ -4901,27 +2222,6 @@
                 <w:lang w:val="es-MX"/>
               </w:rPr>
             </w:pPr>
-            <w:r>
-              <w:rPr>
-                <w:sz w:val="22"/>
-                <w:lang w:val="es-MX"/>
-              </w:rPr>
-              <w:t xml:space="preserve">Documentos que se encuentran en </w:t>
-            </w:r>
-            <w:r>
-              <w:rPr>
-                <w:sz w:val="22"/>
-                <w:lang w:val="es-MX"/>
-              </w:rPr>
-              <w:t xml:space="preserve">el Drive Grupo XX y </w:t>
-            </w:r>
-            <w:r>
-              <w:rPr>
-                <w:sz w:val="22"/>
-                <w:lang w:val="es-MX"/>
-              </w:rPr>
-              <w:t>AZURE</w:t>
-            </w:r>
           </w:p>
         </w:tc>
         <w:tc>
@@ -4968,23 +2268,7 @@
           <w:sz w:val="20"/>
           <w:lang w:val="es-MX"/>
         </w:rPr>
-        <w:t xml:space="preserve"> </w:t>
-      </w:r>
-      <w:proofErr w:type="spellStart"/>
-      <w:r>
-        <w:rPr>
-          <w:sz w:val="20"/>
-          <w:lang w:val="es-MX"/>
-        </w:rPr>
-        <w:t>RELEASE</w:t>
-      </w:r>
-      <w:proofErr w:type="spellEnd"/>
-      <w:r>
-        <w:rPr>
-          <w:sz w:val="20"/>
-          <w:lang w:val="es-MX"/>
-        </w:rPr>
-        <w:t xml:space="preserve"> 1 del</w:t>
+        <w:t xml:space="preserve"> RELEASE 1 del</w:t>
       </w:r>
       <w:r>
         <w:rPr>
@@ -5012,23 +2296,7 @@
           <w:sz w:val="20"/>
           <w:lang w:val="es-MX"/>
         </w:rPr>
-        <w:t xml:space="preserve">o el </w:t>
-      </w:r>
-      <w:proofErr w:type="spellStart"/>
-      <w:r>
-        <w:rPr>
-          <w:sz w:val="20"/>
-          <w:lang w:val="es-MX"/>
-        </w:rPr>
-        <w:t>RELEASE</w:t>
-      </w:r>
-      <w:proofErr w:type="spellEnd"/>
-      <w:r>
-        <w:rPr>
-          <w:sz w:val="20"/>
-          <w:lang w:val="es-MX"/>
-        </w:rPr>
-        <w:t xml:space="preserve"> 1</w:t>
+        <w:t>o el RELEASE 1</w:t>
       </w:r>
       <w:r>
         <w:rPr>
@@ -5077,7 +2345,7 @@
           </w:tcPr>
           <w:p>
             <w:pPr>
-              <w:pStyle w:val="Textoindependiente"/>
+              <w:pStyle w:val="BodyText"/>
               <w:spacing w:after="0"/>
               <w:jc w:val="center"/>
               <w:rPr>
@@ -5122,7 +2390,7 @@
           </w:tcPr>
           <w:p>
             <w:pPr>
-              <w:pStyle w:val="Textoindependiente"/>
+              <w:pStyle w:val="BodyText"/>
               <w:spacing w:after="0"/>
               <w:jc w:val="center"/>
               <w:rPr>
@@ -5148,7 +2416,7 @@
           </w:tcPr>
           <w:p>
             <w:pPr>
-              <w:pStyle w:val="Textoindependiente"/>
+              <w:pStyle w:val="BodyText"/>
               <w:spacing w:after="0"/>
               <w:jc w:val="center"/>
               <w:rPr>
@@ -5176,7 +2444,7 @@
           </w:tcPr>
           <w:p>
             <w:pPr>
-              <w:pStyle w:val="Textoindependiente"/>
+              <w:pStyle w:val="BodyText"/>
               <w:spacing w:after="0"/>
               <w:jc w:val="center"/>
               <w:rPr>
@@ -5207,14 +2475,32 @@
           </w:tcPr>
           <w:p>
             <w:pPr>
-              <w:pStyle w:val="Textoindependiente"/>
+              <w:pStyle w:val="BodyText"/>
               <w:spacing w:after="0"/>
               <w:jc w:val="center"/>
               <w:rPr>
                 <w:sz w:val="20"/>
+                <w:lang w:val="fr-FR"/>
+              </w:rPr>
+            </w:pPr>
+          </w:p>
+          <w:p>
+            <w:pPr>
+              <w:pStyle w:val="BodyText"/>
+              <w:spacing w:after="0"/>
+              <w:jc w:val="center"/>
+              <w:rPr>
+                <w:sz w:val="20"/>
                 <w:lang w:val="es-CR"/>
               </w:rPr>
             </w:pPr>
+            <w:r>
+              <w:rPr>
+                <w:sz w:val="20"/>
+                <w:lang w:val="fr-FR"/>
+              </w:rPr>
+              <w:t>Lucrecia Barboza Jiménez</w:t>
+            </w:r>
           </w:p>
         </w:tc>
         <w:tc>
@@ -5224,7 +2510,7 @@
           </w:tcPr>
           <w:p>
             <w:pPr>
-              <w:pStyle w:val="Textoindependiente"/>
+              <w:pStyle w:val="BodyText"/>
               <w:spacing w:after="0"/>
               <w:jc w:val="center"/>
               <w:rPr>
@@ -5241,7 +2527,7 @@
           </w:tcPr>
           <w:p>
             <w:pPr>
-              <w:pStyle w:val="Textoindependiente"/>
+              <w:pStyle w:val="BodyText"/>
               <w:spacing w:before="240" w:after="240"/>
               <w:jc w:val="center"/>
               <w:rPr>
@@ -5269,7 +2555,7 @@
           </w:tcPr>
           <w:p>
             <w:pPr>
-              <w:pStyle w:val="Textoindependiente"/>
+              <w:pStyle w:val="BodyText"/>
               <w:spacing w:after="0"/>
               <w:jc w:val="center"/>
               <w:rPr>
@@ -5293,7 +2579,7 @@
           </w:tcPr>
           <w:p>
             <w:pPr>
-              <w:pStyle w:val="Textoindependiente"/>
+              <w:pStyle w:val="BodyText"/>
               <w:spacing w:after="0"/>
               <w:jc w:val="center"/>
               <w:rPr>
@@ -5302,6 +2588,24 @@
               </w:rPr>
             </w:pPr>
           </w:p>
+          <w:p>
+            <w:pPr>
+              <w:pStyle w:val="BodyText"/>
+              <w:spacing w:after="0"/>
+              <w:jc w:val="center"/>
+              <w:rPr>
+                <w:sz w:val="20"/>
+                <w:lang w:val="es-CR"/>
+              </w:rPr>
+            </w:pPr>
+            <w:r>
+              <w:rPr>
+                <w:sz w:val="20"/>
+                <w:lang w:val="fr-FR"/>
+              </w:rPr>
+              <w:t>Freddy Oviedo González</w:t>
+            </w:r>
+          </w:p>
         </w:tc>
         <w:tc>
           <w:tcPr>
@@ -5310,7 +2614,7 @@
           </w:tcPr>
           <w:p>
             <w:pPr>
-              <w:pStyle w:val="Textoindependiente"/>
+              <w:pStyle w:val="BodyText"/>
               <w:spacing w:after="0"/>
               <w:jc w:val="center"/>
               <w:rPr>
@@ -5327,7 +2631,7 @@
           </w:tcPr>
           <w:p>
             <w:pPr>
-              <w:pStyle w:val="Textoindependiente"/>
+              <w:pStyle w:val="BodyText"/>
               <w:spacing w:before="240" w:after="240"/>
               <w:jc w:val="center"/>
               <w:rPr>
@@ -5355,7 +2659,7 @@
           </w:tcPr>
           <w:p>
             <w:pPr>
-              <w:pStyle w:val="Textoindependiente"/>
+              <w:pStyle w:val="BodyText"/>
               <w:spacing w:after="0"/>
               <w:jc w:val="center"/>
               <w:rPr>
@@ -5379,7 +2683,7 @@
           </w:tcPr>
           <w:p>
             <w:pPr>
-              <w:pStyle w:val="Textoindependiente"/>
+              <w:pStyle w:val="BodyText"/>
               <w:spacing w:after="0"/>
               <w:jc w:val="center"/>
               <w:rPr>
@@ -5388,6 +2692,24 @@
               </w:rPr>
             </w:pPr>
           </w:p>
+          <w:p>
+            <w:pPr>
+              <w:pStyle w:val="BodyText"/>
+              <w:spacing w:after="0"/>
+              <w:jc w:val="center"/>
+              <w:rPr>
+                <w:sz w:val="20"/>
+                <w:lang w:val="es-CR"/>
+              </w:rPr>
+            </w:pPr>
+            <w:r>
+              <w:rPr>
+                <w:sz w:val="20"/>
+                <w:lang w:val="fr-FR"/>
+              </w:rPr>
+              <w:t>Jenny Ulate Montero</w:t>
+            </w:r>
+          </w:p>
         </w:tc>
         <w:tc>
           <w:tcPr>
@@ -5396,7 +2718,7 @@
           </w:tcPr>
           <w:p>
             <w:pPr>
-              <w:pStyle w:val="Textoindependiente"/>
+              <w:pStyle w:val="BodyText"/>
               <w:spacing w:after="0"/>
               <w:jc w:val="center"/>
               <w:rPr>
@@ -5413,7 +2735,7 @@
           </w:tcPr>
           <w:p>
             <w:pPr>
-              <w:pStyle w:val="Textoindependiente"/>
+              <w:pStyle w:val="BodyText"/>
               <w:spacing w:before="240" w:after="240"/>
               <w:jc w:val="center"/>
               <w:rPr>
@@ -5423,7 +2745,6 @@
                 <w:lang w:val="es-CR"/>
               </w:rPr>
             </w:pPr>
-            <w:proofErr w:type="spellStart"/>
             <w:r>
               <w:rPr>
                 <w:b/>
@@ -5431,9 +2752,8 @@
                 <w:sz w:val="20"/>
                 <w:lang w:val="es-CR"/>
               </w:rPr>
-              <w:t>Product</w:t>
-            </w:r>
-            <w:proofErr w:type="spellEnd"/>
+              <w:t>Product Ow</w:t>
+            </w:r>
             <w:r>
               <w:rPr>
                 <w:b/>
@@ -5441,9 +2761,8 @@
                 <w:sz w:val="20"/>
                 <w:lang w:val="es-CR"/>
               </w:rPr>
-              <w:t xml:space="preserve"> </w:t>
-            </w:r>
-            <w:proofErr w:type="spellStart"/>
+              <w:t>n</w:t>
+            </w:r>
             <w:r>
               <w:rPr>
                 <w:b/>
@@ -5451,27 +2770,8 @@
                 <w:sz w:val="20"/>
                 <w:lang w:val="es-CR"/>
               </w:rPr>
-              <w:t>Ow</w:t>
-            </w:r>
-            <w:r>
-              <w:rPr>
-                <w:b/>
-                <w:bCs/>
-                <w:sz w:val="20"/>
-                <w:lang w:val="es-CR"/>
-              </w:rPr>
-              <w:t>n</w:t>
-            </w:r>
-            <w:r>
-              <w:rPr>
-                <w:b/>
-                <w:bCs/>
-                <w:sz w:val="20"/>
-                <w:lang w:val="es-CR"/>
-              </w:rPr>
               <w:t>er</w:t>
             </w:r>
-            <w:proofErr w:type="spellEnd"/>
           </w:p>
         </w:tc>
         <w:tc>
@@ -5481,7 +2781,7 @@
           </w:tcPr>
           <w:p>
             <w:pPr>
-              <w:pStyle w:val="Textoindependiente"/>
+              <w:pStyle w:val="BodyText"/>
               <w:spacing w:after="0"/>
               <w:jc w:val="center"/>
               <w:rPr>
@@ -5505,7 +2805,7 @@
           </w:tcPr>
           <w:p>
             <w:pPr>
-              <w:pStyle w:val="Textoindependiente"/>
+              <w:pStyle w:val="BodyText"/>
               <w:spacing w:after="0"/>
               <w:jc w:val="center"/>
               <w:rPr>
@@ -5514,6 +2814,17 @@
               </w:rPr>
             </w:pPr>
           </w:p>
+          <w:p>
+            <w:pPr>
+              <w:pStyle w:val="BodyText"/>
+              <w:spacing w:after="0"/>
+              <w:jc w:val="center"/>
+              <w:rPr>
+                <w:sz w:val="20"/>
+                <w:lang w:val="es-CR"/>
+              </w:rPr>
+            </w:pPr>
+          </w:p>
         </w:tc>
         <w:tc>
           <w:tcPr>
@@ -5522,7 +2833,7 @@
           </w:tcPr>
           <w:p>
             <w:pPr>
-              <w:pStyle w:val="Textoindependiente"/>
+              <w:pStyle w:val="BodyText"/>
               <w:spacing w:after="0"/>
               <w:jc w:val="center"/>
               <w:rPr>
@@ -5539,7 +2850,7 @@
           </w:tcPr>
           <w:p>
             <w:pPr>
-              <w:pStyle w:val="Textoindependiente"/>
+              <w:pStyle w:val="BodyText"/>
               <w:spacing w:before="240" w:after="240"/>
               <w:jc w:val="center"/>
               <w:rPr>
@@ -5567,7 +2878,7 @@
           </w:tcPr>
           <w:p>
             <w:pPr>
-              <w:pStyle w:val="Textoindependiente"/>
+              <w:pStyle w:val="BodyText"/>
               <w:spacing w:after="0"/>
               <w:jc w:val="center"/>
               <w:rPr>
@@ -5591,7 +2902,7 @@
           </w:tcPr>
           <w:p>
             <w:pPr>
-              <w:pStyle w:val="Textoindependiente"/>
+              <w:pStyle w:val="BodyText"/>
               <w:spacing w:after="0"/>
               <w:jc w:val="center"/>
               <w:rPr>
@@ -5600,6 +2911,24 @@
               </w:rPr>
             </w:pPr>
           </w:p>
+          <w:p>
+            <w:pPr>
+              <w:pStyle w:val="BodyText"/>
+              <w:spacing w:after="0"/>
+              <w:jc w:val="center"/>
+              <w:rPr>
+                <w:sz w:val="20"/>
+                <w:lang w:val="es-CR"/>
+              </w:rPr>
+            </w:pPr>
+            <w:r>
+              <w:rPr>
+                <w:sz w:val="20"/>
+                <w:lang w:val="fr-FR"/>
+              </w:rPr>
+              <w:t>Óscar Alvarado Gutiérrez</w:t>
+            </w:r>
+          </w:p>
         </w:tc>
         <w:tc>
           <w:tcPr>
@@ -5608,7 +2937,7 @@
           </w:tcPr>
           <w:p>
             <w:pPr>
-              <w:pStyle w:val="Textoindependiente"/>
+              <w:pStyle w:val="BodyText"/>
               <w:spacing w:after="0"/>
               <w:jc w:val="center"/>
               <w:rPr>
@@ -5625,7 +2954,7 @@
           </w:tcPr>
           <w:p>
             <w:pPr>
-              <w:pStyle w:val="Textoindependiente"/>
+              <w:pStyle w:val="BodyText"/>
               <w:spacing w:before="240" w:after="240"/>
               <w:jc w:val="center"/>
               <w:rPr>
@@ -5653,7 +2982,7 @@
           </w:tcPr>
           <w:p>
             <w:pPr>
-              <w:pStyle w:val="Textoindependiente"/>
+              <w:pStyle w:val="BodyText"/>
               <w:spacing w:after="0"/>
               <w:jc w:val="center"/>
               <w:rPr>
@@ -5677,7 +3006,7 @@
           </w:tcPr>
           <w:p>
             <w:pPr>
-              <w:pStyle w:val="Textoindependiente"/>
+              <w:pStyle w:val="BodyText"/>
               <w:spacing w:after="0"/>
               <w:jc w:val="center"/>
               <w:rPr>
@@ -5686,6 +3015,24 @@
               </w:rPr>
             </w:pPr>
           </w:p>
+          <w:p>
+            <w:pPr>
+              <w:pStyle w:val="BodyText"/>
+              <w:spacing w:after="0"/>
+              <w:jc w:val="center"/>
+              <w:rPr>
+                <w:sz w:val="20"/>
+                <w:lang w:val="es-CR"/>
+              </w:rPr>
+            </w:pPr>
+            <w:r>
+              <w:rPr>
+                <w:sz w:val="20"/>
+                <w:lang w:val="fr-FR"/>
+              </w:rPr>
+              <w:t>Stacy González Santamaría</w:t>
+            </w:r>
+          </w:p>
         </w:tc>
         <w:tc>
           <w:tcPr>
@@ -5694,7 +3041,7 @@
           </w:tcPr>
           <w:p>
             <w:pPr>
-              <w:pStyle w:val="Textoindependiente"/>
+              <w:pStyle w:val="BodyText"/>
               <w:spacing w:after="0"/>
               <w:jc w:val="center"/>
               <w:rPr>
@@ -5711,7 +3058,7 @@
           </w:tcPr>
           <w:p>
             <w:pPr>
-              <w:pStyle w:val="Textoindependiente"/>
+              <w:pStyle w:val="BodyText"/>
               <w:spacing w:before="240" w:after="240"/>
               <w:jc w:val="center"/>
               <w:rPr>
@@ -5739,7 +3086,7 @@
           </w:tcPr>
           <w:p>
             <w:pPr>
-              <w:pStyle w:val="Textoindependiente"/>
+              <w:pStyle w:val="BodyText"/>
               <w:spacing w:after="0"/>
               <w:jc w:val="center"/>
               <w:rPr>
@@ -5763,7 +3110,7 @@
           </w:tcPr>
           <w:p>
             <w:pPr>
-              <w:pStyle w:val="Textoindependiente"/>
+              <w:pStyle w:val="BodyText"/>
               <w:spacing w:after="0"/>
               <w:jc w:val="center"/>
               <w:rPr>
@@ -5772,6 +3119,24 @@
               </w:rPr>
             </w:pPr>
           </w:p>
+          <w:p>
+            <w:pPr>
+              <w:pStyle w:val="BodyText"/>
+              <w:spacing w:after="0"/>
+              <w:jc w:val="center"/>
+              <w:rPr>
+                <w:sz w:val="20"/>
+                <w:lang w:val="es-CR"/>
+              </w:rPr>
+            </w:pPr>
+            <w:r>
+              <w:rPr>
+                <w:sz w:val="20"/>
+                <w:lang w:val="fr-FR"/>
+              </w:rPr>
+              <w:t>Iván Chinchilla Córdoba</w:t>
+            </w:r>
+          </w:p>
         </w:tc>
         <w:tc>
           <w:tcPr>
@@ -5780,7 +3145,7 @@
           </w:tcPr>
           <w:p>
             <w:pPr>
-              <w:pStyle w:val="Textoindependiente"/>
+              <w:pStyle w:val="BodyText"/>
               <w:spacing w:after="0"/>
               <w:jc w:val="center"/>
               <w:rPr>
@@ -5797,7 +3162,7 @@
           </w:tcPr>
           <w:p>
             <w:pPr>
-              <w:pStyle w:val="Textoindependiente"/>
+              <w:pStyle w:val="BodyText"/>
               <w:spacing w:before="240" w:after="240"/>
               <w:jc w:val="center"/>
               <w:rPr>
@@ -5825,7 +3190,7 @@
           </w:tcPr>
           <w:p>
             <w:pPr>
-              <w:pStyle w:val="Textoindependiente"/>
+              <w:pStyle w:val="BodyText"/>
               <w:spacing w:after="0"/>
               <w:jc w:val="center"/>
               <w:rPr>
@@ -5849,7 +3214,7 @@
           </w:tcPr>
           <w:p>
             <w:pPr>
-              <w:pStyle w:val="Textoindependiente"/>
+              <w:pStyle w:val="BodyText"/>
               <w:spacing w:after="0"/>
               <w:jc w:val="center"/>
               <w:rPr>
@@ -5858,6 +3223,26 @@
               </w:rPr>
             </w:pPr>
           </w:p>
+          <w:p>
+            <w:pPr>
+              <w:pStyle w:val="BodyText"/>
+              <w:spacing w:after="0"/>
+              <w:jc w:val="center"/>
+              <w:rPr>
+                <w:sz w:val="20"/>
+                <w:lang w:val="es-CR"/>
+              </w:rPr>
+            </w:pPr>
+            <w:r>
+              <w:rPr>
+                <w:sz w:val="20"/>
+                <w:lang w:val="fr-FR"/>
+              </w:rPr>
+              <w:t>David Aguilar Rojas</w:t>
+            </w:r>
+            <w:bookmarkStart w:id="0" w:name="_GoBack"/>
+            <w:bookmarkEnd w:id="0"/>
+          </w:p>
         </w:tc>
         <w:tc>
           <w:tcPr>
@@ -5866,7 +3251,7 @@
           </w:tcPr>
           <w:p>
             <w:pPr>
-              <w:pStyle w:val="Textoindependiente"/>
+              <w:pStyle w:val="BodyText"/>
               <w:spacing w:after="0"/>
               <w:jc w:val="center"/>
               <w:rPr>
@@ -5883,7 +3268,7 @@
           </w:tcPr>
           <w:p>
             <w:pPr>
-              <w:pStyle w:val="Textoindependiente"/>
+              <w:pStyle w:val="BodyText"/>
               <w:spacing w:before="240" w:after="240"/>
               <w:jc w:val="center"/>
               <w:rPr>
@@ -5911,7 +3296,7 @@
           </w:tcPr>
           <w:p>
             <w:pPr>
-              <w:pStyle w:val="Textoindependiente"/>
+              <w:pStyle w:val="BodyText"/>
               <w:spacing w:after="0"/>
               <w:jc w:val="center"/>
               <w:rPr>
@@ -5944,21 +3329,7 @@
         <w:rPr>
           <w:lang w:val="fr-FR"/>
         </w:rPr>
-        <w:t xml:space="preserve">___________________________________ULTIMA </w:t>
-      </w:r>
-      <w:proofErr w:type="spellStart"/>
-      <w:r>
-        <w:rPr>
-          <w:lang w:val="fr-FR"/>
-        </w:rPr>
-        <w:t>LINEA</w:t>
-      </w:r>
-      <w:proofErr w:type="spellEnd"/>
-      <w:r>
-        <w:rPr>
-          <w:lang w:val="fr-FR"/>
-        </w:rPr>
-        <w:t>_________________________________</w:t>
+        <w:t>___________________________________ULTIMA LINEA_________________________________</w:t>
       </w:r>
     </w:p>
     <w:p>
@@ -5981,7 +3352,7 @@
 </file>
 
 <file path=word/endnotes.xml><?xml version="1.0" encoding="utf-8"?>
-<w:endnotes xmlns:wpc="http://schemas.microsoft.com/office/word/2010/wordprocessingCanvas" xmlns:cx="http://schemas.microsoft.com/office/drawing/2014/chartex" xmlns:cx1="http://schemas.microsoft.com/office/drawing/2015/9/8/chartex" xmlns:cx2="http://schemas.microsoft.com/office/drawing/2015/10/21/chartex" xmlns:cx3="http://schemas.microsoft.com/office/drawing/2016/5/9/chartex" xmlns:cx4="http://schemas.microsoft.com/office/drawing/2016/5/10/chartex" xmlns:cx5="http://schemas.microsoft.com/office/drawing/2016/5/11/chartex" xmlns:cx6="http://schemas.microsoft.com/office/drawing/2016/5/12/chartex" xmlns:cx7="http://schemas.microsoft.com/office/drawing/2016/5/13/chartex" xmlns:cx8="http://schemas.microsoft.com/office/drawing/2016/5/14/chartex" xmlns:mc="http://schemas.openxmlformats.org/markup-compatibility/2006" xmlns:aink="http://schemas.microsoft.com/office/drawing/2016/ink" xmlns:am3d="http://schemas.microsoft.com/office/drawing/2017/model3d" xmlns:o="urn:schemas-microsoft-com:office:office" xmlns:r="http://schemas.openxmlformats.org/officeDocument/2006/relationships" xmlns:m="http://schemas.openxmlformats.org/officeDocument/2006/math" xmlns:v="urn:schemas-microsoft-com:vml" xmlns:wp14="http://schemas.microsoft.com/office/word/2010/wordprocessingDrawing" xmlns:wp="http://schemas.openxmlformats.org/drawingml/2006/wordprocessingDrawing" xmlns:w10="urn:schemas-microsoft-com:office:word" xmlns:w="http://schemas.openxmlformats.org/wordprocessingml/2006/main" xmlns:w14="http://schemas.microsoft.com/office/word/2010/wordml" xmlns:w15="http://schemas.microsoft.com/office/word/2012/wordml" xmlns:w16cex="http://schemas.microsoft.com/office/word/2018/wordml/cex" xmlns:w16cid="http://schemas.microsoft.com/office/word/2016/wordml/cid" xmlns:w16="http://schemas.microsoft.com/office/word/2018/wordml" xmlns:w16se="http://schemas.microsoft.com/office/word/2015/wordml/symex" xmlns:wpg="http://schemas.microsoft.com/office/word/2010/wordprocessingGroup" xmlns:wpi="http://schemas.microsoft.com/office/word/2010/wordprocessingInk" xmlns:wne="http://schemas.microsoft.com/office/word/2006/wordml" xmlns:wps="http://schemas.microsoft.com/office/word/2010/wordprocessingShape" mc:Ignorable="w14 w15 w16se w16cid w16 w16cex wp14">
+<w:endnotes xmlns:wpc="http://schemas.microsoft.com/office/word/2010/wordprocessingCanvas" xmlns:cx="http://schemas.microsoft.com/office/drawing/2014/chartex" xmlns:cx1="http://schemas.microsoft.com/office/drawing/2015/9/8/chartex" xmlns:cx2="http://schemas.microsoft.com/office/drawing/2015/10/21/chartex" xmlns:cx3="http://schemas.microsoft.com/office/drawing/2016/5/9/chartex" xmlns:cx4="http://schemas.microsoft.com/office/drawing/2016/5/10/chartex" xmlns:cx5="http://schemas.microsoft.com/office/drawing/2016/5/11/chartex" xmlns:cx6="http://schemas.microsoft.com/office/drawing/2016/5/12/chartex" xmlns:cx7="http://schemas.microsoft.com/office/drawing/2016/5/13/chartex" xmlns:cx8="http://schemas.microsoft.com/office/drawing/2016/5/14/chartex" xmlns:mc="http://schemas.openxmlformats.org/markup-compatibility/2006" xmlns:aink="http://schemas.microsoft.com/office/drawing/2016/ink" xmlns:am3d="http://schemas.microsoft.com/office/drawing/2017/model3d" xmlns:o="urn:schemas-microsoft-com:office:office" xmlns:r="http://schemas.openxmlformats.org/officeDocument/2006/relationships" xmlns:m="http://schemas.openxmlformats.org/officeDocument/2006/math" xmlns:v="urn:schemas-microsoft-com:vml" xmlns:wp14="http://schemas.microsoft.com/office/word/2010/wordprocessingDrawing" xmlns:wp="http://schemas.openxmlformats.org/drawingml/2006/wordprocessingDrawing" xmlns:w10="urn:schemas-microsoft-com:office:word" xmlns:w="http://schemas.openxmlformats.org/wordprocessingml/2006/main" xmlns:w14="http://schemas.microsoft.com/office/word/2010/wordml" xmlns:w15="http://schemas.microsoft.com/office/word/2012/wordml" xmlns:w16cid="http://schemas.microsoft.com/office/word/2016/wordml/cid" xmlns:w16se="http://schemas.microsoft.com/office/word/2015/wordml/symex" xmlns:wpg="http://schemas.microsoft.com/office/word/2010/wordprocessingGroup" xmlns:wpi="http://schemas.microsoft.com/office/word/2010/wordprocessingInk" xmlns:wne="http://schemas.microsoft.com/office/word/2006/wordml" xmlns:wps="http://schemas.microsoft.com/office/word/2010/wordprocessingShape" mc:Ignorable="w14 w15 w16se w16cid wp14">
   <w:endnote w:type="separator" w:id="-1">
     <w:p>
       <w:r>
@@ -6000,10 +3371,10 @@
 </file>
 
 <file path=word/footer1.xml><?xml version="1.0" encoding="utf-8"?>
-<w:ftr xmlns:wpc="http://schemas.microsoft.com/office/word/2010/wordprocessingCanvas" xmlns:cx="http://schemas.microsoft.com/office/drawing/2014/chartex" xmlns:cx1="http://schemas.microsoft.com/office/drawing/2015/9/8/chartex" xmlns:cx2="http://schemas.microsoft.com/office/drawing/2015/10/21/chartex" xmlns:cx3="http://schemas.microsoft.com/office/drawing/2016/5/9/chartex" xmlns:cx4="http://schemas.microsoft.com/office/drawing/2016/5/10/chartex" xmlns:cx5="http://schemas.microsoft.com/office/drawing/2016/5/11/chartex" xmlns:cx6="http://schemas.microsoft.com/office/drawing/2016/5/12/chartex" xmlns:cx7="http://schemas.microsoft.com/office/drawing/2016/5/13/chartex" xmlns:cx8="http://schemas.microsoft.com/office/drawing/2016/5/14/chartex" xmlns:mc="http://schemas.openxmlformats.org/markup-compatibility/2006" xmlns:aink="http://schemas.microsoft.com/office/drawing/2016/ink" xmlns:am3d="http://schemas.microsoft.com/office/drawing/2017/model3d" xmlns:o="urn:schemas-microsoft-com:office:office" xmlns:r="http://schemas.openxmlformats.org/officeDocument/2006/relationships" xmlns:m="http://schemas.openxmlformats.org/officeDocument/2006/math" xmlns:v="urn:schemas-microsoft-com:vml" xmlns:wp14="http://schemas.microsoft.com/office/word/2010/wordprocessingDrawing" xmlns:wp="http://schemas.openxmlformats.org/drawingml/2006/wordprocessingDrawing" xmlns:w10="urn:schemas-microsoft-com:office:word" xmlns:w="http://schemas.openxmlformats.org/wordprocessingml/2006/main" xmlns:w14="http://schemas.microsoft.com/office/word/2010/wordml" xmlns:w15="http://schemas.microsoft.com/office/word/2012/wordml" xmlns:w16cex="http://schemas.microsoft.com/office/word/2018/wordml/cex" xmlns:w16cid="http://schemas.microsoft.com/office/word/2016/wordml/cid" xmlns:w16="http://schemas.microsoft.com/office/word/2018/wordml" xmlns:w16se="http://schemas.microsoft.com/office/word/2015/wordml/symex" xmlns:wpg="http://schemas.microsoft.com/office/word/2010/wordprocessingGroup" xmlns:wpi="http://schemas.microsoft.com/office/word/2010/wordprocessingInk" xmlns:wne="http://schemas.microsoft.com/office/word/2006/wordml" xmlns:wps="http://schemas.microsoft.com/office/word/2010/wordprocessingShape" mc:Ignorable="w14 w15 w16se w16cid w16 w16cex wp14">
+<w:ftr xmlns:wpc="http://schemas.microsoft.com/office/word/2010/wordprocessingCanvas" xmlns:cx="http://schemas.microsoft.com/office/drawing/2014/chartex" xmlns:cx1="http://schemas.microsoft.com/office/drawing/2015/9/8/chartex" xmlns:cx2="http://schemas.microsoft.com/office/drawing/2015/10/21/chartex" xmlns:cx3="http://schemas.microsoft.com/office/drawing/2016/5/9/chartex" xmlns:cx4="http://schemas.microsoft.com/office/drawing/2016/5/10/chartex" xmlns:cx5="http://schemas.microsoft.com/office/drawing/2016/5/11/chartex" xmlns:cx6="http://schemas.microsoft.com/office/drawing/2016/5/12/chartex" xmlns:cx7="http://schemas.microsoft.com/office/drawing/2016/5/13/chartex" xmlns:cx8="http://schemas.microsoft.com/office/drawing/2016/5/14/chartex" xmlns:mc="http://schemas.openxmlformats.org/markup-compatibility/2006" xmlns:aink="http://schemas.microsoft.com/office/drawing/2016/ink" xmlns:am3d="http://schemas.microsoft.com/office/drawing/2017/model3d" xmlns:o="urn:schemas-microsoft-com:office:office" xmlns:r="http://schemas.openxmlformats.org/officeDocument/2006/relationships" xmlns:m="http://schemas.openxmlformats.org/officeDocument/2006/math" xmlns:v="urn:schemas-microsoft-com:vml" xmlns:wp14="http://schemas.microsoft.com/office/word/2010/wordprocessingDrawing" xmlns:wp="http://schemas.openxmlformats.org/drawingml/2006/wordprocessingDrawing" xmlns:w10="urn:schemas-microsoft-com:office:word" xmlns:w="http://schemas.openxmlformats.org/wordprocessingml/2006/main" xmlns:w14="http://schemas.microsoft.com/office/word/2010/wordml" xmlns:w15="http://schemas.microsoft.com/office/word/2012/wordml" xmlns:w16cid="http://schemas.microsoft.com/office/word/2016/wordml/cid" xmlns:w16se="http://schemas.microsoft.com/office/word/2015/wordml/symex" xmlns:wpg="http://schemas.microsoft.com/office/word/2010/wordprocessingGroup" xmlns:wpi="http://schemas.microsoft.com/office/word/2010/wordprocessingInk" xmlns:wne="http://schemas.microsoft.com/office/word/2006/wordml" xmlns:wps="http://schemas.microsoft.com/office/word/2010/wordprocessingShape" mc:Ignorable="w14 w15 w16se w16cid wp14">
   <w:p>
     <w:pPr>
-      <w:pStyle w:val="Piedepgina"/>
+      <w:pStyle w:val="Footer"/>
     </w:pPr>
     <w:r>
       <w:rPr>
@@ -6073,7 +3444,7 @@
             </wp:anchor>
           </w:drawing>
         </mc:Choice>
-        <mc:Fallback>
+        <mc:Fallback xmlns:w16="http://schemas.microsoft.com/office/word/2018/wordml" xmlns:w16cex="http://schemas.microsoft.com/office/word/2018/wordml/cex">
           <w:pict>
             <v:rect w14:anchorId="560D5103" id="Rectangle 38" o:spid="_x0000_s1026" style="position:absolute;margin-left:1.75pt;margin-top:-16pt;width:538.25pt;height:1.45pt;z-index:251661312;visibility:visible;mso-wrap-style:square;mso-wrap-distance-left:9pt;mso-wrap-distance-top:0;mso-wrap-distance-right:9pt;mso-wrap-distance-bottom:0;mso-position-horizontal:absolute;mso-position-horizontal-relative:text;mso-position-vertical:absolute;mso-position-vertical-relative:text;v-text-anchor:middle" o:gfxdata="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" fillcolor="black [3213]" stroked="f" strokeweight="2pt">
               <w10:wrap type="square"/>
@@ -6295,7 +3666,7 @@
 </file>
 
 <file path=word/footnotes.xml><?xml version="1.0" encoding="utf-8"?>
-<w:footnotes xmlns:wpc="http://schemas.microsoft.com/office/word/2010/wordprocessingCanvas" xmlns:cx="http://schemas.microsoft.com/office/drawing/2014/chartex" xmlns:cx1="http://schemas.microsoft.com/office/drawing/2015/9/8/chartex" xmlns:cx2="http://schemas.microsoft.com/office/drawing/2015/10/21/chartex" xmlns:cx3="http://schemas.microsoft.com/office/drawing/2016/5/9/chartex" xmlns:cx4="http://schemas.microsoft.com/office/drawing/2016/5/10/chartex" xmlns:cx5="http://schemas.microsoft.com/office/drawing/2016/5/11/chartex" xmlns:cx6="http://schemas.microsoft.com/office/drawing/2016/5/12/chartex" xmlns:cx7="http://schemas.microsoft.com/office/drawing/2016/5/13/chartex" xmlns:cx8="http://schemas.microsoft.com/office/drawing/2016/5/14/chartex" xmlns:mc="http://schemas.openxmlformats.org/markup-compatibility/2006" xmlns:aink="http://schemas.microsoft.com/office/drawing/2016/ink" xmlns:am3d="http://schemas.microsoft.com/office/drawing/2017/model3d" xmlns:o="urn:schemas-microsoft-com:office:office" xmlns:r="http://schemas.openxmlformats.org/officeDocument/2006/relationships" xmlns:m="http://schemas.openxmlformats.org/officeDocument/2006/math" xmlns:v="urn:schemas-microsoft-com:vml" xmlns:wp14="http://schemas.microsoft.com/office/word/2010/wordprocessingDrawing" xmlns:wp="http://schemas.openxmlformats.org/drawingml/2006/wordprocessingDrawing" xmlns:w10="urn:schemas-microsoft-com:office:word" xmlns:w="http://schemas.openxmlformats.org/wordprocessingml/2006/main" xmlns:w14="http://schemas.microsoft.com/office/word/2010/wordml" xmlns:w15="http://schemas.microsoft.com/office/word/2012/wordml" xmlns:w16cex="http://schemas.microsoft.com/office/word/2018/wordml/cex" xmlns:w16cid="http://schemas.microsoft.com/office/word/2016/wordml/cid" xmlns:w16="http://schemas.microsoft.com/office/word/2018/wordml" xmlns:w16se="http://schemas.microsoft.com/office/word/2015/wordml/symex" xmlns:wpg="http://schemas.microsoft.com/office/word/2010/wordprocessingGroup" xmlns:wpi="http://schemas.microsoft.com/office/word/2010/wordprocessingInk" xmlns:wne="http://schemas.microsoft.com/office/word/2006/wordml" xmlns:wps="http://schemas.microsoft.com/office/word/2010/wordprocessingShape" mc:Ignorable="w14 w15 w16se w16cid w16 w16cex wp14">
+<w:footnotes xmlns:wpc="http://schemas.microsoft.com/office/word/2010/wordprocessingCanvas" xmlns:cx="http://schemas.microsoft.com/office/drawing/2014/chartex" xmlns:cx1="http://schemas.microsoft.com/office/drawing/2015/9/8/chartex" xmlns:cx2="http://schemas.microsoft.com/office/drawing/2015/10/21/chartex" xmlns:cx3="http://schemas.microsoft.com/office/drawing/2016/5/9/chartex" xmlns:cx4="http://schemas.microsoft.com/office/drawing/2016/5/10/chartex" xmlns:cx5="http://schemas.microsoft.com/office/drawing/2016/5/11/chartex" xmlns:cx6="http://schemas.microsoft.com/office/drawing/2016/5/12/chartex" xmlns:cx7="http://schemas.microsoft.com/office/drawing/2016/5/13/chartex" xmlns:cx8="http://schemas.microsoft.com/office/drawing/2016/5/14/chartex" xmlns:mc="http://schemas.openxmlformats.org/markup-compatibility/2006" xmlns:aink="http://schemas.microsoft.com/office/drawing/2016/ink" xmlns:am3d="http://schemas.microsoft.com/office/drawing/2017/model3d" xmlns:o="urn:schemas-microsoft-com:office:office" xmlns:r="http://schemas.openxmlformats.org/officeDocument/2006/relationships" xmlns:m="http://schemas.openxmlformats.org/officeDocument/2006/math" xmlns:v="urn:schemas-microsoft-com:vml" xmlns:wp14="http://schemas.microsoft.com/office/word/2010/wordprocessingDrawing" xmlns:wp="http://schemas.openxmlformats.org/drawingml/2006/wordprocessingDrawing" xmlns:w10="urn:schemas-microsoft-com:office:word" xmlns:w="http://schemas.openxmlformats.org/wordprocessingml/2006/main" xmlns:w14="http://schemas.microsoft.com/office/word/2010/wordml" xmlns:w15="http://schemas.microsoft.com/office/word/2012/wordml" xmlns:w16cid="http://schemas.microsoft.com/office/word/2016/wordml/cid" xmlns:w16se="http://schemas.microsoft.com/office/word/2015/wordml/symex" xmlns:wpg="http://schemas.microsoft.com/office/word/2010/wordprocessingGroup" xmlns:wpi="http://schemas.microsoft.com/office/word/2010/wordprocessingInk" xmlns:wne="http://schemas.microsoft.com/office/word/2006/wordml" xmlns:wps="http://schemas.microsoft.com/office/word/2010/wordprocessingShape" mc:Ignorable="w14 w15 w16se w16cid wp14">
   <w:footnote w:type="separator" w:id="-1">
     <w:p>
       <w:r>
@@ -6314,10 +3685,10 @@
 </file>
 
 <file path=word/header1.xml><?xml version="1.0" encoding="utf-8"?>
-<w:hdr xmlns:wpc="http://schemas.microsoft.com/office/word/2010/wordprocessingCanvas" xmlns:cx="http://schemas.microsoft.com/office/drawing/2014/chartex" xmlns:cx1="http://schemas.microsoft.com/office/drawing/2015/9/8/chartex" xmlns:cx2="http://schemas.microsoft.com/office/drawing/2015/10/21/chartex" xmlns:cx3="http://schemas.microsoft.com/office/drawing/2016/5/9/chartex" xmlns:cx4="http://schemas.microsoft.com/office/drawing/2016/5/10/chartex" xmlns:cx5="http://schemas.microsoft.com/office/drawing/2016/5/11/chartex" xmlns:cx6="http://schemas.microsoft.com/office/drawing/2016/5/12/chartex" xmlns:cx7="http://schemas.microsoft.com/office/drawing/2016/5/13/chartex" xmlns:cx8="http://schemas.microsoft.com/office/drawing/2016/5/14/chartex" xmlns:mc="http://schemas.openxmlformats.org/markup-compatibility/2006" xmlns:aink="http://schemas.microsoft.com/office/drawing/2016/ink" xmlns:am3d="http://schemas.microsoft.com/office/drawing/2017/model3d" xmlns:o="urn:schemas-microsoft-com:office:office" xmlns:r="http://schemas.openxmlformats.org/officeDocument/2006/relationships" xmlns:m="http://schemas.openxmlformats.org/officeDocument/2006/math" xmlns:v="urn:schemas-microsoft-com:vml" xmlns:wp14="http://schemas.microsoft.com/office/word/2010/wordprocessingDrawing" xmlns:wp="http://schemas.openxmlformats.org/drawingml/2006/wordprocessingDrawing" xmlns:w10="urn:schemas-microsoft-com:office:word" xmlns:w="http://schemas.openxmlformats.org/wordprocessingml/2006/main" xmlns:w14="http://schemas.microsoft.com/office/word/2010/wordml" xmlns:w15="http://schemas.microsoft.com/office/word/2012/wordml" xmlns:w16cex="http://schemas.microsoft.com/office/word/2018/wordml/cex" xmlns:w16cid="http://schemas.microsoft.com/office/word/2016/wordml/cid" xmlns:w16="http://schemas.microsoft.com/office/word/2018/wordml" xmlns:w16se="http://schemas.microsoft.com/office/word/2015/wordml/symex" xmlns:wpg="http://schemas.microsoft.com/office/word/2010/wordprocessingGroup" xmlns:wpi="http://schemas.microsoft.com/office/word/2010/wordprocessingInk" xmlns:wne="http://schemas.microsoft.com/office/word/2006/wordml" xmlns:wps="http://schemas.microsoft.com/office/word/2010/wordprocessingShape" mc:Ignorable="w14 w15 w16se w16cid w16 w16cex wp14">
+<w:hdr xmlns:wpc="http://schemas.microsoft.com/office/word/2010/wordprocessingCanvas" xmlns:cx="http://schemas.microsoft.com/office/drawing/2014/chartex" xmlns:cx1="http://schemas.microsoft.com/office/drawing/2015/9/8/chartex" xmlns:cx2="http://schemas.microsoft.com/office/drawing/2015/10/21/chartex" xmlns:cx3="http://schemas.microsoft.com/office/drawing/2016/5/9/chartex" xmlns:cx4="http://schemas.microsoft.com/office/drawing/2016/5/10/chartex" xmlns:cx5="http://schemas.microsoft.com/office/drawing/2016/5/11/chartex" xmlns:cx6="http://schemas.microsoft.com/office/drawing/2016/5/12/chartex" xmlns:cx7="http://schemas.microsoft.com/office/drawing/2016/5/13/chartex" xmlns:cx8="http://schemas.microsoft.com/office/drawing/2016/5/14/chartex" xmlns:mc="http://schemas.openxmlformats.org/markup-compatibility/2006" xmlns:aink="http://schemas.microsoft.com/office/drawing/2016/ink" xmlns:am3d="http://schemas.microsoft.com/office/drawing/2017/model3d" xmlns:o="urn:schemas-microsoft-com:office:office" xmlns:r="http://schemas.openxmlformats.org/officeDocument/2006/relationships" xmlns:m="http://schemas.openxmlformats.org/officeDocument/2006/math" xmlns:v="urn:schemas-microsoft-com:vml" xmlns:wp14="http://schemas.microsoft.com/office/word/2010/wordprocessingDrawing" xmlns:wp="http://schemas.openxmlformats.org/drawingml/2006/wordprocessingDrawing" xmlns:w10="urn:schemas-microsoft-com:office:word" xmlns:w="http://schemas.openxmlformats.org/wordprocessingml/2006/main" xmlns:w14="http://schemas.microsoft.com/office/word/2010/wordml" xmlns:w15="http://schemas.microsoft.com/office/word/2012/wordml" xmlns:w16cid="http://schemas.microsoft.com/office/word/2016/wordml/cid" xmlns:w16se="http://schemas.microsoft.com/office/word/2015/wordml/symex" xmlns:wpg="http://schemas.microsoft.com/office/word/2010/wordprocessingGroup" xmlns:wpi="http://schemas.microsoft.com/office/word/2010/wordprocessingInk" xmlns:wne="http://schemas.microsoft.com/office/word/2006/wordml" xmlns:wps="http://schemas.microsoft.com/office/word/2010/wordprocessingShape" mc:Ignorable="w14 w15 w16se w16cid wp14">
   <w:tbl>
     <w:tblPr>
-      <w:tblStyle w:val="Tablaconcuadrcula"/>
+      <w:tblStyle w:val="TableGrid"/>
       <w:tblW w:w="0" w:type="auto"/>
       <w:tblLook w:val="04A0" w:firstRow="1" w:lastRow="0" w:firstColumn="1" w:lastColumn="0" w:noHBand="0" w:noVBand="1"/>
     </w:tblPr>
@@ -6336,7 +3707,7 @@
         </w:tcPr>
         <w:p>
           <w:pPr>
-            <w:pStyle w:val="Encabezado"/>
+            <w:pStyle w:val="Header"/>
             <w:jc w:val="center"/>
             <w:rPr>
               <w:sz w:val="20"/>
@@ -6427,7 +3798,7 @@
         </w:tcPr>
         <w:p>
           <w:pPr>
-            <w:pStyle w:val="Encabezado"/>
+            <w:pStyle w:val="Header"/>
             <w:jc w:val="center"/>
             <w:rPr>
               <w:rFonts w:cs="Arial"/>
@@ -6443,27 +3814,7 @@
               <w:bCs/>
               <w:sz w:val="22"/>
             </w:rPr>
-            <w:t xml:space="preserve">Acta de Aceptación del </w:t>
-          </w:r>
-          <w:proofErr w:type="spellStart"/>
-          <w:r>
-            <w:rPr>
-              <w:rFonts w:cs="Arial"/>
-              <w:b/>
-              <w:bCs/>
-              <w:sz w:val="22"/>
-            </w:rPr>
-            <w:t>RELEASE</w:t>
-          </w:r>
-          <w:proofErr w:type="spellEnd"/>
-          <w:r>
-            <w:rPr>
-              <w:rFonts w:cs="Arial"/>
-              <w:b/>
-              <w:bCs/>
-              <w:sz w:val="22"/>
-            </w:rPr>
-            <w:t xml:space="preserve"> </w:t>
+            <w:t xml:space="preserve">Acta de Aceptación del RELEASE </w:t>
           </w:r>
           <w:r>
             <w:rPr>
@@ -6477,7 +3828,7 @@
         </w:p>
         <w:p>
           <w:pPr>
-            <w:pStyle w:val="Encabezado"/>
+            <w:pStyle w:val="Header"/>
             <w:jc w:val="center"/>
             <w:rPr>
               <w:b/>
@@ -6510,7 +3861,7 @@
         </w:tcPr>
         <w:p>
           <w:pPr>
-            <w:pStyle w:val="Encabezado"/>
+            <w:pStyle w:val="Header"/>
             <w:jc w:val="right"/>
             <w:rPr>
               <w:sz w:val="20"/>
@@ -6535,14 +3886,14 @@
   </w:tbl>
   <w:p>
     <w:pPr>
-      <w:pStyle w:val="Encabezado"/>
+      <w:pStyle w:val="Header"/>
     </w:pPr>
   </w:p>
 </w:hdr>
 </file>
 
 <file path=word/numbering.xml><?xml version="1.0" encoding="utf-8"?>
-<w:numbering xmlns:wpc="http://schemas.microsoft.com/office/word/2010/wordprocessingCanvas" xmlns:cx="http://schemas.microsoft.com/office/drawing/2014/chartex" xmlns:cx1="http://schemas.microsoft.com/office/drawing/2015/9/8/chartex" xmlns:cx2="http://schemas.microsoft.com/office/drawing/2015/10/21/chartex" xmlns:cx3="http://schemas.microsoft.com/office/drawing/2016/5/9/chartex" xmlns:cx4="http://schemas.microsoft.com/office/drawing/2016/5/10/chartex" xmlns:cx5="http://schemas.microsoft.com/office/drawing/2016/5/11/chartex" xmlns:cx6="http://schemas.microsoft.com/office/drawing/2016/5/12/chartex" xmlns:cx7="http://schemas.microsoft.com/office/drawing/2016/5/13/chartex" xmlns:cx8="http://schemas.microsoft.com/office/drawing/2016/5/14/chartex" xmlns:mc="http://schemas.openxmlformats.org/markup-compatibility/2006" xmlns:aink="http://schemas.microsoft.com/office/drawing/2016/ink" xmlns:am3d="http://schemas.microsoft.com/office/drawing/2017/model3d" xmlns:o="urn:schemas-microsoft-com:office:office" xmlns:r="http://schemas.openxmlformats.org/officeDocument/2006/relationships" xmlns:m="http://schemas.openxmlformats.org/officeDocument/2006/math" xmlns:v="urn:schemas-microsoft-com:vml" xmlns:wp14="http://schemas.microsoft.com/office/word/2010/wordprocessingDrawing" xmlns:wp="http://schemas.openxmlformats.org/drawingml/2006/wordprocessingDrawing" xmlns:w10="urn:schemas-microsoft-com:office:word" xmlns:w="http://schemas.openxmlformats.org/wordprocessingml/2006/main" xmlns:w14="http://schemas.microsoft.com/office/word/2010/wordml" xmlns:w15="http://schemas.microsoft.com/office/word/2012/wordml" xmlns:w16cex="http://schemas.microsoft.com/office/word/2018/wordml/cex" xmlns:w16cid="http://schemas.microsoft.com/office/word/2016/wordml/cid" xmlns:w16="http://schemas.microsoft.com/office/word/2018/wordml" xmlns:w16se="http://schemas.microsoft.com/office/word/2015/wordml/symex" xmlns:wpg="http://schemas.microsoft.com/office/word/2010/wordprocessingGroup" xmlns:wpi="http://schemas.microsoft.com/office/word/2010/wordprocessingInk" xmlns:wne="http://schemas.microsoft.com/office/word/2006/wordml" xmlns:wps="http://schemas.microsoft.com/office/word/2010/wordprocessingShape" mc:Ignorable="w14 w15 w16se w16cid w16 w16cex wp14">
+<w:numbering xmlns:wpc="http://schemas.microsoft.com/office/word/2010/wordprocessingCanvas" xmlns:cx="http://schemas.microsoft.com/office/drawing/2014/chartex" xmlns:cx1="http://schemas.microsoft.com/office/drawing/2015/9/8/chartex" xmlns:cx2="http://schemas.microsoft.com/office/drawing/2015/10/21/chartex" xmlns:cx3="http://schemas.microsoft.com/office/drawing/2016/5/9/chartex" xmlns:cx4="http://schemas.microsoft.com/office/drawing/2016/5/10/chartex" xmlns:cx5="http://schemas.microsoft.com/office/drawing/2016/5/11/chartex" xmlns:cx6="http://schemas.microsoft.com/office/drawing/2016/5/12/chartex" xmlns:cx7="http://schemas.microsoft.com/office/drawing/2016/5/13/chartex" xmlns:cx8="http://schemas.microsoft.com/office/drawing/2016/5/14/chartex" xmlns:mc="http://schemas.openxmlformats.org/markup-compatibility/2006" xmlns:aink="http://schemas.microsoft.com/office/drawing/2016/ink" xmlns:am3d="http://schemas.microsoft.com/office/drawing/2017/model3d" xmlns:o="urn:schemas-microsoft-com:office:office" xmlns:r="http://schemas.openxmlformats.org/officeDocument/2006/relationships" xmlns:m="http://schemas.openxmlformats.org/officeDocument/2006/math" xmlns:v="urn:schemas-microsoft-com:vml" xmlns:wp14="http://schemas.microsoft.com/office/word/2010/wordprocessingDrawing" xmlns:wp="http://schemas.openxmlformats.org/drawingml/2006/wordprocessingDrawing" xmlns:w10="urn:schemas-microsoft-com:office:word" xmlns:w="http://schemas.openxmlformats.org/wordprocessingml/2006/main" xmlns:w14="http://schemas.microsoft.com/office/word/2010/wordml" xmlns:w15="http://schemas.microsoft.com/office/word/2012/wordml" xmlns:w16cid="http://schemas.microsoft.com/office/word/2016/wordml/cid" xmlns:w16se="http://schemas.microsoft.com/office/word/2015/wordml/symex" xmlns:wpg="http://schemas.microsoft.com/office/word/2010/wordprocessingGroup" xmlns:wpi="http://schemas.microsoft.com/office/word/2010/wordprocessingInk" xmlns:wne="http://schemas.microsoft.com/office/word/2006/wordml" xmlns:wps="http://schemas.microsoft.com/office/word/2010/wordprocessingShape" mc:Ignorable="w14 w15 w16se w16cid wp14">
   <w:abstractNum w:abstractNumId="0" w15:restartNumberingAfterBreak="0">
     <w:nsid w:val="00000002"/>
     <w:multiLevelType w:val="multilevel"/>
@@ -7369,7 +4720,7 @@
   <w:abstractNum w:abstractNumId="8" w15:restartNumberingAfterBreak="0">
     <w:nsid w:val="4EDB7169"/>
     <w:multiLevelType w:val="hybridMultilevel"/>
-    <w:tmpl w:val="234A373E"/>
+    <w:tmpl w:val="A910493C"/>
     <w:lvl w:ilvl="0" w:tplc="140A000F">
       <w:start w:val="1"/>
       <w:numFmt w:val="decimal"/>
@@ -7379,7 +4730,7 @@
         <w:ind w:left="360" w:hanging="360"/>
       </w:pPr>
     </w:lvl>
-    <w:lvl w:ilvl="1" w:tplc="140A0019">
+    <w:lvl w:ilvl="1" w:tplc="0A420854">
       <w:start w:val="1"/>
       <w:numFmt w:val="lowerLetter"/>
       <w:lvlText w:val="%2."/>
@@ -7387,6 +4738,10 @@
       <w:pPr>
         <w:ind w:left="1080" w:hanging="360"/>
       </w:pPr>
+      <w:rPr>
+        <w:b w:val="0"/>
+        <w:bCs w:val="0"/>
+      </w:rPr>
     </w:lvl>
     <w:lvl w:ilvl="2" w:tplc="140A001B">
       <w:start w:val="1"/>
@@ -8435,7 +5790,7 @@
 </file>
 
 <file path=word/styles.xml><?xml version="1.0" encoding="utf-8"?>
-<w:styles xmlns:mc="http://schemas.openxmlformats.org/markup-compatibility/2006" xmlns:r="http://schemas.openxmlformats.org/officeDocument/2006/relationships" xmlns:w="http://schemas.openxmlformats.org/wordprocessingml/2006/main" xmlns:w14="http://schemas.microsoft.com/office/word/2010/wordml" xmlns:w15="http://schemas.microsoft.com/office/word/2012/wordml" xmlns:w16cex="http://schemas.microsoft.com/office/word/2018/wordml/cex" xmlns:w16cid="http://schemas.microsoft.com/office/word/2016/wordml/cid" xmlns:w16="http://schemas.microsoft.com/office/word/2018/wordml" xmlns:w16se="http://schemas.microsoft.com/office/word/2015/wordml/symex" mc:Ignorable="w14 w15 w16se w16cid w16 w16cex">
+<w:styles xmlns:mc="http://schemas.openxmlformats.org/markup-compatibility/2006" xmlns:r="http://schemas.openxmlformats.org/officeDocument/2006/relationships" xmlns:w="http://schemas.openxmlformats.org/wordprocessingml/2006/main" xmlns:w14="http://schemas.microsoft.com/office/word/2010/wordml" xmlns:w15="http://schemas.microsoft.com/office/word/2012/wordml" xmlns:w16cid="http://schemas.microsoft.com/office/word/2016/wordml/cid" xmlns:w16se="http://schemas.microsoft.com/office/word/2015/wordml/symex" mc:Ignorable="w14 w15 w16se w16cid">
   <w:docDefaults>
     <w:rPrDefault>
       <w:rPr>
@@ -8833,11 +6188,11 @@
       <w:lang w:val="es-ES" w:eastAsia="en-US"/>
     </w:rPr>
   </w:style>
-  <w:style w:type="paragraph" w:styleId="Ttulo2">
+  <w:style w:type="paragraph" w:styleId="Heading2">
     <w:name w:val="heading 2"/>
     <w:basedOn w:val="Normal"/>
     <w:next w:val="Normal"/>
-    <w:link w:val="Ttulo2Car"/>
+    <w:link w:val="Heading2Char"/>
     <w:qFormat/>
     <w:rsid w:val="00E91E01"/>
     <w:pPr>
@@ -8850,13 +6205,13 @@
       <w:b/>
     </w:rPr>
   </w:style>
-  <w:style w:type="character" w:default="1" w:styleId="Fuentedeprrafopredeter">
+  <w:style w:type="character" w:default="1" w:styleId="DefaultParagraphFont">
     <w:name w:val="Default Paragraph Font"/>
     <w:uiPriority w:val="1"/>
     <w:semiHidden/>
     <w:unhideWhenUsed/>
   </w:style>
-  <w:style w:type="table" w:default="1" w:styleId="Tablanormal">
+  <w:style w:type="table" w:default="1" w:styleId="TableNormal">
     <w:name w:val="Normal Table"/>
     <w:uiPriority w:val="99"/>
     <w:semiHidden/>
@@ -8871,15 +6226,15 @@
       </w:tblCellMar>
     </w:tblPr>
   </w:style>
-  <w:style w:type="numbering" w:default="1" w:styleId="Sinlista">
+  <w:style w:type="numbering" w:default="1" w:styleId="NoList">
     <w:name w:val="No List"/>
     <w:uiPriority w:val="99"/>
     <w:semiHidden/>
     <w:unhideWhenUsed/>
   </w:style>
-  <w:style w:type="character" w:customStyle="1" w:styleId="Ttulo2Car">
-    <w:name w:val="Título 2 Car"/>
-    <w:link w:val="Ttulo2"/>
+  <w:style w:type="character" w:customStyle="1" w:styleId="Heading2Char">
+    <w:name w:val="Heading 2 Char"/>
+    <w:link w:val="Heading2"/>
     <w:rsid w:val="00E91E01"/>
     <w:rPr>
       <w:rFonts w:ascii="Arial" w:eastAsia="Times New Roman" w:hAnsi="Arial" w:cs="Times New Roman"/>
@@ -8889,10 +6244,10 @@
       <w:lang w:val="es-ES"/>
     </w:rPr>
   </w:style>
-  <w:style w:type="paragraph" w:styleId="Ttulo">
+  <w:style w:type="paragraph" w:styleId="Title">
     <w:name w:val="Title"/>
     <w:basedOn w:val="Normal"/>
-    <w:link w:val="TtuloCar"/>
+    <w:link w:val="TitleChar"/>
     <w:qFormat/>
     <w:rsid w:val="00E91E01"/>
     <w:pPr>
@@ -8902,9 +6257,9 @@
       <w:b/>
     </w:rPr>
   </w:style>
-  <w:style w:type="character" w:customStyle="1" w:styleId="TtuloCar">
-    <w:name w:val="Título Car"/>
-    <w:link w:val="Ttulo"/>
+  <w:style w:type="character" w:customStyle="1" w:styleId="TitleChar">
+    <w:name w:val="Title Char"/>
+    <w:link w:val="Title"/>
     <w:rsid w:val="00E91E01"/>
     <w:rPr>
       <w:rFonts w:ascii="Arial" w:eastAsia="Times New Roman" w:hAnsi="Arial" w:cs="Times New Roman"/>
@@ -8914,10 +6269,10 @@
       <w:lang w:val="es-ES"/>
     </w:rPr>
   </w:style>
-  <w:style w:type="paragraph" w:styleId="Textoindependiente2">
+  <w:style w:type="paragraph" w:styleId="BodyText2">
     <w:name w:val="Body Text 2"/>
     <w:basedOn w:val="Normal"/>
-    <w:link w:val="Textoindependiente2Car"/>
+    <w:link w:val="BodyText2Char"/>
     <w:semiHidden/>
     <w:rsid w:val="00E91E01"/>
     <w:pPr>
@@ -8929,9 +6284,9 @@
       <w:lang w:val="es-MX"/>
     </w:rPr>
   </w:style>
-  <w:style w:type="character" w:customStyle="1" w:styleId="Textoindependiente2Car">
-    <w:name w:val="Texto independiente 2 Car"/>
-    <w:link w:val="Textoindependiente2"/>
+  <w:style w:type="character" w:customStyle="1" w:styleId="BodyText2Char">
+    <w:name w:val="Body Text 2 Char"/>
+    <w:link w:val="BodyText2"/>
     <w:semiHidden/>
     <w:rsid w:val="00E91E01"/>
     <w:rPr>
@@ -8941,10 +6296,10 @@
       <w:lang w:val="es-MX"/>
     </w:rPr>
   </w:style>
-  <w:style w:type="paragraph" w:styleId="Encabezado">
+  <w:style w:type="paragraph" w:styleId="Header">
     <w:name w:val="header"/>
     <w:basedOn w:val="Normal"/>
-    <w:link w:val="EncabezadoCar"/>
+    <w:link w:val="HeaderChar"/>
     <w:semiHidden/>
     <w:rsid w:val="00E91E01"/>
     <w:pPr>
@@ -8954,9 +6309,9 @@
       </w:tabs>
     </w:pPr>
   </w:style>
-  <w:style w:type="character" w:customStyle="1" w:styleId="EncabezadoCar">
-    <w:name w:val="Encabezado Car"/>
-    <w:link w:val="Encabezado"/>
+  <w:style w:type="character" w:customStyle="1" w:styleId="HeaderChar">
+    <w:name w:val="Header Char"/>
+    <w:link w:val="Header"/>
     <w:semiHidden/>
     <w:rsid w:val="00E91E01"/>
     <w:rPr>
@@ -8966,10 +6321,10 @@
       <w:lang w:val="es-ES"/>
     </w:rPr>
   </w:style>
-  <w:style w:type="paragraph" w:styleId="Piedepgina">
+  <w:style w:type="paragraph" w:styleId="Footer">
     <w:name w:val="footer"/>
     <w:basedOn w:val="Normal"/>
-    <w:link w:val="PiedepginaCar"/>
+    <w:link w:val="FooterChar"/>
     <w:semiHidden/>
     <w:rsid w:val="00E91E01"/>
     <w:pPr>
@@ -8979,9 +6334,9 @@
       </w:tabs>
     </w:pPr>
   </w:style>
-  <w:style w:type="character" w:customStyle="1" w:styleId="PiedepginaCar">
-    <w:name w:val="Pie de página Car"/>
-    <w:link w:val="Piedepgina"/>
+  <w:style w:type="character" w:customStyle="1" w:styleId="FooterChar">
+    <w:name w:val="Footer Char"/>
+    <w:link w:val="Footer"/>
     <w:semiHidden/>
     <w:rsid w:val="00E91E01"/>
     <w:rPr>
@@ -8991,19 +6346,19 @@
       <w:lang w:val="es-ES"/>
     </w:rPr>
   </w:style>
-  <w:style w:type="paragraph" w:styleId="Textocomentario">
+  <w:style w:type="paragraph" w:styleId="CommentText">
     <w:name w:val="annotation text"/>
     <w:basedOn w:val="Normal"/>
-    <w:link w:val="TextocomentarioCar"/>
+    <w:link w:val="CommentTextChar"/>
     <w:semiHidden/>
     <w:rsid w:val="00E91E01"/>
     <w:rPr>
       <w:sz w:val="20"/>
     </w:rPr>
   </w:style>
-  <w:style w:type="character" w:customStyle="1" w:styleId="TextocomentarioCar">
-    <w:name w:val="Texto comentario Car"/>
-    <w:link w:val="Textocomentario"/>
+  <w:style w:type="character" w:customStyle="1" w:styleId="CommentTextChar">
+    <w:name w:val="Comment Text Char"/>
+    <w:link w:val="CommentText"/>
     <w:semiHidden/>
     <w:rsid w:val="00E91E01"/>
     <w:rPr>
@@ -9013,10 +6368,10 @@
       <w:lang w:val="es-ES"/>
     </w:rPr>
   </w:style>
-  <w:style w:type="paragraph" w:styleId="Textodeglobo">
+  <w:style w:type="paragraph" w:styleId="BalloonText">
     <w:name w:val="Balloon Text"/>
     <w:basedOn w:val="Normal"/>
-    <w:link w:val="TextodegloboCar"/>
+    <w:link w:val="BalloonTextChar"/>
     <w:uiPriority w:val="99"/>
     <w:semiHidden/>
     <w:unhideWhenUsed/>
@@ -9027,9 +6382,9 @@
       <w:szCs w:val="16"/>
     </w:rPr>
   </w:style>
-  <w:style w:type="character" w:customStyle="1" w:styleId="TextodegloboCar">
-    <w:name w:val="Texto de globo Car"/>
-    <w:link w:val="Textodeglobo"/>
+  <w:style w:type="character" w:customStyle="1" w:styleId="BalloonTextChar">
+    <w:name w:val="Balloon Text Char"/>
+    <w:link w:val="BalloonText"/>
     <w:uiPriority w:val="99"/>
     <w:semiHidden/>
     <w:rsid w:val="00E91E01"/>
@@ -9040,10 +6395,10 @@
       <w:lang w:val="es-ES"/>
     </w:rPr>
   </w:style>
-  <w:style w:type="paragraph" w:styleId="Textoindependiente">
+  <w:style w:type="paragraph" w:styleId="BodyText">
     <w:name w:val="Body Text"/>
     <w:basedOn w:val="Normal"/>
-    <w:link w:val="TextoindependienteCar"/>
+    <w:link w:val="BodyTextChar"/>
     <w:uiPriority w:val="99"/>
     <w:unhideWhenUsed/>
     <w:rsid w:val="00F24672"/>
@@ -9051,9 +6406,9 @@
       <w:spacing w:after="120"/>
     </w:pPr>
   </w:style>
-  <w:style w:type="character" w:customStyle="1" w:styleId="TextoindependienteCar">
-    <w:name w:val="Texto independiente Car"/>
-    <w:link w:val="Textoindependiente"/>
+  <w:style w:type="character" w:customStyle="1" w:styleId="BodyTextChar">
+    <w:name w:val="Body Text Char"/>
+    <w:link w:val="BodyText"/>
     <w:uiPriority w:val="99"/>
     <w:rsid w:val="00F24672"/>
     <w:rPr>
@@ -9063,9 +6418,9 @@
       <w:lang w:val="es-ES"/>
     </w:rPr>
   </w:style>
-  <w:style w:type="table" w:styleId="Tablaconcuadrcula">
+  <w:style w:type="table" w:styleId="TableGrid">
     <w:name w:val="Table Grid"/>
-    <w:basedOn w:val="Tablanormal"/>
+    <w:basedOn w:val="TableNormal"/>
     <w:uiPriority w:val="59"/>
     <w:rsid w:val="00D66858"/>
     <w:tblPr>
@@ -9079,7 +6434,7 @@
       </w:tblBorders>
     </w:tblPr>
   </w:style>
-  <w:style w:type="paragraph" w:styleId="Prrafodelista">
+  <w:style w:type="paragraph" w:styleId="ListParagraph">
     <w:name w:val="List Paragraph"/>
     <w:basedOn w:val="Normal"/>
     <w:uiPriority w:val="99"/>
@@ -9092,7 +6447,7 @@
   </w:style>
   <w:style w:type="table" w:customStyle="1" w:styleId="Tabladelista3-nfasis21">
     <w:name w:val="Tabla de lista 3 - Énfasis 21"/>
-    <w:basedOn w:val="Tablanormal"/>
+    <w:basedOn w:val="TableNormal"/>
     <w:uiPriority w:val="48"/>
     <w:rsid w:val="00385626"/>
     <w:tblPr>
@@ -9213,7 +6568,7 @@
   </w:style>
   <w:style w:type="table" w:customStyle="1" w:styleId="Tabladelista3-nfasis11">
     <w:name w:val="Tabla de lista 3 - Énfasis 11"/>
-    <w:basedOn w:val="Tablanormal"/>
+    <w:basedOn w:val="TableNormal"/>
     <w:uiPriority w:val="48"/>
     <w:rsid w:val="00385626"/>
     <w:tblPr>
@@ -9334,7 +6689,7 @@
   </w:style>
   <w:style w:type="table" w:customStyle="1" w:styleId="Tabladecuadrcula4-nfasis11">
     <w:name w:val="Tabla de cuadrícula 4 - Énfasis 11"/>
-    <w:basedOn w:val="Tablanormal"/>
+    <w:basedOn w:val="TableNormal"/>
     <w:uiPriority w:val="49"/>
     <w:rsid w:val="00873E1F"/>
     <w:tblPr>
@@ -9407,7 +6762,7 @@
   </w:style>
   <w:style w:type="table" w:customStyle="1" w:styleId="Tabladelista4-nfasis11">
     <w:name w:val="Tabla de lista 4 - Énfasis 11"/>
-    <w:basedOn w:val="Tablanormal"/>
+    <w:basedOn w:val="TableNormal"/>
     <w:uiPriority w:val="49"/>
     <w:rsid w:val="00873E1F"/>
     <w:tblPr>
@@ -9785,7 +7140,7 @@
 </file>
 
 <file path=customXml/itemProps1.xml><?xml version="1.0" encoding="utf-8"?>
-<ds:datastoreItem xmlns:ds="http://schemas.openxmlformats.org/officeDocument/2006/customXml" ds:itemID="{60555F9B-968B-4DA6-8F0F-7CFC7A0802A9}">
+<ds:datastoreItem xmlns:ds="http://schemas.openxmlformats.org/officeDocument/2006/customXml" ds:itemID="{649A0D2E-CD21-4D1A-A1CD-1EBE0977E2EF}">
   <ds:schemaRefs>
     <ds:schemaRef ds:uri="http://schemas.openxmlformats.org/officeDocument/2006/bibliography"/>
   </ds:schemaRefs>
